--- a/Rapport/R-P_Backend-Groupe3.docx
+++ b/Rapport/R-P_Backend-Groupe3.docx
@@ -1,10 +1,10 @@
 
 <file path=word/document.xml><?xml version="1.0" encoding="utf-8"?>
-<w:document xmlns:wpc="http://schemas.microsoft.com/office/word/2010/wordprocessingCanvas" xmlns:cx="http://schemas.microsoft.com/office/drawing/2014/chartex" xmlns:cx1="http://schemas.microsoft.com/office/drawing/2015/9/8/chartex" xmlns:cx2="http://schemas.microsoft.com/office/drawing/2015/10/21/chartex" xmlns:cx3="http://schemas.microsoft.com/office/drawing/2016/5/9/chartex" xmlns:cx4="http://schemas.microsoft.com/office/drawing/2016/5/10/chartex" xmlns:cx5="http://schemas.microsoft.com/office/drawing/2016/5/11/chartex" xmlns:cx6="http://schemas.microsoft.com/office/drawing/2016/5/12/chartex" xmlns:cx7="http://schemas.microsoft.com/office/drawing/2016/5/13/chartex" xmlns:cx8="http://schemas.microsoft.com/office/drawing/2016/5/14/chartex" xmlns:mc="http://schemas.openxmlformats.org/markup-compatibility/2006" xmlns:aink="http://schemas.microsoft.com/office/drawing/2016/ink" xmlns:am3d="http://schemas.microsoft.com/office/drawing/2017/model3d" xmlns:o="urn:schemas-microsoft-com:office:office" xmlns:oel="http://schemas.microsoft.com/office/2019/extlst" xmlns:r="http://schemas.openxmlformats.org/officeDocument/2006/relationships" xmlns:m="http://schemas.openxmlformats.org/officeDocument/2006/math" xmlns:v="urn:schemas-microsoft-com:vml" xmlns:wp14="http://schemas.microsoft.com/office/word/2010/wordprocessingDrawing" xmlns:wp="http://schemas.openxmlformats.org/drawingml/2006/wordprocessingDrawing" xmlns:w10="urn:schemas-microsoft-com:office:word" xmlns:w="http://schemas.openxmlformats.org/wordprocessingml/2006/main" xmlns:w14="http://schemas.microsoft.com/office/word/2010/wordml" xmlns:w15="http://schemas.microsoft.com/office/word/2012/wordml" xmlns:w16cex="http://schemas.microsoft.com/office/word/2018/wordml/cex" xmlns:w16cid="http://schemas.microsoft.com/office/word/2016/wordml/cid" xmlns:w16="http://schemas.microsoft.com/office/word/2018/wordml" xmlns:w16du="http://schemas.microsoft.com/office/word/2023/wordml/word16du" xmlns:w16sdtdh="http://schemas.microsoft.com/office/word/2020/wordml/sdtdatahash" xmlns:w16se="http://schemas.microsoft.com/office/word/2015/wordml/symex" xmlns:wpg="http://schemas.microsoft.com/office/word/2010/wordprocessingGroup" xmlns:wpi="http://schemas.microsoft.com/office/word/2010/wordprocessingInk" xmlns:wne="http://schemas.microsoft.com/office/word/2006/wordml" xmlns:wps="http://schemas.microsoft.com/office/word/2010/wordprocessingShape" xmlns:a="http://schemas.openxmlformats.org/drawingml/2006/main" xmlns:pic="http://schemas.openxmlformats.org/drawingml/2006/picture" xmlns:a14="http://schemas.microsoft.com/office/drawing/2010/main" mc:Ignorable="w14 w15 w16se w16cid w16 w16cex w16sdtdh w16du wp14">
+<w:document xmlns:wpc="http://schemas.microsoft.com/office/word/2010/wordprocessingCanvas" xmlns:cx="http://schemas.microsoft.com/office/drawing/2014/chartex" xmlns:cx1="http://schemas.microsoft.com/office/drawing/2015/9/8/chartex" xmlns:cx2="http://schemas.microsoft.com/office/drawing/2015/10/21/chartex" xmlns:cx3="http://schemas.microsoft.com/office/drawing/2016/5/9/chartex" xmlns:cx4="http://schemas.microsoft.com/office/drawing/2016/5/10/chartex" xmlns:cx5="http://schemas.microsoft.com/office/drawing/2016/5/11/chartex" xmlns:cx6="http://schemas.microsoft.com/office/drawing/2016/5/12/chartex" xmlns:cx7="http://schemas.microsoft.com/office/drawing/2016/5/13/chartex" xmlns:cx8="http://schemas.microsoft.com/office/drawing/2016/5/14/chartex" xmlns:mc="http://schemas.openxmlformats.org/markup-compatibility/2006" xmlns:aink="http://schemas.microsoft.com/office/drawing/2016/ink" xmlns:am3d="http://schemas.microsoft.com/office/drawing/2017/model3d" xmlns:o="urn:schemas-microsoft-com:office:office" xmlns:oel="http://schemas.microsoft.com/office/2019/extlst" xmlns:r="http://schemas.openxmlformats.org/officeDocument/2006/relationships" xmlns:m="http://schemas.openxmlformats.org/officeDocument/2006/math" xmlns:v="urn:schemas-microsoft-com:vml" xmlns:wp14="http://schemas.microsoft.com/office/word/2010/wordprocessingDrawing" xmlns:wp="http://schemas.openxmlformats.org/drawingml/2006/wordprocessingDrawing" xmlns:w10="urn:schemas-microsoft-com:office:word" xmlns:w="http://schemas.openxmlformats.org/wordprocessingml/2006/main" xmlns:w14="http://schemas.microsoft.com/office/word/2010/wordml" xmlns:w15="http://schemas.microsoft.com/office/word/2012/wordml" xmlns:w16cex="http://schemas.microsoft.com/office/word/2018/wordml/cex" xmlns:w16cid="http://schemas.microsoft.com/office/word/2016/wordml/cid" xmlns:w16="http://schemas.microsoft.com/office/word/2018/wordml" xmlns:w16sdtdh="http://schemas.microsoft.com/office/word/2020/wordml/sdtdatahash" xmlns:w16se="http://schemas.microsoft.com/office/word/2015/wordml/symex" xmlns:wpg="http://schemas.microsoft.com/office/word/2010/wordprocessingGroup" xmlns:wpi="http://schemas.microsoft.com/office/word/2010/wordprocessingInk" xmlns:wne="http://schemas.microsoft.com/office/word/2006/wordml" xmlns:wps="http://schemas.microsoft.com/office/word/2010/wordprocessingShape" mc:Ignorable="w14 w15 w16se w16cid w16 w16cex w16sdtdh wp14">
   <w:body>
     <w:p>
       <w:pPr>
-        <w:pStyle w:val="Title"/>
+        <w:pStyle w:val="Titre"/>
       </w:pPr>
       <w:r>
         <w:t xml:space="preserve">API Passion lecture </w:t>
@@ -72,7 +72,7 @@
     </w:p>
     <w:p>
       <w:pPr>
-        <w:pStyle w:val="Title"/>
+        <w:pStyle w:val="Titre"/>
       </w:pPr>
       <w:r>
         <w:rPr>
@@ -131,12 +131,13 @@
         <w:br w:type="page"/>
       </w:r>
       <w:r>
+        <w:lastRenderedPageBreak/>
         <w:t>Table des matières</w:t>
       </w:r>
     </w:p>
     <w:p>
       <w:pPr>
-        <w:pStyle w:val="TOC1"/>
+        <w:pStyle w:val="TM10"/>
         <w:tabs>
           <w:tab w:val="left" w:pos="400"/>
           <w:tab w:val="right" w:leader="dot" w:pos="9060"/>
@@ -184,10 +185,10 @@
         </w:rPr>
         <w:fldChar w:fldCharType="separate"/>
       </w:r>
-      <w:hyperlink w:history="1" w:anchor="_Toc160800716">
-        <w:r>
-          <w:rPr>
-            <w:rStyle w:val="Hyperlink"/>
+      <w:hyperlink w:anchor="_Toc160800716" w:history="1">
+        <w:r>
+          <w:rPr>
+            <w:rStyle w:val="Lienhypertexte"/>
             <w:noProof/>
           </w:rPr>
           <w:t>1</w:t>
@@ -206,7 +207,7 @@
         </w:r>
         <w:r>
           <w:rPr>
-            <w:rStyle w:val="Hyperlink"/>
+            <w:rStyle w:val="Lienhypertexte"/>
             <w:noProof/>
           </w:rPr>
           <w:t>Spécifications</w:t>
@@ -263,7 +264,7 @@
     </w:p>
     <w:p>
       <w:pPr>
-        <w:pStyle w:val="TOC2"/>
+        <w:pStyle w:val="TM2"/>
         <w:tabs>
           <w:tab w:val="left" w:pos="800"/>
           <w:tab w:val="right" w:leader="dot" w:pos="9060"/>
@@ -276,10 +277,10 @@
           <w:szCs w:val="22"/>
         </w:rPr>
       </w:pPr>
-      <w:hyperlink w:history="1" w:anchor="_Toc160800717">
-        <w:r>
-          <w:rPr>
-            <w:rStyle w:val="Hyperlink"/>
+      <w:hyperlink w:anchor="_Toc160800717" w:history="1">
+        <w:r>
+          <w:rPr>
+            <w:rStyle w:val="Lienhypertexte"/>
             <w:noProof/>
           </w:rPr>
           <w:t>1.1</w:t>
@@ -296,7 +297,7 @@
         </w:r>
         <w:r>
           <w:rPr>
-            <w:rStyle w:val="Hyperlink"/>
+            <w:rStyle w:val="Lienhypertexte"/>
             <w:noProof/>
           </w:rPr>
           <w:t>Titre</w:t>
@@ -353,7 +354,7 @@
     </w:p>
     <w:p>
       <w:pPr>
-        <w:pStyle w:val="TOC2"/>
+        <w:pStyle w:val="TM2"/>
         <w:tabs>
           <w:tab w:val="left" w:pos="800"/>
           <w:tab w:val="right" w:leader="dot" w:pos="9060"/>
@@ -366,10 +367,10 @@
           <w:szCs w:val="22"/>
         </w:rPr>
       </w:pPr>
-      <w:hyperlink w:history="1" w:anchor="_Toc160800718">
-        <w:r>
-          <w:rPr>
-            <w:rStyle w:val="Hyperlink"/>
+      <w:hyperlink w:anchor="_Toc160800718" w:history="1">
+        <w:r>
+          <w:rPr>
+            <w:rStyle w:val="Lienhypertexte"/>
             <w:noProof/>
           </w:rPr>
           <w:t>1.2</w:t>
@@ -386,7 +387,7 @@
         </w:r>
         <w:r>
           <w:rPr>
-            <w:rStyle w:val="Hyperlink"/>
+            <w:rStyle w:val="Lienhypertexte"/>
             <w:noProof/>
           </w:rPr>
           <w:t>Description</w:t>
@@ -443,7 +444,7 @@
     </w:p>
     <w:p>
       <w:pPr>
-        <w:pStyle w:val="TOC2"/>
+        <w:pStyle w:val="TM2"/>
         <w:tabs>
           <w:tab w:val="left" w:pos="800"/>
           <w:tab w:val="right" w:leader="dot" w:pos="9060"/>
@@ -456,10 +457,10 @@
           <w:szCs w:val="22"/>
         </w:rPr>
       </w:pPr>
-      <w:hyperlink w:history="1" w:anchor="_Toc160800719">
-        <w:r>
-          <w:rPr>
-            <w:rStyle w:val="Hyperlink"/>
+      <w:hyperlink w:anchor="_Toc160800719" w:history="1">
+        <w:r>
+          <w:rPr>
+            <w:rStyle w:val="Lienhypertexte"/>
             <w:noProof/>
           </w:rPr>
           <w:t>1.3</w:t>
@@ -476,7 +477,7 @@
         </w:r>
         <w:r>
           <w:rPr>
-            <w:rStyle w:val="Hyperlink"/>
+            <w:rStyle w:val="Lienhypertexte"/>
             <w:noProof/>
           </w:rPr>
           <w:t>Matériel et logiciels à disposition</w:t>
@@ -533,7 +534,7 @@
     </w:p>
     <w:p>
       <w:pPr>
-        <w:pStyle w:val="TOC2"/>
+        <w:pStyle w:val="TM2"/>
         <w:tabs>
           <w:tab w:val="left" w:pos="800"/>
           <w:tab w:val="right" w:leader="dot" w:pos="9060"/>
@@ -546,10 +547,10 @@
           <w:szCs w:val="22"/>
         </w:rPr>
       </w:pPr>
-      <w:hyperlink w:history="1" w:anchor="_Toc160800720">
-        <w:r>
-          <w:rPr>
-            <w:rStyle w:val="Hyperlink"/>
+      <w:hyperlink w:anchor="_Toc160800720" w:history="1">
+        <w:r>
+          <w:rPr>
+            <w:rStyle w:val="Lienhypertexte"/>
             <w:noProof/>
           </w:rPr>
           <w:t>1.4</w:t>
@@ -566,7 +567,7 @@
         </w:r>
         <w:r>
           <w:rPr>
-            <w:rStyle w:val="Hyperlink"/>
+            <w:rStyle w:val="Lienhypertexte"/>
             <w:noProof/>
           </w:rPr>
           <w:t>Prérequis</w:t>
@@ -623,7 +624,7 @@
     </w:p>
     <w:p>
       <w:pPr>
-        <w:pStyle w:val="TOC2"/>
+        <w:pStyle w:val="TM2"/>
         <w:tabs>
           <w:tab w:val="left" w:pos="800"/>
           <w:tab w:val="right" w:leader="dot" w:pos="9060"/>
@@ -636,10 +637,10 @@
           <w:szCs w:val="22"/>
         </w:rPr>
       </w:pPr>
-      <w:hyperlink w:history="1" w:anchor="_Toc160800721">
-        <w:r>
-          <w:rPr>
-            <w:rStyle w:val="Hyperlink"/>
+      <w:hyperlink w:anchor="_Toc160800721" w:history="1">
+        <w:r>
+          <w:rPr>
+            <w:rStyle w:val="Lienhypertexte"/>
             <w:noProof/>
           </w:rPr>
           <w:t>1.5</w:t>
@@ -656,7 +657,7 @@
         </w:r>
         <w:r>
           <w:rPr>
-            <w:rStyle w:val="Hyperlink"/>
+            <w:rStyle w:val="Lienhypertexte"/>
             <w:noProof/>
           </w:rPr>
           <w:t>Cahier des charges</w:t>
@@ -713,7 +714,7 @@
     </w:p>
     <w:p>
       <w:pPr>
-        <w:pStyle w:val="TOC3"/>
+        <w:pStyle w:val="TM3"/>
         <w:tabs>
           <w:tab w:val="left" w:pos="1200"/>
           <w:tab w:val="right" w:leader="dot" w:pos="9060"/>
@@ -727,10 +728,10 @@
           <w:szCs w:val="22"/>
         </w:rPr>
       </w:pPr>
-      <w:hyperlink w:history="1" w:anchor="_Toc160800722">
-        <w:r>
-          <w:rPr>
-            <w:rStyle w:val="Hyperlink"/>
+      <w:hyperlink w:anchor="_Toc160800722" w:history="1">
+        <w:r>
+          <w:rPr>
+            <w:rStyle w:val="Lienhypertexte"/>
             <w:noProof/>
           </w:rPr>
           <w:t>1.5.1</w:t>
@@ -748,7 +749,7 @@
         </w:r>
         <w:r>
           <w:rPr>
-            <w:rStyle w:val="Hyperlink"/>
+            <w:rStyle w:val="Lienhypertexte"/>
             <w:noProof/>
           </w:rPr>
           <w:t>Objectifs et portée du projet (objectifs SMART)</w:t>
@@ -805,7 +806,7 @@
     </w:p>
     <w:p>
       <w:pPr>
-        <w:pStyle w:val="TOC3"/>
+        <w:pStyle w:val="TM3"/>
         <w:tabs>
           <w:tab w:val="left" w:pos="1200"/>
           <w:tab w:val="right" w:leader="dot" w:pos="9060"/>
@@ -819,10 +820,10 @@
           <w:szCs w:val="22"/>
         </w:rPr>
       </w:pPr>
-      <w:hyperlink w:history="1" w:anchor="_Toc160800723">
-        <w:r>
-          <w:rPr>
-            <w:rStyle w:val="Hyperlink"/>
+      <w:hyperlink w:anchor="_Toc160800723" w:history="1">
+        <w:r>
+          <w:rPr>
+            <w:rStyle w:val="Lienhypertexte"/>
             <w:noProof/>
           </w:rPr>
           <w:t>1.5.2</w:t>
@@ -840,7 +841,7 @@
         </w:r>
         <w:r>
           <w:rPr>
-            <w:rStyle w:val="Hyperlink"/>
+            <w:rStyle w:val="Lienhypertexte"/>
             <w:noProof/>
           </w:rPr>
           <w:t>Maquette</w:t>
@@ -897,7 +898,7 @@
     </w:p>
     <w:p>
       <w:pPr>
-        <w:pStyle w:val="TOC3"/>
+        <w:pStyle w:val="TM3"/>
         <w:tabs>
           <w:tab w:val="left" w:pos="1200"/>
           <w:tab w:val="right" w:leader="dot" w:pos="9060"/>
@@ -911,10 +912,10 @@
           <w:szCs w:val="22"/>
         </w:rPr>
       </w:pPr>
-      <w:hyperlink w:history="1" w:anchor="_Toc160800724">
-        <w:r>
-          <w:rPr>
-            <w:rStyle w:val="Hyperlink"/>
+      <w:hyperlink w:anchor="_Toc160800724" w:history="1">
+        <w:r>
+          <w:rPr>
+            <w:rStyle w:val="Lienhypertexte"/>
             <w:noProof/>
           </w:rPr>
           <w:t>1.5.3</w:t>
@@ -932,7 +933,7 @@
         </w:r>
         <w:r>
           <w:rPr>
-            <w:rStyle w:val="Hyperlink"/>
+            <w:rStyle w:val="Lienhypertexte"/>
             <w:noProof/>
           </w:rPr>
           <w:t>Ecoconception web)</w:t>
@@ -989,7 +990,7 @@
     </w:p>
     <w:p>
       <w:pPr>
-        <w:pStyle w:val="TOC2"/>
+        <w:pStyle w:val="TM2"/>
         <w:tabs>
           <w:tab w:val="left" w:pos="800"/>
           <w:tab w:val="right" w:leader="dot" w:pos="9060"/>
@@ -1002,10 +1003,10 @@
           <w:szCs w:val="22"/>
         </w:rPr>
       </w:pPr>
-      <w:hyperlink w:history="1" w:anchor="_Toc160800725">
-        <w:r>
-          <w:rPr>
-            <w:rStyle w:val="Hyperlink"/>
+      <w:hyperlink w:anchor="_Toc160800725" w:history="1">
+        <w:r>
+          <w:rPr>
+            <w:rStyle w:val="Lienhypertexte"/>
             <w:noProof/>
           </w:rPr>
           <w:t>1.6</w:t>
@@ -1022,7 +1023,7 @@
         </w:r>
         <w:r>
           <w:rPr>
-            <w:rStyle w:val="Hyperlink"/>
+            <w:rStyle w:val="Lienhypertexte"/>
             <w:noProof/>
           </w:rPr>
           <w:t>Les points suivants seront évalués</w:t>
@@ -1079,7 +1080,7 @@
     </w:p>
     <w:p>
       <w:pPr>
-        <w:pStyle w:val="TOC2"/>
+        <w:pStyle w:val="TM2"/>
         <w:tabs>
           <w:tab w:val="left" w:pos="800"/>
           <w:tab w:val="right" w:leader="dot" w:pos="9060"/>
@@ -1092,10 +1093,10 @@
           <w:szCs w:val="22"/>
         </w:rPr>
       </w:pPr>
-      <w:hyperlink w:history="1" w:anchor="_Toc160800726">
-        <w:r>
-          <w:rPr>
-            <w:rStyle w:val="Hyperlink"/>
+      <w:hyperlink w:anchor="_Toc160800726" w:history="1">
+        <w:r>
+          <w:rPr>
+            <w:rStyle w:val="Lienhypertexte"/>
             <w:noProof/>
           </w:rPr>
           <w:t>1.7</w:t>
@@ -1112,7 +1113,7 @@
         </w:r>
         <w:r>
           <w:rPr>
-            <w:rStyle w:val="Hyperlink"/>
+            <w:rStyle w:val="Lienhypertexte"/>
             <w:noProof/>
           </w:rPr>
           <w:t>Validation et conditions de réussite</w:t>
@@ -1169,7 +1170,7 @@
     </w:p>
     <w:p>
       <w:pPr>
-        <w:pStyle w:val="TOC1"/>
+        <w:pStyle w:val="TM10"/>
         <w:tabs>
           <w:tab w:val="left" w:pos="400"/>
           <w:tab w:val="right" w:leader="dot" w:pos="9060"/>
@@ -1184,10 +1185,10 @@
           <w:szCs w:val="22"/>
         </w:rPr>
       </w:pPr>
-      <w:hyperlink w:history="1" w:anchor="_Toc160800727">
-        <w:r>
-          <w:rPr>
-            <w:rStyle w:val="Hyperlink"/>
+      <w:hyperlink w:anchor="_Toc160800727" w:history="1">
+        <w:r>
+          <w:rPr>
+            <w:rStyle w:val="Lienhypertexte"/>
             <w:noProof/>
           </w:rPr>
           <w:t>2</w:t>
@@ -1206,7 +1207,7 @@
         </w:r>
         <w:r>
           <w:rPr>
-            <w:rStyle w:val="Hyperlink"/>
+            <w:rStyle w:val="Lienhypertexte"/>
             <w:noProof/>
           </w:rPr>
           <w:t>Planification Initiale</w:t>
@@ -1263,7 +1264,7 @@
     </w:p>
     <w:p>
       <w:pPr>
-        <w:pStyle w:val="TOC1"/>
+        <w:pStyle w:val="TM10"/>
         <w:tabs>
           <w:tab w:val="left" w:pos="400"/>
           <w:tab w:val="right" w:leader="dot" w:pos="9060"/>
@@ -1278,10 +1279,10 @@
           <w:szCs w:val="22"/>
         </w:rPr>
       </w:pPr>
-      <w:hyperlink w:history="1" w:anchor="_Toc160800728">
-        <w:r>
-          <w:rPr>
-            <w:rStyle w:val="Hyperlink"/>
+      <w:hyperlink w:anchor="_Toc160800728" w:history="1">
+        <w:r>
+          <w:rPr>
+            <w:rStyle w:val="Lienhypertexte"/>
             <w:noProof/>
           </w:rPr>
           <w:t>3</w:t>
@@ -1300,7 +1301,7 @@
         </w:r>
         <w:r>
           <w:rPr>
-            <w:rStyle w:val="Hyperlink"/>
+            <w:rStyle w:val="Lienhypertexte"/>
             <w:noProof/>
           </w:rPr>
           <w:t>Réalisation</w:t>
@@ -1357,7 +1358,7 @@
     </w:p>
     <w:p>
       <w:pPr>
-        <w:pStyle w:val="TOC2"/>
+        <w:pStyle w:val="TM2"/>
         <w:tabs>
           <w:tab w:val="left" w:pos="800"/>
           <w:tab w:val="right" w:leader="dot" w:pos="9060"/>
@@ -1370,10 +1371,10 @@
           <w:szCs w:val="22"/>
         </w:rPr>
       </w:pPr>
-      <w:hyperlink w:history="1" w:anchor="_Toc160800729">
-        <w:r>
-          <w:rPr>
-            <w:rStyle w:val="Hyperlink"/>
+      <w:hyperlink w:anchor="_Toc160800729" w:history="1">
+        <w:r>
+          <w:rPr>
+            <w:rStyle w:val="Lienhypertexte"/>
             <w:noProof/>
           </w:rPr>
           <w:t>3.1</w:t>
@@ -1390,7 +1391,7 @@
         </w:r>
         <w:r>
           <w:rPr>
-            <w:rStyle w:val="Hyperlink"/>
+            <w:rStyle w:val="Lienhypertexte"/>
             <w:noProof/>
           </w:rPr>
           <w:t>Maquette</w:t>
@@ -1447,7 +1448,7 @@
     </w:p>
     <w:p>
       <w:pPr>
-        <w:pStyle w:val="TOC2"/>
+        <w:pStyle w:val="TM2"/>
         <w:tabs>
           <w:tab w:val="left" w:pos="800"/>
           <w:tab w:val="right" w:leader="dot" w:pos="9060"/>
@@ -1460,10 +1461,10 @@
           <w:szCs w:val="22"/>
         </w:rPr>
       </w:pPr>
-      <w:hyperlink w:history="1" w:anchor="_Toc160800730">
-        <w:r>
-          <w:rPr>
-            <w:rStyle w:val="Hyperlink"/>
+      <w:hyperlink w:anchor="_Toc160800730" w:history="1">
+        <w:r>
+          <w:rPr>
+            <w:rStyle w:val="Lienhypertexte"/>
             <w:noProof/>
           </w:rPr>
           <w:t>3.2</w:t>
@@ -1480,7 +1481,7 @@
         </w:r>
         <w:r>
           <w:rPr>
-            <w:rStyle w:val="Hyperlink"/>
+            <w:rStyle w:val="Lienhypertexte"/>
             <w:noProof/>
           </w:rPr>
           <w:t>MCD &amp; MLD</w:t>
@@ -1537,7 +1538,7 @@
     </w:p>
     <w:p>
       <w:pPr>
-        <w:pStyle w:val="TOC2"/>
+        <w:pStyle w:val="TM2"/>
         <w:tabs>
           <w:tab w:val="left" w:pos="800"/>
           <w:tab w:val="right" w:leader="dot" w:pos="9060"/>
@@ -1550,10 +1551,10 @@
           <w:szCs w:val="22"/>
         </w:rPr>
       </w:pPr>
-      <w:hyperlink w:history="1" w:anchor="_Toc160800731">
-        <w:r>
-          <w:rPr>
-            <w:rStyle w:val="Hyperlink"/>
+      <w:hyperlink w:anchor="_Toc160800731" w:history="1">
+        <w:r>
+          <w:rPr>
+            <w:rStyle w:val="Lienhypertexte"/>
             <w:noProof/>
           </w:rPr>
           <w:t>3.3</w:t>
@@ -1570,7 +1571,7 @@
         </w:r>
         <w:r>
           <w:rPr>
-            <w:rStyle w:val="Hyperlink"/>
+            <w:rStyle w:val="Lienhypertexte"/>
             <w:noProof/>
           </w:rPr>
           <w:t>Listes des routes</w:t>
@@ -1627,7 +1628,7 @@
     </w:p>
     <w:p>
       <w:pPr>
-        <w:pStyle w:val="TOC2"/>
+        <w:pStyle w:val="TM2"/>
         <w:tabs>
           <w:tab w:val="left" w:pos="800"/>
           <w:tab w:val="right" w:leader="dot" w:pos="9060"/>
@@ -1640,10 +1641,10 @@
           <w:szCs w:val="22"/>
         </w:rPr>
       </w:pPr>
-      <w:hyperlink w:history="1" w:anchor="_Toc160800732">
-        <w:r>
-          <w:rPr>
-            <w:rStyle w:val="Hyperlink"/>
+      <w:hyperlink w:anchor="_Toc160800732" w:history="1">
+        <w:r>
+          <w:rPr>
+            <w:rStyle w:val="Lienhypertexte"/>
             <w:noProof/>
           </w:rPr>
           <w:t>3.4</w:t>
@@ -1660,7 +1661,7 @@
         </w:r>
         <w:r>
           <w:rPr>
-            <w:rStyle w:val="Hyperlink"/>
+            <w:rStyle w:val="Lienhypertexte"/>
             <w:noProof/>
           </w:rPr>
           <w:t>Ecoconception web</w:t>
@@ -1717,7 +1718,7 @@
     </w:p>
     <w:p>
       <w:pPr>
-        <w:pStyle w:val="TOC1"/>
+        <w:pStyle w:val="TM10"/>
         <w:tabs>
           <w:tab w:val="left" w:pos="400"/>
           <w:tab w:val="right" w:leader="dot" w:pos="9060"/>
@@ -1732,10 +1733,10 @@
           <w:szCs w:val="22"/>
         </w:rPr>
       </w:pPr>
-      <w:hyperlink w:history="1" w:anchor="_Toc160800733">
-        <w:r>
-          <w:rPr>
-            <w:rStyle w:val="Hyperlink"/>
+      <w:hyperlink w:anchor="_Toc160800733" w:history="1">
+        <w:r>
+          <w:rPr>
+            <w:rStyle w:val="Lienhypertexte"/>
             <w:noProof/>
           </w:rPr>
           <w:t>4</w:t>
@@ -1754,7 +1755,7 @@
         </w:r>
         <w:r>
           <w:rPr>
-            <w:rStyle w:val="Hyperlink"/>
+            <w:rStyle w:val="Lienhypertexte"/>
             <w:noProof/>
           </w:rPr>
           <w:t>Tests</w:t>
@@ -1811,7 +1812,7 @@
     </w:p>
     <w:p>
       <w:pPr>
-        <w:pStyle w:val="TOC2"/>
+        <w:pStyle w:val="TM2"/>
         <w:tabs>
           <w:tab w:val="left" w:pos="800"/>
           <w:tab w:val="right" w:leader="dot" w:pos="9060"/>
@@ -1824,10 +1825,10 @@
           <w:szCs w:val="22"/>
         </w:rPr>
       </w:pPr>
-      <w:hyperlink w:history="1" w:anchor="_Toc160800734">
-        <w:r>
-          <w:rPr>
-            <w:rStyle w:val="Hyperlink"/>
+      <w:hyperlink w:anchor="_Toc160800734" w:history="1">
+        <w:r>
+          <w:rPr>
+            <w:rStyle w:val="Lienhypertexte"/>
             <w:noProof/>
           </w:rPr>
           <w:t>4.1</w:t>
@@ -1844,7 +1845,7 @@
         </w:r>
         <w:r>
           <w:rPr>
-            <w:rStyle w:val="Hyperlink"/>
+            <w:rStyle w:val="Lienhypertexte"/>
             <w:noProof/>
           </w:rPr>
           <w:t>Vitest</w:t>
@@ -1901,7 +1902,7 @@
     </w:p>
     <w:p>
       <w:pPr>
-        <w:pStyle w:val="TOC2"/>
+        <w:pStyle w:val="TM2"/>
         <w:tabs>
           <w:tab w:val="left" w:pos="800"/>
           <w:tab w:val="right" w:leader="dot" w:pos="9060"/>
@@ -1914,10 +1915,10 @@
           <w:szCs w:val="22"/>
         </w:rPr>
       </w:pPr>
-      <w:hyperlink w:history="1" w:anchor="_Toc160800735">
-        <w:r>
-          <w:rPr>
-            <w:rStyle w:val="Hyperlink"/>
+      <w:hyperlink w:anchor="_Toc160800735" w:history="1">
+        <w:r>
+          <w:rPr>
+            <w:rStyle w:val="Lienhypertexte"/>
             <w:noProof/>
           </w:rPr>
           <w:t>4.2</w:t>
@@ -1934,7 +1935,7 @@
         </w:r>
         <w:r>
           <w:rPr>
-            <w:rStyle w:val="Hyperlink"/>
+            <w:rStyle w:val="Lienhypertexte"/>
             <w:noProof/>
           </w:rPr>
           <w:t>Github action</w:t>
@@ -1991,7 +1992,7 @@
     </w:p>
     <w:p>
       <w:pPr>
-        <w:pStyle w:val="TOC1"/>
+        <w:pStyle w:val="TM10"/>
         <w:tabs>
           <w:tab w:val="left" w:pos="400"/>
           <w:tab w:val="right" w:leader="dot" w:pos="9060"/>
@@ -2006,10 +2007,10 @@
           <w:szCs w:val="22"/>
         </w:rPr>
       </w:pPr>
-      <w:hyperlink w:history="1" w:anchor="_Toc160800736">
-        <w:r>
-          <w:rPr>
-            <w:rStyle w:val="Hyperlink"/>
+      <w:hyperlink w:anchor="_Toc160800736" w:history="1">
+        <w:r>
+          <w:rPr>
+            <w:rStyle w:val="Lienhypertexte"/>
             <w:noProof/>
           </w:rPr>
           <w:t>5</w:t>
@@ -2028,7 +2029,7 @@
         </w:r>
         <w:r>
           <w:rPr>
-            <w:rStyle w:val="Hyperlink"/>
+            <w:rStyle w:val="Lienhypertexte"/>
             <w:noProof/>
           </w:rPr>
           <w:t>Conclusion</w:t>
@@ -2085,7 +2086,7 @@
     </w:p>
     <w:p>
       <w:pPr>
-        <w:pStyle w:val="TOC2"/>
+        <w:pStyle w:val="TM2"/>
         <w:tabs>
           <w:tab w:val="left" w:pos="800"/>
           <w:tab w:val="right" w:leader="dot" w:pos="9060"/>
@@ -2098,10 +2099,10 @@
           <w:szCs w:val="22"/>
         </w:rPr>
       </w:pPr>
-      <w:hyperlink w:history="1" w:anchor="_Toc160800737">
-        <w:r>
-          <w:rPr>
-            <w:rStyle w:val="Hyperlink"/>
+      <w:hyperlink w:anchor="_Toc160800737" w:history="1">
+        <w:r>
+          <w:rPr>
+            <w:rStyle w:val="Lienhypertexte"/>
             <w:noProof/>
           </w:rPr>
           <w:t>5.1</w:t>
@@ -2118,7 +2119,7 @@
         </w:r>
         <w:r>
           <w:rPr>
-            <w:rStyle w:val="Hyperlink"/>
+            <w:rStyle w:val="Lienhypertexte"/>
             <w:noProof/>
           </w:rPr>
           <w:t>Bilan des fonctionnalités demandées</w:t>
@@ -2175,7 +2176,7 @@
     </w:p>
     <w:p>
       <w:pPr>
-        <w:pStyle w:val="TOC2"/>
+        <w:pStyle w:val="TM2"/>
         <w:tabs>
           <w:tab w:val="left" w:pos="800"/>
           <w:tab w:val="right" w:leader="dot" w:pos="9060"/>
@@ -2188,10 +2189,10 @@
           <w:szCs w:val="22"/>
         </w:rPr>
       </w:pPr>
-      <w:hyperlink w:history="1" w:anchor="_Toc160800738">
-        <w:r>
-          <w:rPr>
-            <w:rStyle w:val="Hyperlink"/>
+      <w:hyperlink w:anchor="_Toc160800738" w:history="1">
+        <w:r>
+          <w:rPr>
+            <w:rStyle w:val="Lienhypertexte"/>
             <w:noProof/>
           </w:rPr>
           <w:t>5.2</w:t>
@@ -2208,7 +2209,7 @@
         </w:r>
         <w:r>
           <w:rPr>
-            <w:rStyle w:val="Hyperlink"/>
+            <w:rStyle w:val="Lienhypertexte"/>
             <w:noProof/>
           </w:rPr>
           <w:t>Bilan de la planification</w:t>
@@ -2265,7 +2266,7 @@
     </w:p>
     <w:p>
       <w:pPr>
-        <w:pStyle w:val="TOC2"/>
+        <w:pStyle w:val="TM2"/>
         <w:tabs>
           <w:tab w:val="left" w:pos="800"/>
           <w:tab w:val="right" w:leader="dot" w:pos="9060"/>
@@ -2278,10 +2279,10 @@
           <w:szCs w:val="22"/>
         </w:rPr>
       </w:pPr>
-      <w:hyperlink w:history="1" w:anchor="_Toc160800739">
-        <w:r>
-          <w:rPr>
-            <w:rStyle w:val="Hyperlink"/>
+      <w:hyperlink w:anchor="_Toc160800739" w:history="1">
+        <w:r>
+          <w:rPr>
+            <w:rStyle w:val="Lienhypertexte"/>
             <w:noProof/>
           </w:rPr>
           <w:t>5.3</w:t>
@@ -2298,7 +2299,7 @@
         </w:r>
         <w:r>
           <w:rPr>
-            <w:rStyle w:val="Hyperlink"/>
+            <w:rStyle w:val="Lienhypertexte"/>
             <w:noProof/>
           </w:rPr>
           <w:t>Bilan personnel</w:t>
@@ -2355,7 +2356,7 @@
     </w:p>
     <w:p>
       <w:pPr>
-        <w:pStyle w:val="TOC1"/>
+        <w:pStyle w:val="TM10"/>
         <w:tabs>
           <w:tab w:val="left" w:pos="400"/>
           <w:tab w:val="right" w:leader="dot" w:pos="9060"/>
@@ -2370,10 +2371,10 @@
           <w:szCs w:val="22"/>
         </w:rPr>
       </w:pPr>
-      <w:hyperlink w:history="1" w:anchor="_Toc160800740">
-        <w:r>
-          <w:rPr>
-            <w:rStyle w:val="Hyperlink"/>
+      <w:hyperlink w:anchor="_Toc160800740" w:history="1">
+        <w:r>
+          <w:rPr>
+            <w:rStyle w:val="Lienhypertexte"/>
             <w:noProof/>
           </w:rPr>
           <w:t>6</w:t>
@@ -2392,7 +2393,7 @@
         </w:r>
         <w:r>
           <w:rPr>
-            <w:rStyle w:val="Hyperlink"/>
+            <w:rStyle w:val="Lienhypertexte"/>
             <w:noProof/>
           </w:rPr>
           <w:t>Divers</w:t>
@@ -2449,7 +2450,7 @@
     </w:p>
     <w:p>
       <w:pPr>
-        <w:pStyle w:val="TOC2"/>
+        <w:pStyle w:val="TM2"/>
         <w:tabs>
           <w:tab w:val="left" w:pos="800"/>
           <w:tab w:val="right" w:leader="dot" w:pos="9060"/>
@@ -2462,10 +2463,10 @@
           <w:szCs w:val="22"/>
         </w:rPr>
       </w:pPr>
-      <w:hyperlink w:history="1" w:anchor="_Toc160800741">
-        <w:r>
-          <w:rPr>
-            <w:rStyle w:val="Hyperlink"/>
+      <w:hyperlink w:anchor="_Toc160800741" w:history="1">
+        <w:r>
+          <w:rPr>
+            <w:rStyle w:val="Lienhypertexte"/>
             <w:noProof/>
           </w:rPr>
           <w:t>6.1</w:t>
@@ -2482,7 +2483,7 @@
         </w:r>
         <w:r>
           <w:rPr>
-            <w:rStyle w:val="Hyperlink"/>
+            <w:rStyle w:val="Lienhypertexte"/>
             <w:noProof/>
           </w:rPr>
           <w:t>Journal de travail</w:t>
@@ -2539,7 +2540,7 @@
     </w:p>
     <w:p>
       <w:pPr>
-        <w:pStyle w:val="TOC2"/>
+        <w:pStyle w:val="TM2"/>
         <w:tabs>
           <w:tab w:val="left" w:pos="800"/>
           <w:tab w:val="right" w:leader="dot" w:pos="9060"/>
@@ -2552,10 +2553,10 @@
           <w:szCs w:val="22"/>
         </w:rPr>
       </w:pPr>
-      <w:hyperlink w:history="1" w:anchor="_Toc160800742">
-        <w:r>
-          <w:rPr>
-            <w:rStyle w:val="Hyperlink"/>
+      <w:hyperlink w:anchor="_Toc160800742" w:history="1">
+        <w:r>
+          <w:rPr>
+            <w:rStyle w:val="Lienhypertexte"/>
             <w:noProof/>
           </w:rPr>
           <w:t>6.2</w:t>
@@ -2572,7 +2573,7 @@
         </w:r>
         <w:r>
           <w:rPr>
-            <w:rStyle w:val="Hyperlink"/>
+            <w:rStyle w:val="Lienhypertexte"/>
             <w:noProof/>
           </w:rPr>
           <w:t>Bibliographie</w:t>
@@ -2629,7 +2630,7 @@
     </w:p>
     <w:p>
       <w:pPr>
-        <w:pStyle w:val="TOC2"/>
+        <w:pStyle w:val="TM2"/>
         <w:tabs>
           <w:tab w:val="left" w:pos="800"/>
           <w:tab w:val="right" w:leader="dot" w:pos="9060"/>
@@ -2642,10 +2643,10 @@
           <w:szCs w:val="22"/>
         </w:rPr>
       </w:pPr>
-      <w:hyperlink w:history="1" w:anchor="_Toc160800743">
-        <w:r>
-          <w:rPr>
-            <w:rStyle w:val="Hyperlink"/>
+      <w:hyperlink w:anchor="_Toc160800743" w:history="1">
+        <w:r>
+          <w:rPr>
+            <w:rStyle w:val="Lienhypertexte"/>
             <w:noProof/>
           </w:rPr>
           <w:t>6.3</w:t>
@@ -2662,7 +2663,7 @@
         </w:r>
         <w:r>
           <w:rPr>
-            <w:rStyle w:val="Hyperlink"/>
+            <w:rStyle w:val="Lienhypertexte"/>
             <w:noProof/>
           </w:rPr>
           <w:t>Webographie</w:t>
@@ -2719,7 +2720,7 @@
     </w:p>
     <w:p>
       <w:pPr>
-        <w:pStyle w:val="TOC1"/>
+        <w:pStyle w:val="TM10"/>
         <w:tabs>
           <w:tab w:val="left" w:pos="400"/>
           <w:tab w:val="right" w:leader="dot" w:pos="9060"/>
@@ -2734,10 +2735,10 @@
           <w:szCs w:val="22"/>
         </w:rPr>
       </w:pPr>
-      <w:hyperlink w:history="1" w:anchor="_Toc160800744">
-        <w:r>
-          <w:rPr>
-            <w:rStyle w:val="Hyperlink"/>
+      <w:hyperlink w:anchor="_Toc160800744" w:history="1">
+        <w:r>
+          <w:rPr>
+            <w:rStyle w:val="Lienhypertexte"/>
             <w:noProof/>
           </w:rPr>
           <w:t>7</w:t>
@@ -2756,7 +2757,7 @@
         </w:r>
         <w:r>
           <w:rPr>
-            <w:rStyle w:val="Hyperlink"/>
+            <w:rStyle w:val="Lienhypertexte"/>
             <w:noProof/>
           </w:rPr>
           <w:t>Annexes</w:t>
@@ -2829,12 +2830,13 @@
     </w:p>
     <w:p>
       <w:pPr>
-        <w:pStyle w:val="Heading1"/>
-      </w:pPr>
-      <w:bookmarkStart w:name="_Toc532179955" w:id="0"/>
-      <w:bookmarkStart w:name="_Toc165969637" w:id="1"/>
-      <w:bookmarkStart w:name="_Toc160800716" w:id="2"/>
-      <w:r>
+        <w:pStyle w:val="Titre1"/>
+      </w:pPr>
+      <w:bookmarkStart w:id="0" w:name="_Toc532179955"/>
+      <w:bookmarkStart w:id="1" w:name="_Toc165969637"/>
+      <w:bookmarkStart w:id="2" w:name="_Toc160800716"/>
+      <w:r>
+        <w:lastRenderedPageBreak/>
         <w:t>Spécifications</w:t>
       </w:r>
       <w:bookmarkEnd w:id="0"/>
@@ -2843,16 +2845,16 @@
     </w:p>
     <w:p>
       <w:pPr>
-        <w:pStyle w:val="BodyText"/>
-      </w:pPr>
-    </w:p>
-    <w:p>
-      <w:pPr>
-        <w:pStyle w:val="Heading2"/>
-      </w:pPr>
-      <w:bookmarkStart w:name="_Toc160800717" w:id="3"/>
-      <w:bookmarkStart w:name="_Toc532179969" w:id="4"/>
-      <w:bookmarkStart w:name="_Toc165969639" w:id="5"/>
+        <w:pStyle w:val="Corpsdetexte"/>
+      </w:pPr>
+    </w:p>
+    <w:p>
+      <w:pPr>
+        <w:pStyle w:val="Titre2"/>
+      </w:pPr>
+      <w:bookmarkStart w:id="3" w:name="_Toc160800717"/>
+      <w:bookmarkStart w:id="4" w:name="_Toc532179969"/>
+      <w:bookmarkStart w:id="5" w:name="_Toc165969639"/>
       <w:r>
         <w:t>T</w:t>
       </w:r>
@@ -2866,7 +2868,7 @@
     </w:p>
     <w:p>
       <w:pPr>
-        <w:pStyle w:val="BodyTextIndent"/>
+        <w:pStyle w:val="Retraitcorpsdetexte"/>
         <w:ind w:left="0"/>
       </w:pPr>
       <w:r>
@@ -2875,15 +2877,15 @@
     </w:p>
     <w:p>
       <w:pPr>
-        <w:pStyle w:val="BodyTextIndent"/>
+        <w:pStyle w:val="Retraitcorpsdetexte"/>
         <w:ind w:left="0"/>
       </w:pPr>
     </w:p>
     <w:p>
       <w:pPr>
-        <w:pStyle w:val="Heading2"/>
-      </w:pPr>
-      <w:bookmarkStart w:name="_Toc160800718" w:id="6"/>
+        <w:pStyle w:val="Titre2"/>
+      </w:pPr>
+      <w:bookmarkStart w:id="6" w:name="_Toc160800718"/>
       <w:r>
         <w:t>Description</w:t>
       </w:r>
@@ -2891,7 +2893,7 @@
     </w:p>
     <w:p>
       <w:pPr>
-        <w:pStyle w:val="BodyTextIndent"/>
+        <w:pStyle w:val="Retraitcorpsdetexte"/>
         <w:ind w:left="0"/>
       </w:pPr>
       <w:r>
@@ -2906,14 +2908,14 @@
     </w:p>
     <w:p>
       <w:pPr>
-        <w:pStyle w:val="BodyTextIndent"/>
-      </w:pPr>
-    </w:p>
-    <w:p>
-      <w:pPr>
-        <w:pStyle w:val="Heading2"/>
-      </w:pPr>
-      <w:bookmarkStart w:name="_Toc160800719" w:id="7"/>
+        <w:pStyle w:val="Retraitcorpsdetexte"/>
+      </w:pPr>
+    </w:p>
+    <w:p>
+      <w:pPr>
+        <w:pStyle w:val="Titre2"/>
+      </w:pPr>
+      <w:bookmarkStart w:id="7" w:name="_Toc160800719"/>
       <w:r>
         <w:t>Matériel et logiciels à disposition</w:t>
       </w:r>
@@ -2921,26 +2923,23 @@
     </w:p>
     <w:p>
       <w:pPr>
-        <w:pStyle w:val="BodyTextIndent"/>
+        <w:pStyle w:val="Retraitcorpsdetexte"/>
         <w:numPr>
           <w:ilvl w:val="0"/>
           <w:numId w:val="50"/>
         </w:numPr>
         <w:ind w:left="567"/>
-        <w:rPr/>
-      </w:pPr>
-      <w:r>
-        <w:rPr/>
+      </w:pPr>
+      <w:r>
         <w:t xml:space="preserve">Microsoft Windows </w:t>
       </w:r>
       <w:r>
-        <w:rPr/>
         <w:t>10</w:t>
       </w:r>
     </w:p>
     <w:p>
       <w:pPr>
-        <w:pStyle w:val="BodyTextIndent"/>
+        <w:pStyle w:val="Retraitcorpsdetexte"/>
         <w:numPr>
           <w:ilvl w:val="0"/>
           <w:numId w:val="50"/>
@@ -2953,7 +2952,7 @@
     </w:p>
     <w:p>
       <w:pPr>
-        <w:pStyle w:val="BodyTextIndent"/>
+        <w:pStyle w:val="Retraitcorpsdetexte"/>
         <w:numPr>
           <w:ilvl w:val="0"/>
           <w:numId w:val="50"/>
@@ -2966,7 +2965,7 @@
     </w:p>
     <w:p>
       <w:pPr>
-        <w:pStyle w:val="BodyTextIndent"/>
+        <w:pStyle w:val="Retraitcorpsdetexte"/>
         <w:numPr>
           <w:ilvl w:val="0"/>
           <w:numId w:val="50"/>
@@ -2979,7 +2978,7 @@
     </w:p>
     <w:p>
       <w:pPr>
-        <w:pStyle w:val="BodyTextIndent"/>
+        <w:pStyle w:val="Retraitcorpsdetexte"/>
         <w:numPr>
           <w:ilvl w:val="0"/>
           <w:numId w:val="50"/>
@@ -2992,14 +2991,14 @@
     </w:p>
     <w:p>
       <w:pPr>
-        <w:pStyle w:val="BodyTextIndent"/>
-      </w:pPr>
-    </w:p>
-    <w:p>
-      <w:pPr>
-        <w:pStyle w:val="Heading2"/>
-      </w:pPr>
-      <w:bookmarkStart w:name="_Toc160800720" w:id="8"/>
+        <w:pStyle w:val="Retraitcorpsdetexte"/>
+      </w:pPr>
+    </w:p>
+    <w:p>
+      <w:pPr>
+        <w:pStyle w:val="Titre2"/>
+      </w:pPr>
+      <w:bookmarkStart w:id="8" w:name="_Toc160800720"/>
       <w:r>
         <w:t>P</w:t>
       </w:r>
@@ -3010,7 +3009,7 @@
     </w:p>
     <w:p>
       <w:pPr>
-        <w:pStyle w:val="BodyTextIndent"/>
+        <w:pStyle w:val="Retraitcorpsdetexte"/>
         <w:ind w:left="0"/>
       </w:pPr>
       <w:r>
@@ -3022,14 +3021,14 @@
     </w:p>
     <w:p>
       <w:pPr>
-        <w:pStyle w:val="BodyTextIndent"/>
-      </w:pPr>
-    </w:p>
-    <w:p>
-      <w:pPr>
-        <w:pStyle w:val="Heading2"/>
-      </w:pPr>
-      <w:bookmarkStart w:name="_Toc160800721" w:id="9"/>
+        <w:pStyle w:val="Retraitcorpsdetexte"/>
+      </w:pPr>
+    </w:p>
+    <w:p>
+      <w:pPr>
+        <w:pStyle w:val="Titre2"/>
+      </w:pPr>
+      <w:bookmarkStart w:id="9" w:name="_Toc160800721"/>
       <w:r>
         <w:t>Cahier des charges</w:t>
       </w:r>
@@ -3037,13 +3036,13 @@
     </w:p>
     <w:p>
       <w:pPr>
-        <w:pStyle w:val="Heading3"/>
+        <w:pStyle w:val="Titre3"/>
         <w:tabs>
           <w:tab w:val="clear" w:pos="1814"/>
         </w:tabs>
         <w:ind w:left="709"/>
       </w:pPr>
-      <w:bookmarkStart w:name="_Toc160800722" w:id="10"/>
+      <w:bookmarkStart w:id="10" w:name="_Toc160800722"/>
       <w:r>
         <w:t>Objectifs et portée du projet (objectifs SMART</w:t>
       </w:r>
@@ -3054,7 +3053,7 @@
     </w:p>
     <w:p>
       <w:pPr>
-        <w:pStyle w:val="BodyTextIndent3"/>
+        <w:pStyle w:val="Retraitcorpsdetexte3"/>
         <w:ind w:left="0"/>
       </w:pPr>
       <w:r>
@@ -3069,19 +3068,19 @@
     </w:p>
     <w:p>
       <w:pPr>
-        <w:pStyle w:val="BodyTextIndent3"/>
+        <w:pStyle w:val="Retraitcorpsdetexte3"/>
         <w:ind w:left="0"/>
       </w:pPr>
     </w:p>
     <w:p>
       <w:pPr>
-        <w:pStyle w:val="Heading3"/>
+        <w:pStyle w:val="Titre3"/>
         <w:tabs>
           <w:tab w:val="clear" w:pos="1814"/>
         </w:tabs>
         <w:ind w:left="709"/>
       </w:pPr>
-      <w:bookmarkStart w:name="_Toc160800723" w:id="11"/>
+      <w:bookmarkStart w:id="11" w:name="_Toc160800723"/>
       <w:r>
         <w:t>Maquette</w:t>
       </w:r>
@@ -3089,7 +3088,7 @@
     </w:p>
     <w:p>
       <w:pPr>
-        <w:pStyle w:val="BodyTextIndent3"/>
+        <w:pStyle w:val="Retraitcorpsdetexte3"/>
         <w:ind w:left="0"/>
       </w:pPr>
       <w:r>
@@ -3098,20 +3097,20 @@
     </w:p>
     <w:p>
       <w:pPr>
-        <w:pStyle w:val="BodyTextIndent3"/>
+        <w:pStyle w:val="Retraitcorpsdetexte3"/>
         <w:ind w:left="0"/>
       </w:pPr>
     </w:p>
     <w:p>
       <w:pPr>
-        <w:pStyle w:val="Heading3"/>
+        <w:pStyle w:val="Titre3"/>
         <w:tabs>
           <w:tab w:val="clear" w:pos="1814"/>
           <w:tab w:val="num" w:pos="1134"/>
         </w:tabs>
         <w:ind w:left="709"/>
       </w:pPr>
-      <w:bookmarkStart w:name="_Toc160800724" w:id="12"/>
+      <w:bookmarkStart w:id="12" w:name="_Toc160800724"/>
       <w:r>
         <w:t>Ecoconception web</w:t>
       </w:r>
@@ -3122,7 +3121,7 @@
     </w:p>
     <w:p>
       <w:pPr>
-        <w:pStyle w:val="BodyTextIndent3"/>
+        <w:pStyle w:val="Retraitcorpsdetexte3"/>
         <w:ind w:left="0"/>
       </w:pPr>
       <w:r>
@@ -3141,15 +3140,15 @@
     </w:p>
     <w:p>
       <w:pPr>
-        <w:pStyle w:val="BodyTextIndent3"/>
+        <w:pStyle w:val="Retraitcorpsdetexte3"/>
         <w:ind w:left="0"/>
       </w:pPr>
     </w:p>
     <w:p>
       <w:pPr>
-        <w:pStyle w:val="Heading2"/>
-      </w:pPr>
-      <w:bookmarkStart w:name="_Toc160800725" w:id="13"/>
+        <w:pStyle w:val="Titre2"/>
+      </w:pPr>
+      <w:bookmarkStart w:id="13" w:name="_Toc160800725"/>
       <w:r>
         <w:t>Les points suivants seront évalués</w:t>
       </w:r>
@@ -3157,7 +3156,7 @@
     </w:p>
     <w:p>
       <w:pPr>
-        <w:pStyle w:val="BodyTextIndent"/>
+        <w:pStyle w:val="Retraitcorpsdetexte"/>
         <w:numPr>
           <w:ilvl w:val="0"/>
           <w:numId w:val="14"/>
@@ -3170,7 +3169,7 @@
     </w:p>
     <w:p>
       <w:pPr>
-        <w:pStyle w:val="BodyTextIndent"/>
+        <w:pStyle w:val="Retraitcorpsdetexte"/>
         <w:numPr>
           <w:ilvl w:val="0"/>
           <w:numId w:val="14"/>
@@ -3192,7 +3191,7 @@
     </w:p>
     <w:p>
       <w:pPr>
-        <w:pStyle w:val="BodyTextIndent"/>
+        <w:pStyle w:val="Retraitcorpsdetexte"/>
         <w:numPr>
           <w:ilvl w:val="0"/>
           <w:numId w:val="14"/>
@@ -3205,7 +3204,7 @@
     </w:p>
     <w:p>
       <w:pPr>
-        <w:pStyle w:val="BodyTextIndent"/>
+        <w:pStyle w:val="Retraitcorpsdetexte"/>
         <w:numPr>
           <w:ilvl w:val="0"/>
           <w:numId w:val="14"/>
@@ -3224,7 +3223,7 @@
     </w:p>
     <w:p>
       <w:pPr>
-        <w:pStyle w:val="BodyTextIndent"/>
+        <w:pStyle w:val="Retraitcorpsdetexte"/>
         <w:numPr>
           <w:ilvl w:val="0"/>
           <w:numId w:val="14"/>
@@ -3237,9 +3236,9 @@
     </w:p>
     <w:p>
       <w:pPr>
-        <w:pStyle w:val="Heading2"/>
-      </w:pPr>
-      <w:bookmarkStart w:name="_Toc160800726" w:id="14"/>
+        <w:pStyle w:val="Titre2"/>
+      </w:pPr>
+      <w:bookmarkStart w:id="14" w:name="_Toc160800726"/>
       <w:r>
         <w:t>Validation et conditions de réussite</w:t>
       </w:r>
@@ -3247,7 +3246,7 @@
     </w:p>
     <w:p>
       <w:pPr>
-        <w:pStyle w:val="BodyTextIndent"/>
+        <w:pStyle w:val="Retraitcorpsdetexte"/>
         <w:numPr>
           <w:ilvl w:val="0"/>
           <w:numId w:val="14"/>
@@ -3260,7 +3259,7 @@
     </w:p>
     <w:p>
       <w:pPr>
-        <w:pStyle w:val="BodyTextIndent"/>
+        <w:pStyle w:val="Retraitcorpsdetexte"/>
         <w:numPr>
           <w:ilvl w:val="0"/>
           <w:numId w:val="14"/>
@@ -3273,7 +3272,7 @@
     </w:p>
     <w:p>
       <w:pPr>
-        <w:pStyle w:val="BodyTextIndent"/>
+        <w:pStyle w:val="Retraitcorpsdetexte"/>
         <w:numPr>
           <w:ilvl w:val="0"/>
           <w:numId w:val="14"/>
@@ -3286,9 +3285,9 @@
     </w:p>
     <w:p>
       <w:pPr>
-        <w:pStyle w:val="Heading1"/>
-      </w:pPr>
-      <w:bookmarkStart w:name="_Toc160800727" w:id="15"/>
+        <w:pStyle w:val="Titre1"/>
+      </w:pPr>
+      <w:bookmarkStart w:id="15" w:name="_Toc160800727"/>
       <w:r>
         <w:t>Planification</w:t>
       </w:r>
@@ -3301,7 +3300,7 @@
     </w:p>
     <w:p>
       <w:pPr>
-        <w:pStyle w:val="BodyText"/>
+        <w:pStyle w:val="Corpsdetexte"/>
         <w:ind w:left="0"/>
       </w:pPr>
       <w:r>
@@ -3328,7 +3327,7 @@
     </w:p>
     <w:p>
       <w:pPr>
-        <w:pStyle w:val="BodyText"/>
+        <w:pStyle w:val="Corpsdetexte"/>
         <w:ind w:left="0"/>
       </w:pPr>
       <w:r>
@@ -3343,17 +3342,17 @@
     </w:p>
     <w:p>
       <w:pPr>
-        <w:pStyle w:val="BodyText"/>
+        <w:pStyle w:val="Corpsdetexte"/>
         <w:ind w:left="0"/>
         <w:jc w:val="left"/>
       </w:pPr>
       <w:r>
         <w:t xml:space="preserve">Liens vers le Trello : </w:t>
       </w:r>
-      <w:hyperlink w:history="1" r:id="rId12">
-        <w:r>
-          <w:rPr>
-            <w:rStyle w:val="Hyperlink"/>
+      <w:hyperlink r:id="rId12" w:history="1">
+        <w:r>
+          <w:rPr>
+            <w:rStyle w:val="Lienhypertexte"/>
           </w:rPr>
           <w:t>https://trello.com/invite/b/CLb7f4ql/ATTI7b256d32410b5863cc141a5b7b0e957d754A0337/projet-js</w:t>
         </w:r>
@@ -3364,7 +3363,7 @@
     </w:p>
     <w:p>
       <w:pPr>
-        <w:pStyle w:val="BodyText"/>
+        <w:pStyle w:val="Corpsdetexte"/>
         <w:ind w:left="0"/>
         <w:jc w:val="left"/>
       </w:pPr>
@@ -3374,7 +3373,7 @@
     </w:p>
     <w:p>
       <w:pPr>
-        <w:pStyle w:val="BodyText"/>
+        <w:pStyle w:val="Corpsdetexte"/>
         <w:ind w:left="0"/>
         <w:jc w:val="left"/>
       </w:pPr>
@@ -3390,14 +3389,14 @@
     </w:p>
     <w:p>
       <w:pPr>
-        <w:pStyle w:val="BodyText"/>
+        <w:pStyle w:val="Corpsdetexte"/>
         <w:ind w:left="0"/>
         <w:jc w:val="left"/>
       </w:pPr>
-      <w:hyperlink w:history="1" r:id="rId13">
-        <w:r>
-          <w:rPr>
-            <w:rStyle w:val="Hyperlink"/>
+      <w:hyperlink r:id="rId13" w:history="1">
+        <w:r>
+          <w:rPr>
+            <w:rStyle w:val="Lienhypertexte"/>
           </w:rPr>
           <w:t>https://github.com/Timcodingeur/Projet-JS</w:t>
         </w:r>
@@ -3408,18 +3407,18 @@
     </w:p>
     <w:p>
       <w:pPr>
-        <w:pStyle w:val="BodyText"/>
+        <w:pStyle w:val="Corpsdetexte"/>
         <w:ind w:left="0"/>
         <w:jc w:val="left"/>
       </w:pPr>
     </w:p>
     <w:p>
       <w:pPr>
-        <w:pStyle w:val="Heading1"/>
-      </w:pPr>
-      <w:bookmarkStart w:name="_Toc532179964" w:id="16"/>
-      <w:bookmarkStart w:name="_Toc165969648" w:id="17"/>
-      <w:bookmarkStart w:name="_Toc160800728" w:id="18"/>
+        <w:pStyle w:val="Titre1"/>
+      </w:pPr>
+      <w:bookmarkStart w:id="16" w:name="_Toc532179964"/>
+      <w:bookmarkStart w:id="17" w:name="_Toc165969648"/>
+      <w:bookmarkStart w:id="18" w:name="_Toc160800728"/>
       <w:r>
         <w:t>Réalisation</w:t>
       </w:r>
@@ -3429,13 +3428,13 @@
     </w:p>
     <w:p>
       <w:pPr>
-        <w:pStyle w:val="Heading2"/>
+        <w:pStyle w:val="Titre2"/>
         <w:numPr>
           <w:ilvl w:val="0"/>
           <w:numId w:val="0"/>
         </w:numPr>
       </w:pPr>
-      <w:bookmarkStart w:name="_Toc160800729" w:id="19"/>
+      <w:bookmarkStart w:id="19" w:name="_Toc160800729"/>
       <w:r>
         <w:t>M</w:t>
       </w:r>
@@ -3446,12 +3445,12 @@
     </w:p>
     <w:p>
       <w:pPr>
-        <w:pStyle w:val="BodyTextIndent"/>
-      </w:pPr>
-    </w:p>
-    <w:p>
-      <w:pPr>
-        <w:pStyle w:val="BodyTextIndent"/>
+        <w:pStyle w:val="Retraitcorpsdetexte"/>
+      </w:pPr>
+    </w:p>
+    <w:p>
+      <w:pPr>
+        <w:pStyle w:val="Retraitcorpsdetexte"/>
         <w:ind w:left="0"/>
         <w:jc w:val="center"/>
       </w:pPr>
@@ -3504,7 +3503,7 @@
     </w:p>
     <w:p>
       <w:pPr>
-        <w:pStyle w:val="BodyTextIndent"/>
+        <w:pStyle w:val="Retraitcorpsdetexte"/>
         <w:ind w:left="0"/>
         <w:jc w:val="left"/>
       </w:pPr>
@@ -3512,6 +3511,7 @@
         <w:rPr>
           <w:noProof/>
         </w:rPr>
+        <w:lastRenderedPageBreak/>
         <w:drawing>
           <wp:inline distT="0" distB="0" distL="0" distR="0" wp14:anchorId="067A520A" wp14:editId="1DCB632B">
             <wp:extent cx="5762626" cy="3200400"/>
@@ -3605,13 +3605,13 @@
     </w:p>
     <w:p>
       <w:pPr>
-        <w:pStyle w:val="Heading2"/>
+        <w:pStyle w:val="Titre2"/>
         <w:numPr>
           <w:ilvl w:val="0"/>
           <w:numId w:val="0"/>
         </w:numPr>
       </w:pPr>
-      <w:bookmarkStart w:name="_Toc160800730" w:id="20"/>
+      <w:bookmarkStart w:id="20" w:name="_Toc160800730"/>
       <w:r>
         <w:t>MCD &amp; MLD</w:t>
       </w:r>
@@ -3619,7 +3619,7 @@
     </w:p>
     <w:p>
       <w:pPr>
-        <w:pStyle w:val="BodyTextIndent"/>
+        <w:pStyle w:val="Retraitcorpsdetexte"/>
         <w:ind w:left="0"/>
       </w:pPr>
       <w:r>
@@ -3634,13 +3634,13 @@
     </w:p>
     <w:p>
       <w:pPr>
-        <w:pStyle w:val="BodyTextIndent"/>
+        <w:pStyle w:val="Retraitcorpsdetexte"/>
         <w:ind w:left="0"/>
       </w:pPr>
     </w:p>
     <w:p>
       <w:pPr>
-        <w:pStyle w:val="BodyTextIndent"/>
+        <w:pStyle w:val="Retraitcorpsdetexte"/>
         <w:ind w:left="0"/>
       </w:pPr>
       <w:r>
@@ -3649,13 +3649,14 @@
     </w:p>
     <w:p>
       <w:pPr>
-        <w:pStyle w:val="BodyTextIndent"/>
+        <w:pStyle w:val="Retraitcorpsdetexte"/>
         <w:ind w:left="0"/>
       </w:pPr>
       <w:r>
         <w:rPr>
           <w:noProof/>
         </w:rPr>
+        <w:lastRenderedPageBreak/>
         <w:drawing>
           <wp:inline distT="0" distB="0" distL="0" distR="0" wp14:anchorId="7B72D068" wp14:editId="38A9BEC9">
             <wp:extent cx="5759450" cy="3043555"/>
@@ -3696,13 +3697,13 @@
     <w:p/>
     <w:p>
       <w:pPr>
-        <w:pStyle w:val="BodyTextIndent"/>
+        <w:pStyle w:val="Retraitcorpsdetexte"/>
         <w:ind w:left="0"/>
       </w:pPr>
     </w:p>
     <w:p>
       <w:pPr>
-        <w:pStyle w:val="BodyTextIndent"/>
+        <w:pStyle w:val="Retraitcorpsdetexte"/>
         <w:tabs>
           <w:tab w:val="clear" w:pos="4395"/>
           <w:tab w:val="center" w:pos="4535"/>
@@ -3715,7 +3716,7 @@
     </w:p>
     <w:p>
       <w:pPr>
-        <w:pStyle w:val="BodyTextIndent"/>
+        <w:pStyle w:val="Retraitcorpsdetexte"/>
         <w:tabs>
           <w:tab w:val="clear" w:pos="4395"/>
           <w:tab w:val="center" w:pos="4535"/>
@@ -3779,7 +3780,7 @@
     </w:p>
     <w:p>
       <w:pPr>
-        <w:pStyle w:val="BodyTextIndent"/>
+        <w:pStyle w:val="Retraitcorpsdetexte"/>
         <w:tabs>
           <w:tab w:val="clear" w:pos="4395"/>
           <w:tab w:val="center" w:pos="4535"/>
@@ -3789,13 +3790,13 @@
     </w:p>
     <w:p>
       <w:pPr>
-        <w:pStyle w:val="Heading2"/>
+        <w:pStyle w:val="Titre2"/>
         <w:numPr>
           <w:ilvl w:val="0"/>
           <w:numId w:val="0"/>
         </w:numPr>
       </w:pPr>
-      <w:bookmarkStart w:name="_Toc160800731" w:id="21"/>
+      <w:bookmarkStart w:id="21" w:name="_Toc160800731"/>
       <w:r>
         <w:t>Listes des routes</w:t>
       </w:r>
@@ -3803,7 +3804,7 @@
     </w:p>
     <w:tbl>
       <w:tblPr>
-        <w:tblStyle w:val="TableGrid"/>
+        <w:tblStyle w:val="Grilledutableau"/>
         <w:tblW w:w="9060" w:type="dxa"/>
         <w:tblLayout w:type="fixed"/>
         <w:tblLook w:val="06A0" w:firstRow="1" w:lastRow="0" w:firstColumn="1" w:lastColumn="0" w:noHBand="1" w:noVBand="1"/>
@@ -3823,10 +3824,10 @@
           <w:tcPr>
             <w:tcW w:w="1812" w:type="dxa"/>
             <w:tcBorders>
-              <w:top w:val="single" w:color="auto" w:sz="8" w:space="0"/>
-              <w:left w:val="single" w:color="auto" w:sz="8" w:space="0"/>
-              <w:bottom w:val="single" w:color="auto" w:sz="8" w:space="0"/>
-              <w:right w:val="single" w:color="auto" w:sz="8" w:space="0"/>
+              <w:top w:val="single" w:sz="8" w:space="0" w:color="auto"/>
+              <w:left w:val="single" w:sz="8" w:space="0" w:color="auto"/>
+              <w:bottom w:val="single" w:sz="8" w:space="0" w:color="auto"/>
+              <w:right w:val="single" w:sz="8" w:space="0" w:color="auto"/>
             </w:tcBorders>
             <w:tcMar>
               <w:left w:w="108" w:type="dxa"/>
@@ -3840,7 +3841,7 @@
             </w:pPr>
             <w:r>
               <w:rPr>
-                <w:rFonts w:ascii="Calibri" w:hAnsi="Calibri" w:eastAsia="Calibri" w:cs="Calibri"/>
+                <w:rFonts w:ascii="Calibri" w:eastAsia="Calibri" w:hAnsi="Calibri" w:cs="Calibri"/>
                 <w:b/>
                 <w:bCs/>
               </w:rPr>
@@ -3852,10 +3853,10 @@
           <w:tcPr>
             <w:tcW w:w="1890" w:type="dxa"/>
             <w:tcBorders>
-              <w:top w:val="single" w:color="auto" w:sz="8" w:space="0"/>
-              <w:left w:val="single" w:color="auto" w:sz="8" w:space="0"/>
-              <w:bottom w:val="single" w:color="auto" w:sz="8" w:space="0"/>
-              <w:right w:val="single" w:color="auto" w:sz="8" w:space="0"/>
+              <w:top w:val="single" w:sz="8" w:space="0" w:color="auto"/>
+              <w:left w:val="single" w:sz="8" w:space="0" w:color="auto"/>
+              <w:bottom w:val="single" w:sz="8" w:space="0" w:color="auto"/>
+              <w:right w:val="single" w:sz="8" w:space="0" w:color="auto"/>
             </w:tcBorders>
             <w:tcMar>
               <w:left w:w="108" w:type="dxa"/>
@@ -3869,7 +3870,7 @@
             </w:pPr>
             <w:r>
               <w:rPr>
-                <w:rFonts w:ascii="Calibri" w:hAnsi="Calibri" w:eastAsia="Calibri" w:cs="Calibri"/>
+                <w:rFonts w:ascii="Calibri" w:eastAsia="Calibri" w:hAnsi="Calibri" w:cs="Calibri"/>
                 <w:b/>
                 <w:bCs/>
               </w:rPr>
@@ -3881,10 +3882,10 @@
           <w:tcPr>
             <w:tcW w:w="2130" w:type="dxa"/>
             <w:tcBorders>
-              <w:top w:val="single" w:color="auto" w:sz="8" w:space="0"/>
-              <w:left w:val="single" w:color="auto" w:sz="8" w:space="0"/>
-              <w:bottom w:val="single" w:color="auto" w:sz="8" w:space="0"/>
-              <w:right w:val="single" w:color="auto" w:sz="8" w:space="0"/>
+              <w:top w:val="single" w:sz="8" w:space="0" w:color="auto"/>
+              <w:left w:val="single" w:sz="8" w:space="0" w:color="auto"/>
+              <w:bottom w:val="single" w:sz="8" w:space="0" w:color="auto"/>
+              <w:right w:val="single" w:sz="8" w:space="0" w:color="auto"/>
             </w:tcBorders>
             <w:tcMar>
               <w:left w:w="108" w:type="dxa"/>
@@ -3898,7 +3899,7 @@
             </w:pPr>
             <w:r>
               <w:rPr>
-                <w:rFonts w:ascii="Calibri" w:hAnsi="Calibri" w:eastAsia="Calibri" w:cs="Calibri"/>
+                <w:rFonts w:ascii="Calibri" w:eastAsia="Calibri" w:hAnsi="Calibri" w:cs="Calibri"/>
                 <w:b/>
                 <w:bCs/>
               </w:rPr>
@@ -3910,10 +3911,10 @@
           <w:tcPr>
             <w:tcW w:w="2115" w:type="dxa"/>
             <w:tcBorders>
-              <w:top w:val="single" w:color="auto" w:sz="8" w:space="0"/>
-              <w:left w:val="single" w:color="auto" w:sz="8" w:space="0"/>
-              <w:bottom w:val="single" w:color="auto" w:sz="8" w:space="0"/>
-              <w:right w:val="single" w:color="auto" w:sz="8" w:space="0"/>
+              <w:top w:val="single" w:sz="8" w:space="0" w:color="auto"/>
+              <w:left w:val="single" w:sz="8" w:space="0" w:color="auto"/>
+              <w:bottom w:val="single" w:sz="8" w:space="0" w:color="auto"/>
+              <w:right w:val="single" w:sz="8" w:space="0" w:color="auto"/>
             </w:tcBorders>
             <w:tcMar>
               <w:left w:w="108" w:type="dxa"/>
@@ -3927,7 +3928,7 @@
             </w:pPr>
             <w:r>
               <w:rPr>
-                <w:rFonts w:ascii="Calibri" w:hAnsi="Calibri" w:eastAsia="Calibri" w:cs="Calibri"/>
+                <w:rFonts w:ascii="Calibri" w:eastAsia="Calibri" w:hAnsi="Calibri" w:cs="Calibri"/>
                 <w:b/>
                 <w:bCs/>
               </w:rPr>
@@ -3939,10 +3940,10 @@
           <w:tcPr>
             <w:tcW w:w="1113" w:type="dxa"/>
             <w:tcBorders>
-              <w:top w:val="single" w:color="auto" w:sz="8" w:space="0"/>
-              <w:left w:val="single" w:color="auto" w:sz="8" w:space="0"/>
-              <w:bottom w:val="single" w:color="auto" w:sz="8" w:space="0"/>
-              <w:right w:val="single" w:color="auto" w:sz="8" w:space="0"/>
+              <w:top w:val="single" w:sz="8" w:space="0" w:color="auto"/>
+              <w:left w:val="single" w:sz="8" w:space="0" w:color="auto"/>
+              <w:bottom w:val="single" w:sz="8" w:space="0" w:color="auto"/>
+              <w:right w:val="single" w:sz="8" w:space="0" w:color="auto"/>
             </w:tcBorders>
             <w:tcMar>
               <w:left w:w="108" w:type="dxa"/>
@@ -3956,7 +3957,7 @@
             </w:pPr>
             <w:r>
               <w:rPr>
-                <w:rFonts w:ascii="Calibri" w:hAnsi="Calibri" w:eastAsia="Calibri" w:cs="Calibri"/>
+                <w:rFonts w:ascii="Calibri" w:eastAsia="Calibri" w:hAnsi="Calibri" w:cs="Calibri"/>
                 <w:b/>
                 <w:bCs/>
               </w:rPr>
@@ -3973,10 +3974,10 @@
           <w:tcPr>
             <w:tcW w:w="1812" w:type="dxa"/>
             <w:tcBorders>
-              <w:top w:val="single" w:color="auto" w:sz="8" w:space="0"/>
-              <w:left w:val="single" w:color="auto" w:sz="8" w:space="0"/>
-              <w:bottom w:val="single" w:color="auto" w:sz="8" w:space="0"/>
-              <w:right w:val="single" w:color="auto" w:sz="8" w:space="0"/>
+              <w:top w:val="single" w:sz="8" w:space="0" w:color="auto"/>
+              <w:left w:val="single" w:sz="8" w:space="0" w:color="auto"/>
+              <w:bottom w:val="single" w:sz="8" w:space="0" w:color="auto"/>
+              <w:right w:val="single" w:sz="8" w:space="0" w:color="auto"/>
             </w:tcBorders>
             <w:tcMar>
               <w:left w:w="108" w:type="dxa"/>
@@ -3989,7 +3990,7 @@
             </w:pPr>
             <w:r>
               <w:rPr>
-                <w:rFonts w:ascii="Calibri" w:hAnsi="Calibri" w:eastAsia="Calibri" w:cs="Calibri"/>
+                <w:rFonts w:ascii="Calibri" w:eastAsia="Calibri" w:hAnsi="Calibri" w:cs="Calibri"/>
               </w:rPr>
               <w:t>GET</w:t>
             </w:r>
@@ -3999,10 +4000,10 @@
           <w:tcPr>
             <w:tcW w:w="1890" w:type="dxa"/>
             <w:tcBorders>
-              <w:top w:val="single" w:color="auto" w:sz="8" w:space="0"/>
-              <w:left w:val="single" w:color="auto" w:sz="8" w:space="0"/>
-              <w:bottom w:val="single" w:color="auto" w:sz="8" w:space="0"/>
-              <w:right w:val="single" w:color="auto" w:sz="8" w:space="0"/>
+              <w:top w:val="single" w:sz="8" w:space="0" w:color="auto"/>
+              <w:left w:val="single" w:sz="8" w:space="0" w:color="auto"/>
+              <w:bottom w:val="single" w:sz="8" w:space="0" w:color="auto"/>
+              <w:right w:val="single" w:sz="8" w:space="0" w:color="auto"/>
             </w:tcBorders>
             <w:tcMar>
               <w:left w:w="108" w:type="dxa"/>
@@ -4015,7 +4016,7 @@
             </w:pPr>
             <w:r>
               <w:rPr>
-                <w:rFonts w:ascii="Calibri" w:hAnsi="Calibri" w:eastAsia="Calibri" w:cs="Calibri"/>
+                <w:rFonts w:ascii="Calibri" w:eastAsia="Calibri" w:hAnsi="Calibri" w:cs="Calibri"/>
               </w:rPr>
               <w:t>/api/books/</w:t>
             </w:r>
@@ -4025,10 +4026,10 @@
           <w:tcPr>
             <w:tcW w:w="2130" w:type="dxa"/>
             <w:tcBorders>
-              <w:top w:val="single" w:color="auto" w:sz="8" w:space="0"/>
-              <w:left w:val="single" w:color="auto" w:sz="8" w:space="0"/>
-              <w:bottom w:val="single" w:color="auto" w:sz="8" w:space="0"/>
-              <w:right w:val="single" w:color="auto" w:sz="8" w:space="0"/>
+              <w:top w:val="single" w:sz="8" w:space="0" w:color="auto"/>
+              <w:left w:val="single" w:sz="8" w:space="0" w:color="auto"/>
+              <w:bottom w:val="single" w:sz="8" w:space="0" w:color="auto"/>
+              <w:right w:val="single" w:sz="8" w:space="0" w:color="auto"/>
             </w:tcBorders>
             <w:tcMar>
               <w:left w:w="108" w:type="dxa"/>
@@ -4039,7 +4040,7 @@
             <w:pPr>
               <w:ind w:left="-20" w:right="-20"/>
               <w:rPr>
-                <w:rFonts w:ascii="Calibri" w:hAnsi="Calibri" w:eastAsia="Calibri" w:cs="Calibri"/>
+                <w:rFonts w:ascii="Calibri" w:eastAsia="Calibri" w:hAnsi="Calibri" w:cs="Calibri"/>
               </w:rPr>
             </w:pPr>
           </w:p>
@@ -4048,10 +4049,10 @@
           <w:tcPr>
             <w:tcW w:w="2115" w:type="dxa"/>
             <w:tcBorders>
-              <w:top w:val="single" w:color="auto" w:sz="8" w:space="0"/>
-              <w:left w:val="single" w:color="auto" w:sz="8" w:space="0"/>
-              <w:bottom w:val="single" w:color="auto" w:sz="8" w:space="0"/>
-              <w:right w:val="single" w:color="auto" w:sz="8" w:space="0"/>
+              <w:top w:val="single" w:sz="8" w:space="0" w:color="auto"/>
+              <w:left w:val="single" w:sz="8" w:space="0" w:color="auto"/>
+              <w:bottom w:val="single" w:sz="8" w:space="0" w:color="auto"/>
+              <w:right w:val="single" w:sz="8" w:space="0" w:color="auto"/>
             </w:tcBorders>
             <w:tcMar>
               <w:left w:w="108" w:type="dxa"/>
@@ -4064,7 +4065,7 @@
             </w:pPr>
             <w:r>
               <w:rPr>
-                <w:rFonts w:ascii="Calibri" w:hAnsi="Calibri" w:eastAsia="Calibri" w:cs="Calibri"/>
+                <w:rFonts w:ascii="Calibri" w:eastAsia="Calibri" w:hAnsi="Calibri" w:cs="Calibri"/>
               </w:rPr>
               <w:t>Obtenir la liste des livres</w:t>
             </w:r>
@@ -4074,10 +4075,10 @@
           <w:tcPr>
             <w:tcW w:w="1113" w:type="dxa"/>
             <w:tcBorders>
-              <w:top w:val="single" w:color="auto" w:sz="8" w:space="0"/>
-              <w:left w:val="single" w:color="auto" w:sz="8" w:space="0"/>
-              <w:bottom w:val="single" w:color="auto" w:sz="8" w:space="0"/>
-              <w:right w:val="single" w:color="auto" w:sz="8" w:space="0"/>
+              <w:top w:val="single" w:sz="8" w:space="0" w:color="auto"/>
+              <w:left w:val="single" w:sz="8" w:space="0" w:color="auto"/>
+              <w:bottom w:val="single" w:sz="8" w:space="0" w:color="auto"/>
+              <w:right w:val="single" w:sz="8" w:space="0" w:color="auto"/>
             </w:tcBorders>
             <w:tcMar>
               <w:left w:w="108" w:type="dxa"/>
@@ -4090,13 +4091,13 @@
             </w:pPr>
             <w:r>
               <w:rPr>
-                <w:rFonts w:ascii="Calibri" w:hAnsi="Calibri" w:eastAsia="Calibri" w:cs="Calibri"/>
+                <w:rFonts w:ascii="Calibri" w:eastAsia="Calibri" w:hAnsi="Calibri" w:cs="Calibri"/>
               </w:rPr>
               <w:t xml:space="preserve"> </w:t>
             </w:r>
             <w:r>
               <w:rPr>
-                <w:rFonts w:ascii="Calibri" w:hAnsi="Calibri" w:eastAsia="Calibri" w:cs="Calibri"/>
+                <w:rFonts w:ascii="Calibri" w:eastAsia="Calibri" w:hAnsi="Calibri" w:cs="Calibri"/>
               </w:rPr>
               <w:t>oui</w:t>
             </w:r>
@@ -4111,10 +4112,10 @@
           <w:tcPr>
             <w:tcW w:w="1812" w:type="dxa"/>
             <w:tcBorders>
-              <w:top w:val="single" w:color="auto" w:sz="8" w:space="0"/>
-              <w:left w:val="single" w:color="auto" w:sz="8" w:space="0"/>
-              <w:bottom w:val="single" w:color="auto" w:sz="8" w:space="0"/>
-              <w:right w:val="single" w:color="auto" w:sz="8" w:space="0"/>
+              <w:top w:val="single" w:sz="8" w:space="0" w:color="auto"/>
+              <w:left w:val="single" w:sz="8" w:space="0" w:color="auto"/>
+              <w:bottom w:val="single" w:sz="8" w:space="0" w:color="auto"/>
+              <w:right w:val="single" w:sz="8" w:space="0" w:color="auto"/>
             </w:tcBorders>
             <w:tcMar>
               <w:left w:w="108" w:type="dxa"/>
@@ -4127,7 +4128,7 @@
             </w:pPr>
             <w:r>
               <w:rPr>
-                <w:rFonts w:ascii="Calibri" w:hAnsi="Calibri" w:eastAsia="Calibri" w:cs="Calibri"/>
+                <w:rFonts w:ascii="Calibri" w:eastAsia="Calibri" w:hAnsi="Calibri" w:cs="Calibri"/>
               </w:rPr>
               <w:t>GET</w:t>
             </w:r>
@@ -4137,10 +4138,10 @@
           <w:tcPr>
             <w:tcW w:w="1890" w:type="dxa"/>
             <w:tcBorders>
-              <w:top w:val="single" w:color="auto" w:sz="8" w:space="0"/>
-              <w:left w:val="single" w:color="auto" w:sz="8" w:space="0"/>
-              <w:bottom w:val="single" w:color="auto" w:sz="8" w:space="0"/>
-              <w:right w:val="single" w:color="auto" w:sz="8" w:space="0"/>
+              <w:top w:val="single" w:sz="8" w:space="0" w:color="auto"/>
+              <w:left w:val="single" w:sz="8" w:space="0" w:color="auto"/>
+              <w:bottom w:val="single" w:sz="8" w:space="0" w:color="auto"/>
+              <w:right w:val="single" w:sz="8" w:space="0" w:color="auto"/>
             </w:tcBorders>
             <w:tcMar>
               <w:left w:w="108" w:type="dxa"/>
@@ -4153,7 +4154,7 @@
             </w:pPr>
             <w:r>
               <w:rPr>
-                <w:rFonts w:ascii="Calibri" w:hAnsi="Calibri" w:eastAsia="Calibri" w:cs="Calibri"/>
+                <w:rFonts w:ascii="Calibri" w:eastAsia="Calibri" w:hAnsi="Calibri" w:cs="Calibri"/>
               </w:rPr>
               <w:t>/api/books/:id/</w:t>
             </w:r>
@@ -4163,10 +4164,10 @@
           <w:tcPr>
             <w:tcW w:w="2130" w:type="dxa"/>
             <w:tcBorders>
-              <w:top w:val="single" w:color="auto" w:sz="8" w:space="0"/>
-              <w:left w:val="single" w:color="auto" w:sz="8" w:space="0"/>
-              <w:bottom w:val="single" w:color="auto" w:sz="8" w:space="0"/>
-              <w:right w:val="single" w:color="auto" w:sz="8" w:space="0"/>
+              <w:top w:val="single" w:sz="8" w:space="0" w:color="auto"/>
+              <w:left w:val="single" w:sz="8" w:space="0" w:color="auto"/>
+              <w:bottom w:val="single" w:sz="8" w:space="0" w:color="auto"/>
+              <w:right w:val="single" w:sz="8" w:space="0" w:color="auto"/>
             </w:tcBorders>
             <w:tcMar>
               <w:left w:w="108" w:type="dxa"/>
@@ -4177,7 +4178,7 @@
             <w:pPr>
               <w:ind w:left="-20" w:right="-20"/>
               <w:rPr>
-                <w:rFonts w:ascii="Calibri" w:hAnsi="Calibri" w:eastAsia="Calibri" w:cs="Calibri"/>
+                <w:rFonts w:ascii="Calibri" w:eastAsia="Calibri" w:hAnsi="Calibri" w:cs="Calibri"/>
               </w:rPr>
             </w:pPr>
           </w:p>
@@ -4186,10 +4187,10 @@
           <w:tcPr>
             <w:tcW w:w="2115" w:type="dxa"/>
             <w:tcBorders>
-              <w:top w:val="single" w:color="auto" w:sz="8" w:space="0"/>
-              <w:left w:val="single" w:color="auto" w:sz="8" w:space="0"/>
-              <w:bottom w:val="single" w:color="auto" w:sz="8" w:space="0"/>
-              <w:right w:val="single" w:color="auto" w:sz="8" w:space="0"/>
+              <w:top w:val="single" w:sz="8" w:space="0" w:color="auto"/>
+              <w:left w:val="single" w:sz="8" w:space="0" w:color="auto"/>
+              <w:bottom w:val="single" w:sz="8" w:space="0" w:color="auto"/>
+              <w:right w:val="single" w:sz="8" w:space="0" w:color="auto"/>
             </w:tcBorders>
             <w:tcMar>
               <w:left w:w="108" w:type="dxa"/>
@@ -4202,7 +4203,7 @@
             </w:pPr>
             <w:r>
               <w:rPr>
-                <w:rFonts w:ascii="Calibri" w:hAnsi="Calibri" w:eastAsia="Calibri" w:cs="Calibri"/>
+                <w:rFonts w:ascii="Calibri" w:eastAsia="Calibri" w:hAnsi="Calibri" w:cs="Calibri"/>
               </w:rPr>
               <w:t>Obtenir un livre</w:t>
             </w:r>
@@ -4212,10 +4213,10 @@
           <w:tcPr>
             <w:tcW w:w="1113" w:type="dxa"/>
             <w:tcBorders>
-              <w:top w:val="single" w:color="auto" w:sz="8" w:space="0"/>
-              <w:left w:val="single" w:color="auto" w:sz="8" w:space="0"/>
-              <w:bottom w:val="single" w:color="auto" w:sz="8" w:space="0"/>
-              <w:right w:val="single" w:color="auto" w:sz="8" w:space="0"/>
+              <w:top w:val="single" w:sz="8" w:space="0" w:color="auto"/>
+              <w:left w:val="single" w:sz="8" w:space="0" w:color="auto"/>
+              <w:bottom w:val="single" w:sz="8" w:space="0" w:color="auto"/>
+              <w:right w:val="single" w:sz="8" w:space="0" w:color="auto"/>
             </w:tcBorders>
             <w:tcMar>
               <w:left w:w="108" w:type="dxa"/>
@@ -4228,13 +4229,13 @@
             </w:pPr>
             <w:r>
               <w:rPr>
-                <w:rFonts w:ascii="Calibri" w:hAnsi="Calibri" w:eastAsia="Calibri" w:cs="Calibri"/>
+                <w:rFonts w:ascii="Calibri" w:eastAsia="Calibri" w:hAnsi="Calibri" w:cs="Calibri"/>
               </w:rPr>
               <w:t xml:space="preserve"> </w:t>
             </w:r>
             <w:r>
               <w:rPr>
-                <w:rFonts w:ascii="Calibri" w:hAnsi="Calibri" w:eastAsia="Calibri" w:cs="Calibri"/>
+                <w:rFonts w:ascii="Calibri" w:eastAsia="Calibri" w:hAnsi="Calibri" w:cs="Calibri"/>
               </w:rPr>
               <w:t>oui</w:t>
             </w:r>
@@ -4249,10 +4250,10 @@
           <w:tcPr>
             <w:tcW w:w="1812" w:type="dxa"/>
             <w:tcBorders>
-              <w:top w:val="single" w:color="auto" w:sz="8" w:space="0"/>
-              <w:left w:val="single" w:color="auto" w:sz="8" w:space="0"/>
-              <w:bottom w:val="single" w:color="auto" w:sz="8" w:space="0"/>
-              <w:right w:val="single" w:color="auto" w:sz="8" w:space="0"/>
+              <w:top w:val="single" w:sz="8" w:space="0" w:color="auto"/>
+              <w:left w:val="single" w:sz="8" w:space="0" w:color="auto"/>
+              <w:bottom w:val="single" w:sz="8" w:space="0" w:color="auto"/>
+              <w:right w:val="single" w:sz="8" w:space="0" w:color="auto"/>
             </w:tcBorders>
             <w:tcMar>
               <w:left w:w="108" w:type="dxa"/>
@@ -4265,7 +4266,7 @@
             </w:pPr>
             <w:r>
               <w:rPr>
-                <w:rFonts w:ascii="Calibri" w:hAnsi="Calibri" w:eastAsia="Calibri" w:cs="Calibri"/>
+                <w:rFonts w:ascii="Calibri" w:eastAsia="Calibri" w:hAnsi="Calibri" w:cs="Calibri"/>
               </w:rPr>
               <w:t>POST</w:t>
             </w:r>
@@ -4275,10 +4276,10 @@
           <w:tcPr>
             <w:tcW w:w="1890" w:type="dxa"/>
             <w:tcBorders>
-              <w:top w:val="single" w:color="auto" w:sz="8" w:space="0"/>
-              <w:left w:val="single" w:color="auto" w:sz="8" w:space="0"/>
-              <w:bottom w:val="single" w:color="auto" w:sz="8" w:space="0"/>
-              <w:right w:val="single" w:color="auto" w:sz="8" w:space="0"/>
+              <w:top w:val="single" w:sz="8" w:space="0" w:color="auto"/>
+              <w:left w:val="single" w:sz="8" w:space="0" w:color="auto"/>
+              <w:bottom w:val="single" w:sz="8" w:space="0" w:color="auto"/>
+              <w:right w:val="single" w:sz="8" w:space="0" w:color="auto"/>
             </w:tcBorders>
             <w:tcMar>
               <w:left w:w="108" w:type="dxa"/>
@@ -4291,7 +4292,7 @@
             </w:pPr>
             <w:r>
               <w:rPr>
-                <w:rFonts w:ascii="Calibri" w:hAnsi="Calibri" w:eastAsia="Calibri" w:cs="Calibri"/>
+                <w:rFonts w:ascii="Calibri" w:eastAsia="Calibri" w:hAnsi="Calibri" w:cs="Calibri"/>
               </w:rPr>
               <w:t>/api/books/</w:t>
             </w:r>
@@ -4301,10 +4302,10 @@
           <w:tcPr>
             <w:tcW w:w="2130" w:type="dxa"/>
             <w:tcBorders>
-              <w:top w:val="single" w:color="auto" w:sz="8" w:space="0"/>
-              <w:left w:val="single" w:color="auto" w:sz="8" w:space="0"/>
-              <w:bottom w:val="single" w:color="auto" w:sz="8" w:space="0"/>
-              <w:right w:val="single" w:color="auto" w:sz="8" w:space="0"/>
+              <w:top w:val="single" w:sz="8" w:space="0" w:color="auto"/>
+              <w:left w:val="single" w:sz="8" w:space="0" w:color="auto"/>
+              <w:bottom w:val="single" w:sz="8" w:space="0" w:color="auto"/>
+              <w:right w:val="single" w:sz="8" w:space="0" w:color="auto"/>
             </w:tcBorders>
             <w:tcMar>
               <w:left w:w="108" w:type="dxa"/>
@@ -4317,13 +4318,13 @@
             </w:pPr>
             <w:r>
               <w:rPr>
-                <w:rFonts w:ascii="Calibri" w:hAnsi="Calibri" w:eastAsia="Calibri" w:cs="Calibri"/>
+                <w:rFonts w:ascii="Calibri" w:eastAsia="Calibri" w:hAnsi="Calibri" w:cs="Calibri"/>
               </w:rPr>
               <w:t xml:space="preserve"> </w:t>
             </w:r>
             <w:r>
               <w:rPr>
-                <w:rFonts w:ascii="Calibri" w:hAnsi="Calibri" w:eastAsia="Calibri" w:cs="Calibri"/>
+                <w:rFonts w:ascii="Calibri" w:eastAsia="Calibri" w:hAnsi="Calibri" w:cs="Calibri"/>
               </w:rPr>
               <w:t>{“title”: “a”, “extrait”: “se”,etc}</w:t>
             </w:r>
@@ -4332,7 +4333,7 @@
             <w:pPr>
               <w:ind w:left="-20" w:right="-20"/>
               <w:rPr>
-                <w:rFonts w:ascii="Calibri" w:hAnsi="Calibri" w:eastAsia="Calibri" w:cs="Calibri"/>
+                <w:rFonts w:ascii="Calibri" w:eastAsia="Calibri" w:hAnsi="Calibri" w:cs="Calibri"/>
               </w:rPr>
             </w:pPr>
           </w:p>
@@ -4341,10 +4342,10 @@
           <w:tcPr>
             <w:tcW w:w="2115" w:type="dxa"/>
             <w:tcBorders>
-              <w:top w:val="single" w:color="auto" w:sz="8" w:space="0"/>
-              <w:left w:val="single" w:color="auto" w:sz="8" w:space="0"/>
-              <w:bottom w:val="single" w:color="auto" w:sz="8" w:space="0"/>
-              <w:right w:val="single" w:color="auto" w:sz="8" w:space="0"/>
+              <w:top w:val="single" w:sz="8" w:space="0" w:color="auto"/>
+              <w:left w:val="single" w:sz="8" w:space="0" w:color="auto"/>
+              <w:bottom w:val="single" w:sz="8" w:space="0" w:color="auto"/>
+              <w:right w:val="single" w:sz="8" w:space="0" w:color="auto"/>
             </w:tcBorders>
             <w:tcMar>
               <w:left w:w="108" w:type="dxa"/>
@@ -4357,7 +4358,7 @@
             </w:pPr>
             <w:r>
               <w:rPr>
-                <w:rFonts w:ascii="Calibri" w:hAnsi="Calibri" w:eastAsia="Calibri" w:cs="Calibri"/>
+                <w:rFonts w:ascii="Calibri" w:eastAsia="Calibri" w:hAnsi="Calibri" w:cs="Calibri"/>
               </w:rPr>
               <w:t>Ajouter un nouveau livre avec catégorie et auteur</w:t>
             </w:r>
@@ -4367,10 +4368,10 @@
           <w:tcPr>
             <w:tcW w:w="1113" w:type="dxa"/>
             <w:tcBorders>
-              <w:top w:val="single" w:color="auto" w:sz="8" w:space="0"/>
-              <w:left w:val="single" w:color="auto" w:sz="8" w:space="0"/>
-              <w:bottom w:val="single" w:color="auto" w:sz="8" w:space="0"/>
-              <w:right w:val="single" w:color="auto" w:sz="8" w:space="0"/>
+              <w:top w:val="single" w:sz="8" w:space="0" w:color="auto"/>
+              <w:left w:val="single" w:sz="8" w:space="0" w:color="auto"/>
+              <w:bottom w:val="single" w:sz="8" w:space="0" w:color="auto"/>
+              <w:right w:val="single" w:sz="8" w:space="0" w:color="auto"/>
             </w:tcBorders>
             <w:tcMar>
               <w:left w:w="108" w:type="dxa"/>
@@ -4383,13 +4384,13 @@
             </w:pPr>
             <w:r>
               <w:rPr>
-                <w:rFonts w:ascii="Calibri" w:hAnsi="Calibri" w:eastAsia="Calibri" w:cs="Calibri"/>
+                <w:rFonts w:ascii="Calibri" w:eastAsia="Calibri" w:hAnsi="Calibri" w:cs="Calibri"/>
               </w:rPr>
               <w:t xml:space="preserve"> </w:t>
             </w:r>
             <w:r>
               <w:rPr>
-                <w:rFonts w:ascii="Calibri" w:hAnsi="Calibri" w:eastAsia="Calibri" w:cs="Calibri"/>
+                <w:rFonts w:ascii="Calibri" w:eastAsia="Calibri" w:hAnsi="Calibri" w:cs="Calibri"/>
               </w:rPr>
               <w:t>oui</w:t>
             </w:r>
@@ -4404,10 +4405,10 @@
           <w:tcPr>
             <w:tcW w:w="1812" w:type="dxa"/>
             <w:tcBorders>
-              <w:top w:val="single" w:color="auto" w:sz="8" w:space="0"/>
-              <w:left w:val="single" w:color="auto" w:sz="8" w:space="0"/>
-              <w:bottom w:val="single" w:color="auto" w:sz="8" w:space="0"/>
-              <w:right w:val="single" w:color="auto" w:sz="8" w:space="0"/>
+              <w:top w:val="single" w:sz="8" w:space="0" w:color="auto"/>
+              <w:left w:val="single" w:sz="8" w:space="0" w:color="auto"/>
+              <w:bottom w:val="single" w:sz="8" w:space="0" w:color="auto"/>
+              <w:right w:val="single" w:sz="8" w:space="0" w:color="auto"/>
             </w:tcBorders>
             <w:tcMar>
               <w:left w:w="108" w:type="dxa"/>
@@ -4420,7 +4421,7 @@
             </w:pPr>
             <w:r>
               <w:rPr>
-                <w:rFonts w:ascii="Calibri" w:hAnsi="Calibri" w:eastAsia="Calibri" w:cs="Calibri"/>
+                <w:rFonts w:ascii="Calibri" w:eastAsia="Calibri" w:hAnsi="Calibri" w:cs="Calibri"/>
               </w:rPr>
               <w:t>PUT</w:t>
             </w:r>
@@ -4430,10 +4431,10 @@
           <w:tcPr>
             <w:tcW w:w="1890" w:type="dxa"/>
             <w:tcBorders>
-              <w:top w:val="single" w:color="auto" w:sz="8" w:space="0"/>
-              <w:left w:val="single" w:color="auto" w:sz="8" w:space="0"/>
-              <w:bottom w:val="single" w:color="auto" w:sz="8" w:space="0"/>
-              <w:right w:val="single" w:color="auto" w:sz="8" w:space="0"/>
+              <w:top w:val="single" w:sz="8" w:space="0" w:color="auto"/>
+              <w:left w:val="single" w:sz="8" w:space="0" w:color="auto"/>
+              <w:bottom w:val="single" w:sz="8" w:space="0" w:color="auto"/>
+              <w:right w:val="single" w:sz="8" w:space="0" w:color="auto"/>
             </w:tcBorders>
             <w:tcMar>
               <w:left w:w="108" w:type="dxa"/>
@@ -4446,7 +4447,7 @@
             </w:pPr>
             <w:r>
               <w:rPr>
-                <w:rFonts w:ascii="Calibri" w:hAnsi="Calibri" w:eastAsia="Calibri" w:cs="Calibri"/>
+                <w:rFonts w:ascii="Calibri" w:eastAsia="Calibri" w:hAnsi="Calibri" w:cs="Calibri"/>
               </w:rPr>
               <w:t>/api/books/:id/</w:t>
             </w:r>
@@ -4456,10 +4457,10 @@
           <w:tcPr>
             <w:tcW w:w="2130" w:type="dxa"/>
             <w:tcBorders>
-              <w:top w:val="single" w:color="auto" w:sz="8" w:space="0"/>
-              <w:left w:val="single" w:color="auto" w:sz="8" w:space="0"/>
-              <w:bottom w:val="single" w:color="auto" w:sz="8" w:space="0"/>
-              <w:right w:val="single" w:color="auto" w:sz="8" w:space="0"/>
+              <w:top w:val="single" w:sz="8" w:space="0" w:color="auto"/>
+              <w:left w:val="single" w:sz="8" w:space="0" w:color="auto"/>
+              <w:bottom w:val="single" w:sz="8" w:space="0" w:color="auto"/>
+              <w:right w:val="single" w:sz="8" w:space="0" w:color="auto"/>
             </w:tcBorders>
             <w:tcMar>
               <w:left w:w="108" w:type="dxa"/>
@@ -4472,7 +4473,7 @@
             </w:pPr>
             <w:r>
               <w:rPr>
-                <w:rFonts w:ascii="Calibri" w:hAnsi="Calibri" w:eastAsia="Calibri" w:cs="Calibri"/>
+                <w:rFonts w:ascii="Calibri" w:eastAsia="Calibri" w:hAnsi="Calibri" w:cs="Calibri"/>
               </w:rPr>
               <w:t>{“title”: “a”, “extrait”: “se”,etc}</w:t>
             </w:r>
@@ -4482,10 +4483,10 @@
           <w:tcPr>
             <w:tcW w:w="2115" w:type="dxa"/>
             <w:tcBorders>
-              <w:top w:val="single" w:color="auto" w:sz="8" w:space="0"/>
-              <w:left w:val="single" w:color="auto" w:sz="8" w:space="0"/>
-              <w:bottom w:val="single" w:color="auto" w:sz="8" w:space="0"/>
-              <w:right w:val="single" w:color="auto" w:sz="8" w:space="0"/>
+              <w:top w:val="single" w:sz="8" w:space="0" w:color="auto"/>
+              <w:left w:val="single" w:sz="8" w:space="0" w:color="auto"/>
+              <w:bottom w:val="single" w:sz="8" w:space="0" w:color="auto"/>
+              <w:right w:val="single" w:sz="8" w:space="0" w:color="auto"/>
             </w:tcBorders>
             <w:tcMar>
               <w:left w:w="108" w:type="dxa"/>
@@ -4498,7 +4499,7 @@
             </w:pPr>
             <w:r>
               <w:rPr>
-                <w:rFonts w:ascii="Calibri" w:hAnsi="Calibri" w:eastAsia="Calibri" w:cs="Calibri"/>
+                <w:rFonts w:ascii="Calibri" w:eastAsia="Calibri" w:hAnsi="Calibri" w:cs="Calibri"/>
               </w:rPr>
               <w:t>Modifier un livre</w:t>
             </w:r>
@@ -4508,10 +4509,10 @@
           <w:tcPr>
             <w:tcW w:w="1113" w:type="dxa"/>
             <w:tcBorders>
-              <w:top w:val="single" w:color="auto" w:sz="8" w:space="0"/>
-              <w:left w:val="single" w:color="auto" w:sz="8" w:space="0"/>
-              <w:bottom w:val="single" w:color="auto" w:sz="8" w:space="0"/>
-              <w:right w:val="single" w:color="auto" w:sz="8" w:space="0"/>
+              <w:top w:val="single" w:sz="8" w:space="0" w:color="auto"/>
+              <w:left w:val="single" w:sz="8" w:space="0" w:color="auto"/>
+              <w:bottom w:val="single" w:sz="8" w:space="0" w:color="auto"/>
+              <w:right w:val="single" w:sz="8" w:space="0" w:color="auto"/>
             </w:tcBorders>
             <w:tcMar>
               <w:left w:w="108" w:type="dxa"/>
@@ -4524,13 +4525,13 @@
             </w:pPr>
             <w:r>
               <w:rPr>
-                <w:rFonts w:ascii="Calibri" w:hAnsi="Calibri" w:eastAsia="Calibri" w:cs="Calibri"/>
+                <w:rFonts w:ascii="Calibri" w:eastAsia="Calibri" w:hAnsi="Calibri" w:cs="Calibri"/>
               </w:rPr>
               <w:t xml:space="preserve"> </w:t>
             </w:r>
             <w:r>
               <w:rPr>
-                <w:rFonts w:ascii="Calibri" w:hAnsi="Calibri" w:eastAsia="Calibri" w:cs="Calibri"/>
+                <w:rFonts w:ascii="Calibri" w:eastAsia="Calibri" w:hAnsi="Calibri" w:cs="Calibri"/>
               </w:rPr>
               <w:t>oui</w:t>
             </w:r>
@@ -4545,10 +4546,10 @@
           <w:tcPr>
             <w:tcW w:w="1812" w:type="dxa"/>
             <w:tcBorders>
-              <w:top w:val="single" w:color="auto" w:sz="8" w:space="0"/>
-              <w:left w:val="single" w:color="auto" w:sz="8" w:space="0"/>
-              <w:bottom w:val="single" w:color="auto" w:sz="8" w:space="0"/>
-              <w:right w:val="single" w:color="auto" w:sz="8" w:space="0"/>
+              <w:top w:val="single" w:sz="8" w:space="0" w:color="auto"/>
+              <w:left w:val="single" w:sz="8" w:space="0" w:color="auto"/>
+              <w:bottom w:val="single" w:sz="8" w:space="0" w:color="auto"/>
+              <w:right w:val="single" w:sz="8" w:space="0" w:color="auto"/>
             </w:tcBorders>
             <w:tcMar>
               <w:left w:w="108" w:type="dxa"/>
@@ -4561,7 +4562,7 @@
             </w:pPr>
             <w:r>
               <w:rPr>
-                <w:rFonts w:ascii="Calibri" w:hAnsi="Calibri" w:eastAsia="Calibri" w:cs="Calibri"/>
+                <w:rFonts w:ascii="Calibri" w:eastAsia="Calibri" w:hAnsi="Calibri" w:cs="Calibri"/>
               </w:rPr>
               <w:t>DELETE</w:t>
             </w:r>
@@ -4571,10 +4572,10 @@
           <w:tcPr>
             <w:tcW w:w="1890" w:type="dxa"/>
             <w:tcBorders>
-              <w:top w:val="single" w:color="auto" w:sz="8" w:space="0"/>
-              <w:left w:val="single" w:color="auto" w:sz="8" w:space="0"/>
-              <w:bottom w:val="single" w:color="auto" w:sz="8" w:space="0"/>
-              <w:right w:val="single" w:color="auto" w:sz="8" w:space="0"/>
+              <w:top w:val="single" w:sz="8" w:space="0" w:color="auto"/>
+              <w:left w:val="single" w:sz="8" w:space="0" w:color="auto"/>
+              <w:bottom w:val="single" w:sz="8" w:space="0" w:color="auto"/>
+              <w:right w:val="single" w:sz="8" w:space="0" w:color="auto"/>
             </w:tcBorders>
             <w:tcMar>
               <w:left w:w="108" w:type="dxa"/>
@@ -4587,7 +4588,7 @@
             </w:pPr>
             <w:r>
               <w:rPr>
-                <w:rFonts w:ascii="Calibri" w:hAnsi="Calibri" w:eastAsia="Calibri" w:cs="Calibri"/>
+                <w:rFonts w:ascii="Calibri" w:eastAsia="Calibri" w:hAnsi="Calibri" w:cs="Calibri"/>
               </w:rPr>
               <w:t>/api/books/:id/</w:t>
             </w:r>
@@ -4597,10 +4598,10 @@
           <w:tcPr>
             <w:tcW w:w="2130" w:type="dxa"/>
             <w:tcBorders>
-              <w:top w:val="single" w:color="auto" w:sz="8" w:space="0"/>
-              <w:left w:val="single" w:color="auto" w:sz="8" w:space="0"/>
-              <w:bottom w:val="single" w:color="auto" w:sz="8" w:space="0"/>
-              <w:right w:val="single" w:color="auto" w:sz="8" w:space="0"/>
+              <w:top w:val="single" w:sz="8" w:space="0" w:color="auto"/>
+              <w:left w:val="single" w:sz="8" w:space="0" w:color="auto"/>
+              <w:bottom w:val="single" w:sz="8" w:space="0" w:color="auto"/>
+              <w:right w:val="single" w:sz="8" w:space="0" w:color="auto"/>
             </w:tcBorders>
             <w:tcMar>
               <w:left w:w="108" w:type="dxa"/>
@@ -4611,7 +4612,7 @@
             <w:pPr>
               <w:ind w:left="-20" w:right="-20"/>
               <w:rPr>
-                <w:rFonts w:ascii="Calibri" w:hAnsi="Calibri" w:eastAsia="Calibri" w:cs="Calibri"/>
+                <w:rFonts w:ascii="Calibri" w:eastAsia="Calibri" w:hAnsi="Calibri" w:cs="Calibri"/>
               </w:rPr>
             </w:pPr>
           </w:p>
@@ -4620,10 +4621,10 @@
           <w:tcPr>
             <w:tcW w:w="2115" w:type="dxa"/>
             <w:tcBorders>
-              <w:top w:val="single" w:color="auto" w:sz="8" w:space="0"/>
-              <w:left w:val="single" w:color="auto" w:sz="8" w:space="0"/>
-              <w:bottom w:val="single" w:color="auto" w:sz="8" w:space="0"/>
-              <w:right w:val="single" w:color="auto" w:sz="8" w:space="0"/>
+              <w:top w:val="single" w:sz="8" w:space="0" w:color="auto"/>
+              <w:left w:val="single" w:sz="8" w:space="0" w:color="auto"/>
+              <w:bottom w:val="single" w:sz="8" w:space="0" w:color="auto"/>
+              <w:right w:val="single" w:sz="8" w:space="0" w:color="auto"/>
             </w:tcBorders>
             <w:tcMar>
               <w:left w:w="108" w:type="dxa"/>
@@ -4636,7 +4637,7 @@
             </w:pPr>
             <w:r>
               <w:rPr>
-                <w:rFonts w:ascii="Calibri" w:hAnsi="Calibri" w:eastAsia="Calibri" w:cs="Calibri"/>
+                <w:rFonts w:ascii="Calibri" w:eastAsia="Calibri" w:hAnsi="Calibri" w:cs="Calibri"/>
               </w:rPr>
               <w:t>Supprimer un livre</w:t>
             </w:r>
@@ -4646,10 +4647,10 @@
           <w:tcPr>
             <w:tcW w:w="1113" w:type="dxa"/>
             <w:tcBorders>
-              <w:top w:val="single" w:color="auto" w:sz="8" w:space="0"/>
-              <w:left w:val="single" w:color="auto" w:sz="8" w:space="0"/>
-              <w:bottom w:val="single" w:color="auto" w:sz="8" w:space="0"/>
-              <w:right w:val="single" w:color="auto" w:sz="8" w:space="0"/>
+              <w:top w:val="single" w:sz="8" w:space="0" w:color="auto"/>
+              <w:left w:val="single" w:sz="8" w:space="0" w:color="auto"/>
+              <w:bottom w:val="single" w:sz="8" w:space="0" w:color="auto"/>
+              <w:right w:val="single" w:sz="8" w:space="0" w:color="auto"/>
             </w:tcBorders>
             <w:tcMar>
               <w:left w:w="108" w:type="dxa"/>
@@ -4662,13 +4663,13 @@
             </w:pPr>
             <w:r>
               <w:rPr>
-                <w:rFonts w:ascii="Calibri" w:hAnsi="Calibri" w:eastAsia="Calibri" w:cs="Calibri"/>
+                <w:rFonts w:ascii="Calibri" w:eastAsia="Calibri" w:hAnsi="Calibri" w:cs="Calibri"/>
               </w:rPr>
               <w:t xml:space="preserve"> </w:t>
             </w:r>
             <w:r>
               <w:rPr>
-                <w:rFonts w:ascii="Calibri" w:hAnsi="Calibri" w:eastAsia="Calibri" w:cs="Calibri"/>
+                <w:rFonts w:ascii="Calibri" w:eastAsia="Calibri" w:hAnsi="Calibri" w:cs="Calibri"/>
               </w:rPr>
               <w:t>oui</w:t>
             </w:r>
@@ -4683,10 +4684,10 @@
           <w:tcPr>
             <w:tcW w:w="1812" w:type="dxa"/>
             <w:tcBorders>
-              <w:top w:val="single" w:color="auto" w:sz="8" w:space="0"/>
-              <w:left w:val="single" w:color="auto" w:sz="8" w:space="0"/>
-              <w:bottom w:val="single" w:color="auto" w:sz="8" w:space="0"/>
-              <w:right w:val="single" w:color="auto" w:sz="8" w:space="0"/>
+              <w:top w:val="single" w:sz="8" w:space="0" w:color="auto"/>
+              <w:left w:val="single" w:sz="8" w:space="0" w:color="auto"/>
+              <w:bottom w:val="single" w:sz="8" w:space="0" w:color="auto"/>
+              <w:right w:val="single" w:sz="8" w:space="0" w:color="auto"/>
             </w:tcBorders>
             <w:tcMar>
               <w:left w:w="108" w:type="dxa"/>
@@ -4699,7 +4700,7 @@
             </w:pPr>
             <w:r>
               <w:rPr>
-                <w:rFonts w:ascii="Calibri" w:hAnsi="Calibri" w:eastAsia="Calibri" w:cs="Calibri"/>
+                <w:rFonts w:ascii="Calibri" w:eastAsia="Calibri" w:hAnsi="Calibri" w:cs="Calibri"/>
               </w:rPr>
               <w:t>GET</w:t>
             </w:r>
@@ -4709,10 +4710,10 @@
           <w:tcPr>
             <w:tcW w:w="1890" w:type="dxa"/>
             <w:tcBorders>
-              <w:top w:val="single" w:color="auto" w:sz="8" w:space="0"/>
-              <w:left w:val="single" w:color="auto" w:sz="8" w:space="0"/>
-              <w:bottom w:val="single" w:color="auto" w:sz="8" w:space="0"/>
-              <w:right w:val="single" w:color="auto" w:sz="8" w:space="0"/>
+              <w:top w:val="single" w:sz="8" w:space="0" w:color="auto"/>
+              <w:left w:val="single" w:sz="8" w:space="0" w:color="auto"/>
+              <w:bottom w:val="single" w:sz="8" w:space="0" w:color="auto"/>
+              <w:right w:val="single" w:sz="8" w:space="0" w:color="auto"/>
             </w:tcBorders>
             <w:tcMar>
               <w:left w:w="108" w:type="dxa"/>
@@ -4723,36 +4724,36 @@
             <w:pPr>
               <w:ind w:left="-20" w:right="-20"/>
               <w:rPr>
-                <w:rFonts w:ascii="Calibri" w:hAnsi="Calibri" w:eastAsia="Calibri" w:cs="Calibri"/>
+                <w:rFonts w:ascii="Calibri" w:eastAsia="Calibri" w:hAnsi="Calibri" w:cs="Calibri"/>
               </w:rPr>
             </w:pPr>
             <w:r>
               <w:rPr>
-                <w:rFonts w:ascii="Calibri" w:hAnsi="Calibri" w:eastAsia="Calibri" w:cs="Calibri"/>
+                <w:rFonts w:ascii="Calibri" w:eastAsia="Calibri" w:hAnsi="Calibri" w:cs="Calibri"/>
               </w:rPr>
               <w:t>/api/</w:t>
             </w:r>
             <w:r>
               <w:rPr>
-                <w:rFonts w:ascii="Calibri" w:hAnsi="Calibri" w:eastAsia="Calibri" w:cs="Calibri"/>
+                <w:rFonts w:ascii="Calibri" w:eastAsia="Calibri" w:hAnsi="Calibri" w:cs="Calibri"/>
               </w:rPr>
               <w:t>categor</w:t>
             </w:r>
             <w:r>
               <w:rPr>
-                <w:rFonts w:ascii="Calibri" w:hAnsi="Calibri" w:eastAsia="Calibri" w:cs="Calibri"/>
+                <w:rFonts w:ascii="Calibri" w:eastAsia="Calibri" w:hAnsi="Calibri" w:cs="Calibri"/>
               </w:rPr>
               <w:t>y</w:t>
             </w:r>
             <w:r>
               <w:rPr>
-                <w:rFonts w:ascii="Calibri" w:hAnsi="Calibri" w:eastAsia="Calibri" w:cs="Calibri"/>
+                <w:rFonts w:ascii="Calibri" w:eastAsia="Calibri" w:hAnsi="Calibri" w:cs="Calibri"/>
               </w:rPr>
               <w:t>s</w:t>
             </w:r>
             <w:r>
               <w:rPr>
-                <w:rFonts w:ascii="Calibri" w:hAnsi="Calibri" w:eastAsia="Calibri" w:cs="Calibri"/>
+                <w:rFonts w:ascii="Calibri" w:eastAsia="Calibri" w:hAnsi="Calibri" w:cs="Calibri"/>
               </w:rPr>
               <w:t>/</w:t>
             </w:r>
@@ -4762,10 +4763,10 @@
           <w:tcPr>
             <w:tcW w:w="2130" w:type="dxa"/>
             <w:tcBorders>
-              <w:top w:val="single" w:color="auto" w:sz="8" w:space="0"/>
-              <w:left w:val="single" w:color="auto" w:sz="8" w:space="0"/>
-              <w:bottom w:val="single" w:color="auto" w:sz="8" w:space="0"/>
-              <w:right w:val="single" w:color="auto" w:sz="8" w:space="0"/>
+              <w:top w:val="single" w:sz="8" w:space="0" w:color="auto"/>
+              <w:left w:val="single" w:sz="8" w:space="0" w:color="auto"/>
+              <w:bottom w:val="single" w:sz="8" w:space="0" w:color="auto"/>
+              <w:right w:val="single" w:sz="8" w:space="0" w:color="auto"/>
             </w:tcBorders>
             <w:tcMar>
               <w:left w:w="108" w:type="dxa"/>
@@ -4778,7 +4779,7 @@
             </w:pPr>
             <w:r>
               <w:rPr>
-                <w:rFonts w:ascii="Calibri" w:hAnsi="Calibri" w:eastAsia="Calibri" w:cs="Calibri"/>
+                <w:rFonts w:ascii="Calibri" w:eastAsia="Calibri" w:hAnsi="Calibri" w:cs="Calibri"/>
               </w:rPr>
               <w:t xml:space="preserve"> </w:t>
             </w:r>
@@ -4788,10 +4789,10 @@
           <w:tcPr>
             <w:tcW w:w="2115" w:type="dxa"/>
             <w:tcBorders>
-              <w:top w:val="single" w:color="auto" w:sz="8" w:space="0"/>
-              <w:left w:val="single" w:color="auto" w:sz="8" w:space="0"/>
-              <w:bottom w:val="single" w:color="auto" w:sz="8" w:space="0"/>
-              <w:right w:val="single" w:color="auto" w:sz="8" w:space="0"/>
+              <w:top w:val="single" w:sz="8" w:space="0" w:color="auto"/>
+              <w:left w:val="single" w:sz="8" w:space="0" w:color="auto"/>
+              <w:bottom w:val="single" w:sz="8" w:space="0" w:color="auto"/>
+              <w:right w:val="single" w:sz="8" w:space="0" w:color="auto"/>
             </w:tcBorders>
             <w:tcMar>
               <w:left w:w="108" w:type="dxa"/>
@@ -4804,7 +4805,7 @@
             </w:pPr>
             <w:r>
               <w:rPr>
-                <w:rFonts w:ascii="Calibri" w:hAnsi="Calibri" w:eastAsia="Calibri" w:cs="Calibri"/>
+                <w:rFonts w:ascii="Calibri" w:eastAsia="Calibri" w:hAnsi="Calibri" w:cs="Calibri"/>
               </w:rPr>
               <w:t>Obtenir la liste des catégories</w:t>
             </w:r>
@@ -4814,10 +4815,10 @@
           <w:tcPr>
             <w:tcW w:w="1113" w:type="dxa"/>
             <w:tcBorders>
-              <w:top w:val="single" w:color="auto" w:sz="8" w:space="0"/>
-              <w:left w:val="single" w:color="auto" w:sz="8" w:space="0"/>
-              <w:bottom w:val="single" w:color="auto" w:sz="8" w:space="0"/>
-              <w:right w:val="single" w:color="auto" w:sz="8" w:space="0"/>
+              <w:top w:val="single" w:sz="8" w:space="0" w:color="auto"/>
+              <w:left w:val="single" w:sz="8" w:space="0" w:color="auto"/>
+              <w:bottom w:val="single" w:sz="8" w:space="0" w:color="auto"/>
+              <w:right w:val="single" w:sz="8" w:space="0" w:color="auto"/>
             </w:tcBorders>
             <w:tcMar>
               <w:left w:w="108" w:type="dxa"/>
@@ -4830,13 +4831,13 @@
             </w:pPr>
             <w:r>
               <w:rPr>
-                <w:rFonts w:ascii="Calibri" w:hAnsi="Calibri" w:eastAsia="Calibri" w:cs="Calibri"/>
+                <w:rFonts w:ascii="Calibri" w:eastAsia="Calibri" w:hAnsi="Calibri" w:cs="Calibri"/>
               </w:rPr>
               <w:t xml:space="preserve"> </w:t>
             </w:r>
             <w:r>
               <w:rPr>
-                <w:rFonts w:ascii="Calibri" w:hAnsi="Calibri" w:eastAsia="Calibri" w:cs="Calibri"/>
+                <w:rFonts w:ascii="Calibri" w:eastAsia="Calibri" w:hAnsi="Calibri" w:cs="Calibri"/>
               </w:rPr>
               <w:t>oui</w:t>
             </w:r>
@@ -4851,10 +4852,10 @@
           <w:tcPr>
             <w:tcW w:w="1812" w:type="dxa"/>
             <w:tcBorders>
-              <w:top w:val="single" w:color="auto" w:sz="8" w:space="0"/>
-              <w:left w:val="single" w:color="auto" w:sz="8" w:space="0"/>
-              <w:bottom w:val="single" w:color="auto" w:sz="8" w:space="0"/>
-              <w:right w:val="single" w:color="auto" w:sz="8" w:space="0"/>
+              <w:top w:val="single" w:sz="8" w:space="0" w:color="auto"/>
+              <w:left w:val="single" w:sz="8" w:space="0" w:color="auto"/>
+              <w:bottom w:val="single" w:sz="8" w:space="0" w:color="auto"/>
+              <w:right w:val="single" w:sz="8" w:space="0" w:color="auto"/>
             </w:tcBorders>
             <w:tcMar>
               <w:left w:w="108" w:type="dxa"/>
@@ -4867,7 +4868,7 @@
             </w:pPr>
             <w:r>
               <w:rPr>
-                <w:rFonts w:ascii="Calibri" w:hAnsi="Calibri" w:eastAsia="Calibri" w:cs="Calibri"/>
+                <w:rFonts w:ascii="Calibri" w:eastAsia="Calibri" w:hAnsi="Calibri" w:cs="Calibri"/>
               </w:rPr>
               <w:t>GET</w:t>
             </w:r>
@@ -4877,10 +4878,10 @@
           <w:tcPr>
             <w:tcW w:w="1890" w:type="dxa"/>
             <w:tcBorders>
-              <w:top w:val="single" w:color="auto" w:sz="8" w:space="0"/>
-              <w:left w:val="single" w:color="auto" w:sz="8" w:space="0"/>
-              <w:bottom w:val="single" w:color="auto" w:sz="8" w:space="0"/>
-              <w:right w:val="single" w:color="auto" w:sz="8" w:space="0"/>
+              <w:top w:val="single" w:sz="8" w:space="0" w:color="auto"/>
+              <w:left w:val="single" w:sz="8" w:space="0" w:color="auto"/>
+              <w:bottom w:val="single" w:sz="8" w:space="0" w:color="auto"/>
+              <w:right w:val="single" w:sz="8" w:space="0" w:color="auto"/>
             </w:tcBorders>
             <w:tcMar>
               <w:left w:w="108" w:type="dxa"/>
@@ -4891,36 +4892,36 @@
             <w:pPr>
               <w:ind w:left="-20" w:right="-20"/>
               <w:rPr>
-                <w:rFonts w:ascii="Calibri" w:hAnsi="Calibri" w:eastAsia="Calibri" w:cs="Calibri"/>
+                <w:rFonts w:ascii="Calibri" w:eastAsia="Calibri" w:hAnsi="Calibri" w:cs="Calibri"/>
               </w:rPr>
             </w:pPr>
             <w:r>
               <w:rPr>
-                <w:rFonts w:ascii="Calibri" w:hAnsi="Calibri" w:eastAsia="Calibri" w:cs="Calibri"/>
+                <w:rFonts w:ascii="Calibri" w:eastAsia="Calibri" w:hAnsi="Calibri" w:cs="Calibri"/>
               </w:rPr>
               <w:t>/api/</w:t>
             </w:r>
             <w:r>
               <w:rPr>
-                <w:rFonts w:ascii="Calibri" w:hAnsi="Calibri" w:eastAsia="Calibri" w:cs="Calibri"/>
+                <w:rFonts w:ascii="Calibri" w:eastAsia="Calibri" w:hAnsi="Calibri" w:cs="Calibri"/>
               </w:rPr>
               <w:t>categor</w:t>
             </w:r>
             <w:r>
               <w:rPr>
-                <w:rFonts w:ascii="Calibri" w:hAnsi="Calibri" w:eastAsia="Calibri" w:cs="Calibri"/>
+                <w:rFonts w:ascii="Calibri" w:eastAsia="Calibri" w:hAnsi="Calibri" w:cs="Calibri"/>
               </w:rPr>
               <w:t>y</w:t>
             </w:r>
             <w:r>
               <w:rPr>
-                <w:rFonts w:ascii="Calibri" w:hAnsi="Calibri" w:eastAsia="Calibri" w:cs="Calibri"/>
+                <w:rFonts w:ascii="Calibri" w:eastAsia="Calibri" w:hAnsi="Calibri" w:cs="Calibri"/>
               </w:rPr>
               <w:t>s</w:t>
             </w:r>
             <w:r>
               <w:rPr>
-                <w:rFonts w:ascii="Calibri" w:hAnsi="Calibri" w:eastAsia="Calibri" w:cs="Calibri"/>
+                <w:rFonts w:ascii="Calibri" w:eastAsia="Calibri" w:hAnsi="Calibri" w:cs="Calibri"/>
               </w:rPr>
               <w:t>/:id/</w:t>
             </w:r>
@@ -4930,10 +4931,10 @@
           <w:tcPr>
             <w:tcW w:w="2130" w:type="dxa"/>
             <w:tcBorders>
-              <w:top w:val="single" w:color="auto" w:sz="8" w:space="0"/>
-              <w:left w:val="single" w:color="auto" w:sz="8" w:space="0"/>
-              <w:bottom w:val="single" w:color="auto" w:sz="8" w:space="0"/>
-              <w:right w:val="single" w:color="auto" w:sz="8" w:space="0"/>
+              <w:top w:val="single" w:sz="8" w:space="0" w:color="auto"/>
+              <w:left w:val="single" w:sz="8" w:space="0" w:color="auto"/>
+              <w:bottom w:val="single" w:sz="8" w:space="0" w:color="auto"/>
+              <w:right w:val="single" w:sz="8" w:space="0" w:color="auto"/>
             </w:tcBorders>
             <w:tcMar>
               <w:left w:w="108" w:type="dxa"/>
@@ -4946,7 +4947,7 @@
             </w:pPr>
             <w:r>
               <w:rPr>
-                <w:rFonts w:ascii="Calibri" w:hAnsi="Calibri" w:eastAsia="Calibri" w:cs="Calibri"/>
+                <w:rFonts w:ascii="Calibri" w:eastAsia="Calibri" w:hAnsi="Calibri" w:cs="Calibri"/>
               </w:rPr>
               <w:t xml:space="preserve"> </w:t>
             </w:r>
@@ -4956,10 +4957,10 @@
           <w:tcPr>
             <w:tcW w:w="2115" w:type="dxa"/>
             <w:tcBorders>
-              <w:top w:val="single" w:color="auto" w:sz="8" w:space="0"/>
-              <w:left w:val="single" w:color="auto" w:sz="8" w:space="0"/>
-              <w:bottom w:val="single" w:color="auto" w:sz="8" w:space="0"/>
-              <w:right w:val="single" w:color="auto" w:sz="8" w:space="0"/>
+              <w:top w:val="single" w:sz="8" w:space="0" w:color="auto"/>
+              <w:left w:val="single" w:sz="8" w:space="0" w:color="auto"/>
+              <w:bottom w:val="single" w:sz="8" w:space="0" w:color="auto"/>
+              <w:right w:val="single" w:sz="8" w:space="0" w:color="auto"/>
             </w:tcBorders>
             <w:tcMar>
               <w:left w:w="108" w:type="dxa"/>
@@ -4972,7 +4973,7 @@
             </w:pPr>
             <w:r>
               <w:rPr>
-                <w:rFonts w:ascii="Calibri" w:hAnsi="Calibri" w:eastAsia="Calibri" w:cs="Calibri"/>
+                <w:rFonts w:ascii="Calibri" w:eastAsia="Calibri" w:hAnsi="Calibri" w:cs="Calibri"/>
               </w:rPr>
               <w:t>Obtenir une catégorie</w:t>
             </w:r>
@@ -4982,10 +4983,10 @@
           <w:tcPr>
             <w:tcW w:w="1113" w:type="dxa"/>
             <w:tcBorders>
-              <w:top w:val="single" w:color="auto" w:sz="8" w:space="0"/>
-              <w:left w:val="single" w:color="auto" w:sz="8" w:space="0"/>
-              <w:bottom w:val="single" w:color="auto" w:sz="8" w:space="0"/>
-              <w:right w:val="single" w:color="auto" w:sz="8" w:space="0"/>
+              <w:top w:val="single" w:sz="8" w:space="0" w:color="auto"/>
+              <w:left w:val="single" w:sz="8" w:space="0" w:color="auto"/>
+              <w:bottom w:val="single" w:sz="8" w:space="0" w:color="auto"/>
+              <w:right w:val="single" w:sz="8" w:space="0" w:color="auto"/>
             </w:tcBorders>
             <w:tcMar>
               <w:left w:w="108" w:type="dxa"/>
@@ -4998,13 +4999,13 @@
             </w:pPr>
             <w:r>
               <w:rPr>
-                <w:rFonts w:ascii="Calibri" w:hAnsi="Calibri" w:eastAsia="Calibri" w:cs="Calibri"/>
+                <w:rFonts w:ascii="Calibri" w:eastAsia="Calibri" w:hAnsi="Calibri" w:cs="Calibri"/>
               </w:rPr>
               <w:t xml:space="preserve"> </w:t>
             </w:r>
             <w:r>
               <w:rPr>
-                <w:rFonts w:ascii="Calibri" w:hAnsi="Calibri" w:eastAsia="Calibri" w:cs="Calibri"/>
+                <w:rFonts w:ascii="Calibri" w:eastAsia="Calibri" w:hAnsi="Calibri" w:cs="Calibri"/>
               </w:rPr>
               <w:t>oui</w:t>
             </w:r>
@@ -5019,10 +5020,10 @@
           <w:tcPr>
             <w:tcW w:w="1812" w:type="dxa"/>
             <w:tcBorders>
-              <w:top w:val="single" w:color="auto" w:sz="8" w:space="0"/>
-              <w:left w:val="single" w:color="auto" w:sz="8" w:space="0"/>
-              <w:bottom w:val="single" w:color="auto" w:sz="8" w:space="0"/>
-              <w:right w:val="single" w:color="auto" w:sz="8" w:space="0"/>
+              <w:top w:val="single" w:sz="8" w:space="0" w:color="auto"/>
+              <w:left w:val="single" w:sz="8" w:space="0" w:color="auto"/>
+              <w:bottom w:val="single" w:sz="8" w:space="0" w:color="auto"/>
+              <w:right w:val="single" w:sz="8" w:space="0" w:color="auto"/>
             </w:tcBorders>
             <w:tcMar>
               <w:left w:w="108" w:type="dxa"/>
@@ -5035,7 +5036,7 @@
             </w:pPr>
             <w:r>
               <w:rPr>
-                <w:rFonts w:ascii="Calibri" w:hAnsi="Calibri" w:eastAsia="Calibri" w:cs="Calibri"/>
+                <w:rFonts w:ascii="Calibri" w:eastAsia="Calibri" w:hAnsi="Calibri" w:cs="Calibri"/>
               </w:rPr>
               <w:t>GET</w:t>
             </w:r>
@@ -5045,10 +5046,10 @@
           <w:tcPr>
             <w:tcW w:w="1890" w:type="dxa"/>
             <w:tcBorders>
-              <w:top w:val="single" w:color="auto" w:sz="8" w:space="0"/>
-              <w:left w:val="single" w:color="auto" w:sz="8" w:space="0"/>
-              <w:bottom w:val="single" w:color="auto" w:sz="8" w:space="0"/>
-              <w:right w:val="single" w:color="auto" w:sz="8" w:space="0"/>
+              <w:top w:val="single" w:sz="8" w:space="0" w:color="auto"/>
+              <w:left w:val="single" w:sz="8" w:space="0" w:color="auto"/>
+              <w:bottom w:val="single" w:sz="8" w:space="0" w:color="auto"/>
+              <w:right w:val="single" w:sz="8" w:space="0" w:color="auto"/>
             </w:tcBorders>
             <w:tcMar>
               <w:left w:w="108" w:type="dxa"/>
@@ -5059,42 +5060,42 @@
             <w:pPr>
               <w:ind w:left="-20" w:right="-20"/>
               <w:rPr>
-                <w:rFonts w:ascii="Calibri" w:hAnsi="Calibri" w:eastAsia="Calibri" w:cs="Calibri"/>
+                <w:rFonts w:ascii="Calibri" w:eastAsia="Calibri" w:hAnsi="Calibri" w:cs="Calibri"/>
               </w:rPr>
             </w:pPr>
             <w:r>
               <w:rPr>
-                <w:rFonts w:ascii="Calibri" w:hAnsi="Calibri" w:eastAsia="Calibri" w:cs="Calibri"/>
+                <w:rFonts w:ascii="Calibri" w:eastAsia="Calibri" w:hAnsi="Calibri" w:cs="Calibri"/>
               </w:rPr>
               <w:t>/api/</w:t>
             </w:r>
             <w:r>
               <w:rPr>
-                <w:rFonts w:ascii="Calibri" w:hAnsi="Calibri" w:eastAsia="Calibri" w:cs="Calibri"/>
+                <w:rFonts w:ascii="Calibri" w:eastAsia="Calibri" w:hAnsi="Calibri" w:cs="Calibri"/>
               </w:rPr>
               <w:t>categor</w:t>
             </w:r>
             <w:r>
               <w:rPr>
-                <w:rFonts w:ascii="Calibri" w:hAnsi="Calibri" w:eastAsia="Calibri" w:cs="Calibri"/>
+                <w:rFonts w:ascii="Calibri" w:eastAsia="Calibri" w:hAnsi="Calibri" w:cs="Calibri"/>
               </w:rPr>
               <w:t>y</w:t>
             </w:r>
             <w:r>
               <w:rPr>
-                <w:rFonts w:ascii="Calibri" w:hAnsi="Calibri" w:eastAsia="Calibri" w:cs="Calibri"/>
+                <w:rFonts w:ascii="Calibri" w:eastAsia="Calibri" w:hAnsi="Calibri" w:cs="Calibri"/>
               </w:rPr>
               <w:t>s</w:t>
             </w:r>
             <w:r>
               <w:rPr>
-                <w:rFonts w:ascii="Calibri" w:hAnsi="Calibri" w:eastAsia="Calibri" w:cs="Calibri"/>
+                <w:rFonts w:ascii="Calibri" w:eastAsia="Calibri" w:hAnsi="Calibri" w:cs="Calibri"/>
               </w:rPr>
               <w:t>/:id</w:t>
             </w:r>
             <w:r>
               <w:rPr>
-                <w:rFonts w:ascii="Calibri" w:hAnsi="Calibri" w:eastAsia="Calibri" w:cs="Calibri"/>
+                <w:rFonts w:ascii="Calibri" w:eastAsia="Calibri" w:hAnsi="Calibri" w:cs="Calibri"/>
               </w:rPr>
               <w:t>/books/</w:t>
             </w:r>
@@ -5104,10 +5105,10 @@
           <w:tcPr>
             <w:tcW w:w="2130" w:type="dxa"/>
             <w:tcBorders>
-              <w:top w:val="single" w:color="auto" w:sz="8" w:space="0"/>
-              <w:left w:val="single" w:color="auto" w:sz="8" w:space="0"/>
-              <w:bottom w:val="single" w:color="auto" w:sz="8" w:space="0"/>
-              <w:right w:val="single" w:color="auto" w:sz="8" w:space="0"/>
+              <w:top w:val="single" w:sz="8" w:space="0" w:color="auto"/>
+              <w:left w:val="single" w:sz="8" w:space="0" w:color="auto"/>
+              <w:bottom w:val="single" w:sz="8" w:space="0" w:color="auto"/>
+              <w:right w:val="single" w:sz="8" w:space="0" w:color="auto"/>
             </w:tcBorders>
             <w:tcMar>
               <w:left w:w="108" w:type="dxa"/>
@@ -5120,7 +5121,7 @@
             </w:pPr>
             <w:r>
               <w:rPr>
-                <w:rFonts w:ascii="Calibri" w:hAnsi="Calibri" w:eastAsia="Calibri" w:cs="Calibri"/>
+                <w:rFonts w:ascii="Calibri" w:eastAsia="Calibri" w:hAnsi="Calibri" w:cs="Calibri"/>
               </w:rPr>
               <w:t xml:space="preserve"> </w:t>
             </w:r>
@@ -5130,10 +5131,10 @@
           <w:tcPr>
             <w:tcW w:w="2115" w:type="dxa"/>
             <w:tcBorders>
-              <w:top w:val="single" w:color="auto" w:sz="8" w:space="0"/>
-              <w:left w:val="single" w:color="auto" w:sz="8" w:space="0"/>
-              <w:bottom w:val="single" w:color="auto" w:sz="8" w:space="0"/>
-              <w:right w:val="single" w:color="auto" w:sz="8" w:space="0"/>
+              <w:top w:val="single" w:sz="8" w:space="0" w:color="auto"/>
+              <w:left w:val="single" w:sz="8" w:space="0" w:color="auto"/>
+              <w:bottom w:val="single" w:sz="8" w:space="0" w:color="auto"/>
+              <w:right w:val="single" w:sz="8" w:space="0" w:color="auto"/>
             </w:tcBorders>
             <w:tcMar>
               <w:left w:w="108" w:type="dxa"/>
@@ -5146,19 +5147,19 @@
             </w:pPr>
             <w:r>
               <w:rPr>
-                <w:rFonts w:ascii="Calibri" w:hAnsi="Calibri" w:eastAsia="Calibri" w:cs="Calibri"/>
+                <w:rFonts w:ascii="Calibri" w:eastAsia="Calibri" w:hAnsi="Calibri" w:cs="Calibri"/>
               </w:rPr>
               <w:t xml:space="preserve">Obtenir </w:t>
             </w:r>
             <w:r>
               <w:rPr>
-                <w:rFonts w:ascii="Calibri" w:hAnsi="Calibri" w:eastAsia="Calibri" w:cs="Calibri"/>
+                <w:rFonts w:ascii="Calibri" w:eastAsia="Calibri" w:hAnsi="Calibri" w:cs="Calibri"/>
               </w:rPr>
               <w:t>tous les livres de cette</w:t>
             </w:r>
             <w:r>
               <w:rPr>
-                <w:rFonts w:ascii="Calibri" w:hAnsi="Calibri" w:eastAsia="Calibri" w:cs="Calibri"/>
+                <w:rFonts w:ascii="Calibri" w:eastAsia="Calibri" w:hAnsi="Calibri" w:cs="Calibri"/>
               </w:rPr>
               <w:t xml:space="preserve"> catégorie</w:t>
             </w:r>
@@ -5168,10 +5169,10 @@
           <w:tcPr>
             <w:tcW w:w="1113" w:type="dxa"/>
             <w:tcBorders>
-              <w:top w:val="single" w:color="auto" w:sz="8" w:space="0"/>
-              <w:left w:val="single" w:color="auto" w:sz="8" w:space="0"/>
-              <w:bottom w:val="single" w:color="auto" w:sz="8" w:space="0"/>
-              <w:right w:val="single" w:color="auto" w:sz="8" w:space="0"/>
+              <w:top w:val="single" w:sz="8" w:space="0" w:color="auto"/>
+              <w:left w:val="single" w:sz="8" w:space="0" w:color="auto"/>
+              <w:bottom w:val="single" w:sz="8" w:space="0" w:color="auto"/>
+              <w:right w:val="single" w:sz="8" w:space="0" w:color="auto"/>
             </w:tcBorders>
             <w:tcMar>
               <w:left w:w="108" w:type="dxa"/>
@@ -5181,12 +5182,12 @@
           <w:p>
             <w:pPr>
               <w:rPr>
-                <w:rFonts w:ascii="Calibri" w:hAnsi="Calibri" w:eastAsia="Calibri" w:cs="Calibri"/>
+                <w:rFonts w:ascii="Calibri" w:eastAsia="Calibri" w:hAnsi="Calibri" w:cs="Calibri"/>
               </w:rPr>
             </w:pPr>
             <w:r>
               <w:rPr>
-                <w:rFonts w:ascii="Calibri" w:hAnsi="Calibri" w:eastAsia="Calibri" w:cs="Calibri"/>
+                <w:rFonts w:ascii="Calibri" w:eastAsia="Calibri" w:hAnsi="Calibri" w:cs="Calibri"/>
               </w:rPr>
               <w:t>oui</w:t>
             </w:r>
@@ -5201,10 +5202,10 @@
           <w:tcPr>
             <w:tcW w:w="1812" w:type="dxa"/>
             <w:tcBorders>
-              <w:top w:val="single" w:color="auto" w:sz="8" w:space="0"/>
-              <w:left w:val="single" w:color="auto" w:sz="8" w:space="0"/>
-              <w:bottom w:val="single" w:color="auto" w:sz="8" w:space="0"/>
-              <w:right w:val="single" w:color="auto" w:sz="8" w:space="0"/>
+              <w:top w:val="single" w:sz="8" w:space="0" w:color="auto"/>
+              <w:left w:val="single" w:sz="8" w:space="0" w:color="auto"/>
+              <w:bottom w:val="single" w:sz="8" w:space="0" w:color="auto"/>
+              <w:right w:val="single" w:sz="8" w:space="0" w:color="auto"/>
             </w:tcBorders>
             <w:tcMar>
               <w:left w:w="108" w:type="dxa"/>
@@ -5217,7 +5218,7 @@
             </w:pPr>
             <w:r>
               <w:rPr>
-                <w:rFonts w:ascii="Calibri" w:hAnsi="Calibri" w:eastAsia="Calibri" w:cs="Calibri"/>
+                <w:rFonts w:ascii="Calibri" w:eastAsia="Calibri" w:hAnsi="Calibri" w:cs="Calibri"/>
               </w:rPr>
               <w:t>GET</w:t>
             </w:r>
@@ -5227,10 +5228,10 @@
           <w:tcPr>
             <w:tcW w:w="1890" w:type="dxa"/>
             <w:tcBorders>
-              <w:top w:val="single" w:color="auto" w:sz="8" w:space="0"/>
-              <w:left w:val="single" w:color="auto" w:sz="8" w:space="0"/>
-              <w:bottom w:val="single" w:color="auto" w:sz="8" w:space="0"/>
-              <w:right w:val="single" w:color="auto" w:sz="8" w:space="0"/>
+              <w:top w:val="single" w:sz="8" w:space="0" w:color="auto"/>
+              <w:left w:val="single" w:sz="8" w:space="0" w:color="auto"/>
+              <w:bottom w:val="single" w:sz="8" w:space="0" w:color="auto"/>
+              <w:right w:val="single" w:sz="8" w:space="0" w:color="auto"/>
             </w:tcBorders>
             <w:tcMar>
               <w:left w:w="108" w:type="dxa"/>
@@ -5241,30 +5242,30 @@
             <w:pPr>
               <w:ind w:left="-20" w:right="-20"/>
               <w:rPr>
-                <w:rFonts w:ascii="Calibri" w:hAnsi="Calibri" w:eastAsia="Calibri" w:cs="Calibri"/>
+                <w:rFonts w:ascii="Calibri" w:eastAsia="Calibri" w:hAnsi="Calibri" w:cs="Calibri"/>
               </w:rPr>
             </w:pPr>
             <w:r>
               <w:rPr>
-                <w:rFonts w:ascii="Calibri" w:hAnsi="Calibri" w:eastAsia="Calibri" w:cs="Calibri"/>
+                <w:rFonts w:ascii="Calibri" w:eastAsia="Calibri" w:hAnsi="Calibri" w:cs="Calibri"/>
               </w:rPr>
               <w:t>/api/</w:t>
             </w:r>
             <w:r>
               <w:rPr>
-                <w:rFonts w:ascii="Calibri" w:hAnsi="Calibri" w:eastAsia="Calibri" w:cs="Calibri"/>
+                <w:rFonts w:ascii="Calibri" w:eastAsia="Calibri" w:hAnsi="Calibri" w:cs="Calibri"/>
               </w:rPr>
               <w:t>authors</w:t>
             </w:r>
             <w:r>
               <w:rPr>
-                <w:rFonts w:ascii="Calibri" w:hAnsi="Calibri" w:eastAsia="Calibri" w:cs="Calibri"/>
+                <w:rFonts w:ascii="Calibri" w:eastAsia="Calibri" w:hAnsi="Calibri" w:cs="Calibri"/>
               </w:rPr>
               <w:t>/:id/</w:t>
             </w:r>
             <w:r>
               <w:rPr>
-                <w:rFonts w:ascii="Calibri" w:hAnsi="Calibri" w:eastAsia="Calibri" w:cs="Calibri"/>
+                <w:rFonts w:ascii="Calibri" w:eastAsia="Calibri" w:hAnsi="Calibri" w:cs="Calibri"/>
               </w:rPr>
               <w:t>books/</w:t>
             </w:r>
@@ -5274,10 +5275,10 @@
           <w:tcPr>
             <w:tcW w:w="2130" w:type="dxa"/>
             <w:tcBorders>
-              <w:top w:val="single" w:color="auto" w:sz="8" w:space="0"/>
-              <w:left w:val="single" w:color="auto" w:sz="8" w:space="0"/>
-              <w:bottom w:val="single" w:color="auto" w:sz="8" w:space="0"/>
-              <w:right w:val="single" w:color="auto" w:sz="8" w:space="0"/>
+              <w:top w:val="single" w:sz="8" w:space="0" w:color="auto"/>
+              <w:left w:val="single" w:sz="8" w:space="0" w:color="auto"/>
+              <w:bottom w:val="single" w:sz="8" w:space="0" w:color="auto"/>
+              <w:right w:val="single" w:sz="8" w:space="0" w:color="auto"/>
             </w:tcBorders>
             <w:tcMar>
               <w:left w:w="108" w:type="dxa"/>
@@ -5290,7 +5291,7 @@
             </w:pPr>
             <w:r>
               <w:rPr>
-                <w:rFonts w:ascii="Calibri" w:hAnsi="Calibri" w:eastAsia="Calibri" w:cs="Calibri"/>
+                <w:rFonts w:ascii="Calibri" w:eastAsia="Calibri" w:hAnsi="Calibri" w:cs="Calibri"/>
               </w:rPr>
               <w:t xml:space="preserve"> </w:t>
             </w:r>
@@ -5300,10 +5301,10 @@
           <w:tcPr>
             <w:tcW w:w="2115" w:type="dxa"/>
             <w:tcBorders>
-              <w:top w:val="single" w:color="auto" w:sz="8" w:space="0"/>
-              <w:left w:val="single" w:color="auto" w:sz="8" w:space="0"/>
-              <w:bottom w:val="single" w:color="auto" w:sz="8" w:space="0"/>
-              <w:right w:val="single" w:color="auto" w:sz="8" w:space="0"/>
+              <w:top w:val="single" w:sz="8" w:space="0" w:color="auto"/>
+              <w:left w:val="single" w:sz="8" w:space="0" w:color="auto"/>
+              <w:bottom w:val="single" w:sz="8" w:space="0" w:color="auto"/>
+              <w:right w:val="single" w:sz="8" w:space="0" w:color="auto"/>
             </w:tcBorders>
             <w:tcMar>
               <w:left w:w="108" w:type="dxa"/>
@@ -5314,36 +5315,36 @@
             <w:pPr>
               <w:ind w:left="-20" w:right="-20"/>
               <w:rPr>
-                <w:rFonts w:ascii="Calibri" w:hAnsi="Calibri" w:eastAsia="Calibri" w:cs="Calibri"/>
+                <w:rFonts w:ascii="Calibri" w:eastAsia="Calibri" w:hAnsi="Calibri" w:cs="Calibri"/>
               </w:rPr>
             </w:pPr>
             <w:r>
               <w:rPr>
-                <w:rFonts w:ascii="Calibri" w:hAnsi="Calibri" w:eastAsia="Calibri" w:cs="Calibri"/>
+                <w:rFonts w:ascii="Calibri" w:eastAsia="Calibri" w:hAnsi="Calibri" w:cs="Calibri"/>
               </w:rPr>
               <w:t xml:space="preserve">Obtenir </w:t>
             </w:r>
             <w:r>
               <w:rPr>
-                <w:rFonts w:ascii="Calibri" w:hAnsi="Calibri" w:eastAsia="Calibri" w:cs="Calibri"/>
+                <w:rFonts w:ascii="Calibri" w:eastAsia="Calibri" w:hAnsi="Calibri" w:cs="Calibri"/>
               </w:rPr>
               <w:t xml:space="preserve">tous les livres de </w:t>
             </w:r>
             <w:r>
               <w:rPr>
-                <w:rFonts w:ascii="Calibri" w:hAnsi="Calibri" w:eastAsia="Calibri" w:cs="Calibri"/>
+                <w:rFonts w:ascii="Calibri" w:eastAsia="Calibri" w:hAnsi="Calibri" w:cs="Calibri"/>
               </w:rPr>
               <w:t>cet</w:t>
             </w:r>
             <w:r>
               <w:rPr>
-                <w:rFonts w:ascii="Calibri" w:hAnsi="Calibri" w:eastAsia="Calibri" w:cs="Calibri"/>
+                <w:rFonts w:ascii="Calibri" w:eastAsia="Calibri" w:hAnsi="Calibri" w:cs="Calibri"/>
               </w:rPr>
               <w:t xml:space="preserve"> </w:t>
             </w:r>
             <w:r>
               <w:rPr>
-                <w:rFonts w:ascii="Calibri" w:hAnsi="Calibri" w:eastAsia="Calibri" w:cs="Calibri"/>
+                <w:rFonts w:ascii="Calibri" w:eastAsia="Calibri" w:hAnsi="Calibri" w:cs="Calibri"/>
               </w:rPr>
               <w:t>auteur</w:t>
             </w:r>
@@ -5353,10 +5354,10 @@
           <w:tcPr>
             <w:tcW w:w="1113" w:type="dxa"/>
             <w:tcBorders>
-              <w:top w:val="single" w:color="auto" w:sz="8" w:space="0"/>
-              <w:left w:val="single" w:color="auto" w:sz="8" w:space="0"/>
-              <w:bottom w:val="single" w:color="auto" w:sz="8" w:space="0"/>
-              <w:right w:val="single" w:color="auto" w:sz="8" w:space="0"/>
+              <w:top w:val="single" w:sz="8" w:space="0" w:color="auto"/>
+              <w:left w:val="single" w:sz="8" w:space="0" w:color="auto"/>
+              <w:bottom w:val="single" w:sz="8" w:space="0" w:color="auto"/>
+              <w:right w:val="single" w:sz="8" w:space="0" w:color="auto"/>
             </w:tcBorders>
             <w:tcMar>
               <w:left w:w="108" w:type="dxa"/>
@@ -5366,12 +5367,12 @@
           <w:p>
             <w:pPr>
               <w:rPr>
-                <w:rFonts w:ascii="Calibri" w:hAnsi="Calibri" w:eastAsia="Calibri" w:cs="Calibri"/>
+                <w:rFonts w:ascii="Calibri" w:eastAsia="Calibri" w:hAnsi="Calibri" w:cs="Calibri"/>
               </w:rPr>
             </w:pPr>
             <w:r>
               <w:rPr>
-                <w:rFonts w:ascii="Calibri" w:hAnsi="Calibri" w:eastAsia="Calibri" w:cs="Calibri"/>
+                <w:rFonts w:ascii="Calibri" w:eastAsia="Calibri" w:hAnsi="Calibri" w:cs="Calibri"/>
               </w:rPr>
               <w:t>oui</w:t>
             </w:r>
@@ -5386,10 +5387,10 @@
           <w:tcPr>
             <w:tcW w:w="1812" w:type="dxa"/>
             <w:tcBorders>
-              <w:top w:val="single" w:color="auto" w:sz="8" w:space="0"/>
-              <w:left w:val="single" w:color="auto" w:sz="8" w:space="0"/>
-              <w:bottom w:val="single" w:color="auto" w:sz="8" w:space="0"/>
-              <w:right w:val="single" w:color="auto" w:sz="8" w:space="0"/>
+              <w:top w:val="single" w:sz="8" w:space="0" w:color="auto"/>
+              <w:left w:val="single" w:sz="8" w:space="0" w:color="auto"/>
+              <w:bottom w:val="single" w:sz="8" w:space="0" w:color="auto"/>
+              <w:right w:val="single" w:sz="8" w:space="0" w:color="auto"/>
             </w:tcBorders>
             <w:tcMar>
               <w:left w:w="108" w:type="dxa"/>
@@ -5402,7 +5403,7 @@
             </w:pPr>
             <w:r>
               <w:rPr>
-                <w:rFonts w:ascii="Calibri" w:hAnsi="Calibri" w:eastAsia="Calibri" w:cs="Calibri"/>
+                <w:rFonts w:ascii="Calibri" w:eastAsia="Calibri" w:hAnsi="Calibri" w:cs="Calibri"/>
               </w:rPr>
               <w:t>GET</w:t>
             </w:r>
@@ -5412,10 +5413,10 @@
           <w:tcPr>
             <w:tcW w:w="1890" w:type="dxa"/>
             <w:tcBorders>
-              <w:top w:val="single" w:color="auto" w:sz="8" w:space="0"/>
-              <w:left w:val="single" w:color="auto" w:sz="8" w:space="0"/>
-              <w:bottom w:val="single" w:color="auto" w:sz="8" w:space="0"/>
-              <w:right w:val="single" w:color="auto" w:sz="8" w:space="0"/>
+              <w:top w:val="single" w:sz="8" w:space="0" w:color="auto"/>
+              <w:left w:val="single" w:sz="8" w:space="0" w:color="auto"/>
+              <w:bottom w:val="single" w:sz="8" w:space="0" w:color="auto"/>
+              <w:right w:val="single" w:sz="8" w:space="0" w:color="auto"/>
             </w:tcBorders>
             <w:tcMar>
               <w:left w:w="108" w:type="dxa"/>
@@ -5426,36 +5427,36 @@
             <w:pPr>
               <w:ind w:left="-20" w:right="-20"/>
               <w:rPr>
-                <w:rFonts w:ascii="Calibri" w:hAnsi="Calibri" w:eastAsia="Calibri" w:cs="Calibri"/>
+                <w:rFonts w:ascii="Calibri" w:eastAsia="Calibri" w:hAnsi="Calibri" w:cs="Calibri"/>
               </w:rPr>
             </w:pPr>
             <w:r>
               <w:rPr>
-                <w:rFonts w:ascii="Calibri" w:hAnsi="Calibri" w:eastAsia="Calibri" w:cs="Calibri"/>
+                <w:rFonts w:ascii="Calibri" w:eastAsia="Calibri" w:hAnsi="Calibri" w:cs="Calibri"/>
               </w:rPr>
               <w:t>/api/</w:t>
             </w:r>
             <w:r>
               <w:rPr>
-                <w:rFonts w:ascii="Calibri" w:hAnsi="Calibri" w:eastAsia="Calibri" w:cs="Calibri"/>
+                <w:rFonts w:ascii="Calibri" w:eastAsia="Calibri" w:hAnsi="Calibri" w:cs="Calibri"/>
               </w:rPr>
               <w:t>comment</w:t>
             </w:r>
             <w:r>
               <w:rPr>
-                <w:rFonts w:ascii="Calibri" w:hAnsi="Calibri" w:eastAsia="Calibri" w:cs="Calibri"/>
+                <w:rFonts w:ascii="Calibri" w:eastAsia="Calibri" w:hAnsi="Calibri" w:cs="Calibri"/>
               </w:rPr>
               <w:t>s</w:t>
             </w:r>
             <w:r>
               <w:rPr>
-                <w:rFonts w:ascii="Calibri" w:hAnsi="Calibri" w:eastAsia="Calibri" w:cs="Calibri"/>
+                <w:rFonts w:ascii="Calibri" w:eastAsia="Calibri" w:hAnsi="Calibri" w:cs="Calibri"/>
               </w:rPr>
               <w:t>/:id/</w:t>
             </w:r>
             <w:r>
               <w:rPr>
-                <w:rFonts w:ascii="Calibri" w:hAnsi="Calibri" w:eastAsia="Calibri" w:cs="Calibri"/>
+                <w:rFonts w:ascii="Calibri" w:eastAsia="Calibri" w:hAnsi="Calibri" w:cs="Calibri"/>
               </w:rPr>
               <w:t>info</w:t>
             </w:r>
@@ -5465,10 +5466,10 @@
           <w:tcPr>
             <w:tcW w:w="2130" w:type="dxa"/>
             <w:tcBorders>
-              <w:top w:val="single" w:color="auto" w:sz="8" w:space="0"/>
-              <w:left w:val="single" w:color="auto" w:sz="8" w:space="0"/>
-              <w:bottom w:val="single" w:color="auto" w:sz="8" w:space="0"/>
-              <w:right w:val="single" w:color="auto" w:sz="8" w:space="0"/>
+              <w:top w:val="single" w:sz="8" w:space="0" w:color="auto"/>
+              <w:left w:val="single" w:sz="8" w:space="0" w:color="auto"/>
+              <w:bottom w:val="single" w:sz="8" w:space="0" w:color="auto"/>
+              <w:right w:val="single" w:sz="8" w:space="0" w:color="auto"/>
             </w:tcBorders>
             <w:tcMar>
               <w:left w:w="108" w:type="dxa"/>
@@ -5481,7 +5482,7 @@
             </w:pPr>
             <w:r>
               <w:rPr>
-                <w:rFonts w:ascii="Calibri" w:hAnsi="Calibri" w:eastAsia="Calibri" w:cs="Calibri"/>
+                <w:rFonts w:ascii="Calibri" w:eastAsia="Calibri" w:hAnsi="Calibri" w:cs="Calibri"/>
               </w:rPr>
               <w:t xml:space="preserve"> </w:t>
             </w:r>
@@ -5491,10 +5492,10 @@
           <w:tcPr>
             <w:tcW w:w="2115" w:type="dxa"/>
             <w:tcBorders>
-              <w:top w:val="single" w:color="auto" w:sz="8" w:space="0"/>
-              <w:left w:val="single" w:color="auto" w:sz="8" w:space="0"/>
-              <w:bottom w:val="single" w:color="auto" w:sz="8" w:space="0"/>
-              <w:right w:val="single" w:color="auto" w:sz="8" w:space="0"/>
+              <w:top w:val="single" w:sz="8" w:space="0" w:color="auto"/>
+              <w:left w:val="single" w:sz="8" w:space="0" w:color="auto"/>
+              <w:bottom w:val="single" w:sz="8" w:space="0" w:color="auto"/>
+              <w:right w:val="single" w:sz="8" w:space="0" w:color="auto"/>
             </w:tcBorders>
             <w:tcMar>
               <w:left w:w="108" w:type="dxa"/>
@@ -5505,42 +5506,42 @@
             <w:pPr>
               <w:ind w:left="-20" w:right="-20"/>
               <w:rPr>
-                <w:rFonts w:ascii="Calibri" w:hAnsi="Calibri" w:eastAsia="Calibri" w:cs="Calibri"/>
+                <w:rFonts w:ascii="Calibri" w:eastAsia="Calibri" w:hAnsi="Calibri" w:cs="Calibri"/>
               </w:rPr>
             </w:pPr>
             <w:r>
               <w:rPr>
-                <w:rFonts w:ascii="Calibri" w:hAnsi="Calibri" w:eastAsia="Calibri" w:cs="Calibri"/>
+                <w:rFonts w:ascii="Calibri" w:eastAsia="Calibri" w:hAnsi="Calibri" w:cs="Calibri"/>
               </w:rPr>
               <w:t xml:space="preserve">Obtenir </w:t>
             </w:r>
             <w:r>
               <w:rPr>
-                <w:rFonts w:ascii="Calibri" w:hAnsi="Calibri" w:eastAsia="Calibri" w:cs="Calibri"/>
+                <w:rFonts w:ascii="Calibri" w:eastAsia="Calibri" w:hAnsi="Calibri" w:cs="Calibri"/>
               </w:rPr>
               <w:t xml:space="preserve">le livre et </w:t>
             </w:r>
             <w:r>
               <w:rPr>
-                <w:rFonts w:ascii="Calibri" w:hAnsi="Calibri" w:eastAsia="Calibri" w:cs="Calibri"/>
+                <w:rFonts w:ascii="Calibri" w:eastAsia="Calibri" w:hAnsi="Calibri" w:cs="Calibri"/>
               </w:rPr>
               <w:t>l’utilisateur</w:t>
             </w:r>
             <w:r>
               <w:rPr>
-                <w:rFonts w:ascii="Calibri" w:hAnsi="Calibri" w:eastAsia="Calibri" w:cs="Calibri"/>
+                <w:rFonts w:ascii="Calibri" w:eastAsia="Calibri" w:hAnsi="Calibri" w:cs="Calibri"/>
               </w:rPr>
               <w:t xml:space="preserve"> à partir de l’id </w:t>
             </w:r>
             <w:r>
               <w:rPr>
-                <w:rFonts w:ascii="Calibri" w:hAnsi="Calibri" w:eastAsia="Calibri" w:cs="Calibri"/>
+                <w:rFonts w:ascii="Calibri" w:eastAsia="Calibri" w:hAnsi="Calibri" w:cs="Calibri"/>
               </w:rPr>
               <w:t xml:space="preserve">du </w:t>
             </w:r>
             <w:r>
               <w:rPr>
-                <w:rFonts w:ascii="Calibri" w:hAnsi="Calibri" w:eastAsia="Calibri" w:cs="Calibri"/>
+                <w:rFonts w:ascii="Calibri" w:eastAsia="Calibri" w:hAnsi="Calibri" w:cs="Calibri"/>
               </w:rPr>
               <w:t>commentaire</w:t>
             </w:r>
@@ -5550,10 +5551,10 @@
           <w:tcPr>
             <w:tcW w:w="1113" w:type="dxa"/>
             <w:tcBorders>
-              <w:top w:val="single" w:color="auto" w:sz="8" w:space="0"/>
-              <w:left w:val="single" w:color="auto" w:sz="8" w:space="0"/>
-              <w:bottom w:val="single" w:color="auto" w:sz="8" w:space="0"/>
-              <w:right w:val="single" w:color="auto" w:sz="8" w:space="0"/>
+              <w:top w:val="single" w:sz="8" w:space="0" w:color="auto"/>
+              <w:left w:val="single" w:sz="8" w:space="0" w:color="auto"/>
+              <w:bottom w:val="single" w:sz="8" w:space="0" w:color="auto"/>
+              <w:right w:val="single" w:sz="8" w:space="0" w:color="auto"/>
             </w:tcBorders>
             <w:tcMar>
               <w:left w:w="108" w:type="dxa"/>
@@ -5563,12 +5564,12 @@
           <w:p>
             <w:pPr>
               <w:rPr>
-                <w:rFonts w:ascii="Calibri" w:hAnsi="Calibri" w:eastAsia="Calibri" w:cs="Calibri"/>
+                <w:rFonts w:ascii="Calibri" w:eastAsia="Calibri" w:hAnsi="Calibri" w:cs="Calibri"/>
               </w:rPr>
             </w:pPr>
             <w:r>
               <w:rPr>
-                <w:rFonts w:ascii="Calibri" w:hAnsi="Calibri" w:eastAsia="Calibri" w:cs="Calibri"/>
+                <w:rFonts w:ascii="Calibri" w:eastAsia="Calibri" w:hAnsi="Calibri" w:cs="Calibri"/>
               </w:rPr>
               <w:t>oui</w:t>
             </w:r>
@@ -5583,10 +5584,10 @@
           <w:tcPr>
             <w:tcW w:w="1812" w:type="dxa"/>
             <w:tcBorders>
-              <w:top w:val="single" w:color="auto" w:sz="8" w:space="0"/>
-              <w:left w:val="single" w:color="auto" w:sz="8" w:space="0"/>
-              <w:bottom w:val="single" w:color="auto" w:sz="8" w:space="0"/>
-              <w:right w:val="single" w:color="auto" w:sz="8" w:space="0"/>
+              <w:top w:val="single" w:sz="8" w:space="0" w:color="auto"/>
+              <w:left w:val="single" w:sz="8" w:space="0" w:color="auto"/>
+              <w:bottom w:val="single" w:sz="8" w:space="0" w:color="auto"/>
+              <w:right w:val="single" w:sz="8" w:space="0" w:color="auto"/>
             </w:tcBorders>
             <w:tcMar>
               <w:left w:w="108" w:type="dxa"/>
@@ -5599,7 +5600,7 @@
             </w:pPr>
             <w:r>
               <w:rPr>
-                <w:rFonts w:ascii="Calibri" w:hAnsi="Calibri" w:eastAsia="Calibri" w:cs="Calibri"/>
+                <w:rFonts w:ascii="Calibri" w:eastAsia="Calibri" w:hAnsi="Calibri" w:cs="Calibri"/>
               </w:rPr>
               <w:t>POST</w:t>
             </w:r>
@@ -5609,10 +5610,10 @@
           <w:tcPr>
             <w:tcW w:w="1890" w:type="dxa"/>
             <w:tcBorders>
-              <w:top w:val="single" w:color="auto" w:sz="8" w:space="0"/>
-              <w:left w:val="single" w:color="auto" w:sz="8" w:space="0"/>
-              <w:bottom w:val="single" w:color="auto" w:sz="8" w:space="0"/>
-              <w:right w:val="single" w:color="auto" w:sz="8" w:space="0"/>
+              <w:top w:val="single" w:sz="8" w:space="0" w:color="auto"/>
+              <w:left w:val="single" w:sz="8" w:space="0" w:color="auto"/>
+              <w:bottom w:val="single" w:sz="8" w:space="0" w:color="auto"/>
+              <w:right w:val="single" w:sz="8" w:space="0" w:color="auto"/>
             </w:tcBorders>
             <w:tcMar>
               <w:left w:w="108" w:type="dxa"/>
@@ -5625,7 +5626,7 @@
             </w:pPr>
             <w:r>
               <w:rPr>
-                <w:rFonts w:ascii="Calibri" w:hAnsi="Calibri" w:eastAsia="Calibri" w:cs="Calibri"/>
+                <w:rFonts w:ascii="Calibri" w:eastAsia="Calibri" w:hAnsi="Calibri" w:cs="Calibri"/>
               </w:rPr>
               <w:t>/api/login/</w:t>
             </w:r>
@@ -5635,10 +5636,10 @@
           <w:tcPr>
             <w:tcW w:w="2130" w:type="dxa"/>
             <w:tcBorders>
-              <w:top w:val="single" w:color="auto" w:sz="8" w:space="0"/>
-              <w:left w:val="single" w:color="auto" w:sz="8" w:space="0"/>
-              <w:bottom w:val="single" w:color="auto" w:sz="8" w:space="0"/>
-              <w:right w:val="single" w:color="auto" w:sz="8" w:space="0"/>
+              <w:top w:val="single" w:sz="8" w:space="0" w:color="auto"/>
+              <w:left w:val="single" w:sz="8" w:space="0" w:color="auto"/>
+              <w:bottom w:val="single" w:sz="8" w:space="0" w:color="auto"/>
+              <w:right w:val="single" w:sz="8" w:space="0" w:color="auto"/>
             </w:tcBorders>
             <w:tcMar>
               <w:left w:w="108" w:type="dxa"/>
@@ -5651,7 +5652,7 @@
             </w:pPr>
             <w:r>
               <w:rPr>
-                <w:rFonts w:ascii="Calibri" w:hAnsi="Calibri" w:eastAsia="Calibri" w:cs="Calibri"/>
+                <w:rFonts w:ascii="Calibri" w:eastAsia="Calibri" w:hAnsi="Calibri" w:cs="Calibri"/>
               </w:rPr>
               <w:t>{“username”:”etml”, “password”:”etml”}</w:t>
             </w:r>
@@ -5661,10 +5662,10 @@
           <w:tcPr>
             <w:tcW w:w="2115" w:type="dxa"/>
             <w:tcBorders>
-              <w:top w:val="single" w:color="auto" w:sz="8" w:space="0"/>
-              <w:left w:val="single" w:color="auto" w:sz="8" w:space="0"/>
-              <w:bottom w:val="single" w:color="auto" w:sz="8" w:space="0"/>
-              <w:right w:val="single" w:color="auto" w:sz="8" w:space="0"/>
+              <w:top w:val="single" w:sz="8" w:space="0" w:color="auto"/>
+              <w:left w:val="single" w:sz="8" w:space="0" w:color="auto"/>
+              <w:bottom w:val="single" w:sz="8" w:space="0" w:color="auto"/>
+              <w:right w:val="single" w:sz="8" w:space="0" w:color="auto"/>
             </w:tcBorders>
             <w:tcMar>
               <w:left w:w="108" w:type="dxa"/>
@@ -5677,7 +5678,7 @@
             </w:pPr>
             <w:r>
               <w:rPr>
-                <w:rFonts w:ascii="Calibri" w:hAnsi="Calibri" w:eastAsia="Calibri" w:cs="Calibri"/>
+                <w:rFonts w:ascii="Calibri" w:eastAsia="Calibri" w:hAnsi="Calibri" w:cs="Calibri"/>
               </w:rPr>
               <w:t>S’authentifier pour obtenir un token</w:t>
             </w:r>
@@ -5687,10 +5688,10 @@
           <w:tcPr>
             <w:tcW w:w="1113" w:type="dxa"/>
             <w:tcBorders>
-              <w:top w:val="single" w:color="auto" w:sz="8" w:space="0"/>
-              <w:left w:val="single" w:color="auto" w:sz="8" w:space="0"/>
-              <w:bottom w:val="single" w:color="auto" w:sz="8" w:space="0"/>
-              <w:right w:val="single" w:color="auto" w:sz="8" w:space="0"/>
+              <w:top w:val="single" w:sz="8" w:space="0" w:color="auto"/>
+              <w:left w:val="single" w:sz="8" w:space="0" w:color="auto"/>
+              <w:bottom w:val="single" w:sz="8" w:space="0" w:color="auto"/>
+              <w:right w:val="single" w:sz="8" w:space="0" w:color="auto"/>
             </w:tcBorders>
             <w:tcMar>
               <w:left w:w="108" w:type="dxa"/>
@@ -5701,12 +5702,12 @@
             <w:pPr>
               <w:ind w:left="-20" w:right="-20"/>
               <w:rPr>
-                <w:rFonts w:ascii="Calibri" w:hAnsi="Calibri" w:eastAsia="Calibri" w:cs="Calibri"/>
+                <w:rFonts w:ascii="Calibri" w:eastAsia="Calibri" w:hAnsi="Calibri" w:cs="Calibri"/>
               </w:rPr>
             </w:pPr>
             <w:r>
               <w:rPr>
-                <w:rFonts w:ascii="Calibri" w:hAnsi="Calibri" w:eastAsia="Calibri" w:cs="Calibri"/>
+                <w:rFonts w:ascii="Calibri" w:eastAsia="Calibri" w:hAnsi="Calibri" w:cs="Calibri"/>
               </w:rPr>
               <w:t>oui</w:t>
             </w:r>
@@ -5721,10 +5722,10 @@
           <w:tcPr>
             <w:tcW w:w="1812" w:type="dxa"/>
             <w:tcBorders>
-              <w:top w:val="single" w:color="auto" w:sz="8" w:space="0"/>
-              <w:left w:val="single" w:color="auto" w:sz="8" w:space="0"/>
-              <w:bottom w:val="single" w:color="auto" w:sz="8" w:space="0"/>
-              <w:right w:val="single" w:color="auto" w:sz="8" w:space="0"/>
+              <w:top w:val="single" w:sz="8" w:space="0" w:color="auto"/>
+              <w:left w:val="single" w:sz="8" w:space="0" w:color="auto"/>
+              <w:bottom w:val="single" w:sz="8" w:space="0" w:color="auto"/>
+              <w:right w:val="single" w:sz="8" w:space="0" w:color="auto"/>
             </w:tcBorders>
             <w:shd w:val="clear" w:color="auto" w:fill="auto"/>
             <w:tcMar>
@@ -5736,7 +5737,7 @@
             <w:pPr>
               <w:ind w:left="-20" w:right="-20"/>
               <w:rPr>
-                <w:rFonts w:ascii="Calibri" w:hAnsi="Calibri" w:eastAsia="Calibri" w:cs="Calibri"/>
+                <w:rFonts w:ascii="Calibri" w:eastAsia="Calibri" w:hAnsi="Calibri" w:cs="Calibri"/>
               </w:rPr>
             </w:pPr>
             <w:r>
@@ -5748,10 +5749,10 @@
           <w:tcPr>
             <w:tcW w:w="1890" w:type="dxa"/>
             <w:tcBorders>
-              <w:top w:val="single" w:color="auto" w:sz="8" w:space="0"/>
-              <w:left w:val="single" w:color="auto" w:sz="8" w:space="0"/>
-              <w:bottom w:val="single" w:color="auto" w:sz="8" w:space="0"/>
-              <w:right w:val="single" w:color="auto" w:sz="8" w:space="0"/>
+              <w:top w:val="single" w:sz="8" w:space="0" w:color="auto"/>
+              <w:left w:val="single" w:sz="8" w:space="0" w:color="auto"/>
+              <w:bottom w:val="single" w:sz="8" w:space="0" w:color="auto"/>
+              <w:right w:val="single" w:sz="8" w:space="0" w:color="auto"/>
             </w:tcBorders>
             <w:shd w:val="clear" w:color="auto" w:fill="auto"/>
             <w:tcMar>
@@ -5763,7 +5764,7 @@
             <w:pPr>
               <w:ind w:left="-20" w:right="-20"/>
               <w:rPr>
-                <w:rFonts w:ascii="Calibri" w:hAnsi="Calibri" w:eastAsia="Calibri" w:cs="Calibri"/>
+                <w:rFonts w:ascii="Calibri" w:eastAsia="Calibri" w:hAnsi="Calibri" w:cs="Calibri"/>
               </w:rPr>
             </w:pPr>
             <w:r>
@@ -5775,10 +5776,10 @@
           <w:tcPr>
             <w:tcW w:w="2130" w:type="dxa"/>
             <w:tcBorders>
-              <w:top w:val="single" w:color="auto" w:sz="8" w:space="0"/>
-              <w:left w:val="single" w:color="auto" w:sz="8" w:space="0"/>
-              <w:bottom w:val="single" w:color="auto" w:sz="8" w:space="0"/>
-              <w:right w:val="single" w:color="auto" w:sz="8" w:space="0"/>
+              <w:top w:val="single" w:sz="8" w:space="0" w:color="auto"/>
+              <w:left w:val="single" w:sz="8" w:space="0" w:color="auto"/>
+              <w:bottom w:val="single" w:sz="8" w:space="0" w:color="auto"/>
+              <w:right w:val="single" w:sz="8" w:space="0" w:color="auto"/>
             </w:tcBorders>
             <w:shd w:val="clear" w:color="auto" w:fill="auto"/>
             <w:tcMar>
@@ -5790,7 +5791,7 @@
             <w:pPr>
               <w:ind w:left="-20" w:right="-20"/>
               <w:rPr>
-                <w:rFonts w:ascii="Calibri" w:hAnsi="Calibri" w:eastAsia="Calibri" w:cs="Calibri"/>
+                <w:rFonts w:ascii="Calibri" w:eastAsia="Calibri" w:hAnsi="Calibri" w:cs="Calibri"/>
               </w:rPr>
             </w:pPr>
           </w:p>
@@ -5799,10 +5800,10 @@
           <w:tcPr>
             <w:tcW w:w="2115" w:type="dxa"/>
             <w:tcBorders>
-              <w:top w:val="single" w:color="auto" w:sz="8" w:space="0"/>
-              <w:left w:val="single" w:color="auto" w:sz="8" w:space="0"/>
-              <w:bottom w:val="single" w:color="auto" w:sz="8" w:space="0"/>
-              <w:right w:val="single" w:color="auto" w:sz="8" w:space="0"/>
+              <w:top w:val="single" w:sz="8" w:space="0" w:color="auto"/>
+              <w:left w:val="single" w:sz="8" w:space="0" w:color="auto"/>
+              <w:bottom w:val="single" w:sz="8" w:space="0" w:color="auto"/>
+              <w:right w:val="single" w:sz="8" w:space="0" w:color="auto"/>
             </w:tcBorders>
             <w:shd w:val="clear" w:color="auto" w:fill="auto"/>
             <w:tcMar>
@@ -5814,12 +5815,12 @@
             <w:pPr>
               <w:ind w:left="-20" w:right="-20"/>
               <w:rPr>
-                <w:rFonts w:ascii="Calibri" w:hAnsi="Calibri" w:eastAsia="Calibri" w:cs="Calibri"/>
+                <w:rFonts w:ascii="Calibri" w:eastAsia="Calibri" w:hAnsi="Calibri" w:cs="Calibri"/>
               </w:rPr>
             </w:pPr>
             <w:r>
               <w:rPr>
-                <w:rFonts w:ascii="Calibri" w:hAnsi="Calibri" w:eastAsia="Calibri" w:cs="Calibri"/>
+                <w:rFonts w:ascii="Calibri" w:eastAsia="Calibri" w:hAnsi="Calibri" w:cs="Calibri"/>
               </w:rPr>
               <w:t>Obtient la liste des auteurs</w:t>
             </w:r>
@@ -5829,10 +5830,10 @@
           <w:tcPr>
             <w:tcW w:w="1113" w:type="dxa"/>
             <w:tcBorders>
-              <w:top w:val="single" w:color="auto" w:sz="8" w:space="0"/>
-              <w:left w:val="single" w:color="auto" w:sz="8" w:space="0"/>
-              <w:bottom w:val="single" w:color="auto" w:sz="8" w:space="0"/>
-              <w:right w:val="single" w:color="auto" w:sz="8" w:space="0"/>
+              <w:top w:val="single" w:sz="8" w:space="0" w:color="auto"/>
+              <w:left w:val="single" w:sz="8" w:space="0" w:color="auto"/>
+              <w:bottom w:val="single" w:sz="8" w:space="0" w:color="auto"/>
+              <w:right w:val="single" w:sz="8" w:space="0" w:color="auto"/>
             </w:tcBorders>
             <w:shd w:val="clear" w:color="auto" w:fill="auto"/>
             <w:tcMar>
@@ -5844,12 +5845,12 @@
             <w:pPr>
               <w:ind w:left="-20" w:right="-20"/>
               <w:rPr>
-                <w:rFonts w:ascii="Calibri" w:hAnsi="Calibri" w:eastAsia="Calibri" w:cs="Calibri"/>
+                <w:rFonts w:ascii="Calibri" w:eastAsia="Calibri" w:hAnsi="Calibri" w:cs="Calibri"/>
               </w:rPr>
             </w:pPr>
             <w:r>
               <w:rPr>
-                <w:rFonts w:ascii="Calibri" w:hAnsi="Calibri" w:eastAsia="Calibri" w:cs="Calibri"/>
+                <w:rFonts w:ascii="Calibri" w:eastAsia="Calibri" w:hAnsi="Calibri" w:cs="Calibri"/>
               </w:rPr>
               <w:t>oui</w:t>
             </w:r>
@@ -5864,10 +5865,10 @@
           <w:tcPr>
             <w:tcW w:w="1812" w:type="dxa"/>
             <w:tcBorders>
-              <w:top w:val="single" w:color="auto" w:sz="8" w:space="0"/>
-              <w:left w:val="single" w:color="auto" w:sz="8" w:space="0"/>
-              <w:bottom w:val="single" w:color="auto" w:sz="8" w:space="0"/>
-              <w:right w:val="single" w:color="auto" w:sz="8" w:space="0"/>
+              <w:top w:val="single" w:sz="8" w:space="0" w:color="auto"/>
+              <w:left w:val="single" w:sz="8" w:space="0" w:color="auto"/>
+              <w:bottom w:val="single" w:sz="8" w:space="0" w:color="auto"/>
+              <w:right w:val="single" w:sz="8" w:space="0" w:color="auto"/>
             </w:tcBorders>
             <w:shd w:val="clear" w:color="auto" w:fill="auto"/>
             <w:tcMar>
@@ -5879,7 +5880,7 @@
             <w:pPr>
               <w:ind w:left="-20" w:right="-20"/>
               <w:rPr>
-                <w:rFonts w:ascii="Calibri" w:hAnsi="Calibri" w:eastAsia="Calibri" w:cs="Calibri"/>
+                <w:rFonts w:ascii="Calibri" w:eastAsia="Calibri" w:hAnsi="Calibri" w:cs="Calibri"/>
               </w:rPr>
             </w:pPr>
             <w:r>
@@ -5891,10 +5892,10 @@
           <w:tcPr>
             <w:tcW w:w="1890" w:type="dxa"/>
             <w:tcBorders>
-              <w:top w:val="single" w:color="auto" w:sz="8" w:space="0"/>
-              <w:left w:val="single" w:color="auto" w:sz="8" w:space="0"/>
-              <w:bottom w:val="single" w:color="auto" w:sz="8" w:space="0"/>
-              <w:right w:val="single" w:color="auto" w:sz="8" w:space="0"/>
+              <w:top w:val="single" w:sz="8" w:space="0" w:color="auto"/>
+              <w:left w:val="single" w:sz="8" w:space="0" w:color="auto"/>
+              <w:bottom w:val="single" w:sz="8" w:space="0" w:color="auto"/>
+              <w:right w:val="single" w:sz="8" w:space="0" w:color="auto"/>
             </w:tcBorders>
             <w:shd w:val="clear" w:color="auto" w:fill="auto"/>
             <w:tcMar>
@@ -5906,7 +5907,7 @@
             <w:pPr>
               <w:ind w:left="-20" w:right="-20"/>
               <w:rPr>
-                <w:rFonts w:ascii="Calibri" w:hAnsi="Calibri" w:eastAsia="Calibri" w:cs="Calibri"/>
+                <w:rFonts w:ascii="Calibri" w:eastAsia="Calibri" w:hAnsi="Calibri" w:cs="Calibri"/>
               </w:rPr>
             </w:pPr>
             <w:r>
@@ -5918,10 +5919,10 @@
           <w:tcPr>
             <w:tcW w:w="2130" w:type="dxa"/>
             <w:tcBorders>
-              <w:top w:val="single" w:color="auto" w:sz="8" w:space="0"/>
-              <w:left w:val="single" w:color="auto" w:sz="8" w:space="0"/>
-              <w:bottom w:val="single" w:color="auto" w:sz="8" w:space="0"/>
-              <w:right w:val="single" w:color="auto" w:sz="8" w:space="0"/>
+              <w:top w:val="single" w:sz="8" w:space="0" w:color="auto"/>
+              <w:left w:val="single" w:sz="8" w:space="0" w:color="auto"/>
+              <w:bottom w:val="single" w:sz="8" w:space="0" w:color="auto"/>
+              <w:right w:val="single" w:sz="8" w:space="0" w:color="auto"/>
             </w:tcBorders>
             <w:shd w:val="clear" w:color="auto" w:fill="auto"/>
             <w:tcMar>
@@ -5933,7 +5934,7 @@
             <w:pPr>
               <w:ind w:left="-20" w:right="-20"/>
               <w:rPr>
-                <w:rFonts w:ascii="Calibri" w:hAnsi="Calibri" w:eastAsia="Calibri" w:cs="Calibri"/>
+                <w:rFonts w:ascii="Calibri" w:eastAsia="Calibri" w:hAnsi="Calibri" w:cs="Calibri"/>
               </w:rPr>
             </w:pPr>
           </w:p>
@@ -5942,10 +5943,10 @@
           <w:tcPr>
             <w:tcW w:w="2115" w:type="dxa"/>
             <w:tcBorders>
-              <w:top w:val="single" w:color="auto" w:sz="8" w:space="0"/>
-              <w:left w:val="single" w:color="auto" w:sz="8" w:space="0"/>
-              <w:bottom w:val="single" w:color="auto" w:sz="8" w:space="0"/>
-              <w:right w:val="single" w:color="auto" w:sz="8" w:space="0"/>
+              <w:top w:val="single" w:sz="8" w:space="0" w:color="auto"/>
+              <w:left w:val="single" w:sz="8" w:space="0" w:color="auto"/>
+              <w:bottom w:val="single" w:sz="8" w:space="0" w:color="auto"/>
+              <w:right w:val="single" w:sz="8" w:space="0" w:color="auto"/>
             </w:tcBorders>
             <w:shd w:val="clear" w:color="auto" w:fill="auto"/>
             <w:tcMar>
@@ -5957,12 +5958,12 @@
             <w:pPr>
               <w:ind w:left="-20" w:right="-20"/>
               <w:rPr>
-                <w:rFonts w:ascii="Calibri" w:hAnsi="Calibri" w:eastAsia="Calibri" w:cs="Calibri"/>
+                <w:rFonts w:ascii="Calibri" w:eastAsia="Calibri" w:hAnsi="Calibri" w:cs="Calibri"/>
               </w:rPr>
             </w:pPr>
             <w:r>
               <w:rPr>
-                <w:rFonts w:ascii="Calibri" w:hAnsi="Calibri" w:eastAsia="Calibri" w:cs="Calibri"/>
+                <w:rFonts w:ascii="Calibri" w:eastAsia="Calibri" w:hAnsi="Calibri" w:cs="Calibri"/>
               </w:rPr>
               <w:t>Obtient un auteur</w:t>
             </w:r>
@@ -5972,10 +5973,10 @@
           <w:tcPr>
             <w:tcW w:w="1113" w:type="dxa"/>
             <w:tcBorders>
-              <w:top w:val="single" w:color="auto" w:sz="8" w:space="0"/>
-              <w:left w:val="single" w:color="auto" w:sz="8" w:space="0"/>
-              <w:bottom w:val="single" w:color="auto" w:sz="8" w:space="0"/>
-              <w:right w:val="single" w:color="auto" w:sz="8" w:space="0"/>
+              <w:top w:val="single" w:sz="8" w:space="0" w:color="auto"/>
+              <w:left w:val="single" w:sz="8" w:space="0" w:color="auto"/>
+              <w:bottom w:val="single" w:sz="8" w:space="0" w:color="auto"/>
+              <w:right w:val="single" w:sz="8" w:space="0" w:color="auto"/>
             </w:tcBorders>
             <w:shd w:val="clear" w:color="auto" w:fill="auto"/>
             <w:tcMar>
@@ -5987,12 +5988,12 @@
             <w:pPr>
               <w:ind w:left="-20" w:right="-20"/>
               <w:rPr>
-                <w:rFonts w:ascii="Calibri" w:hAnsi="Calibri" w:eastAsia="Calibri" w:cs="Calibri"/>
+                <w:rFonts w:ascii="Calibri" w:eastAsia="Calibri" w:hAnsi="Calibri" w:cs="Calibri"/>
               </w:rPr>
             </w:pPr>
             <w:r>
               <w:rPr>
-                <w:rFonts w:ascii="Calibri" w:hAnsi="Calibri" w:eastAsia="Calibri" w:cs="Calibri"/>
+                <w:rFonts w:ascii="Calibri" w:eastAsia="Calibri" w:hAnsi="Calibri" w:cs="Calibri"/>
               </w:rPr>
               <w:t>oui</w:t>
             </w:r>
@@ -6007,10 +6008,10 @@
           <w:tcPr>
             <w:tcW w:w="1812" w:type="dxa"/>
             <w:tcBorders>
-              <w:top w:val="single" w:color="auto" w:sz="8" w:space="0"/>
-              <w:left w:val="single" w:color="auto" w:sz="8" w:space="0"/>
-              <w:bottom w:val="single" w:color="auto" w:sz="8" w:space="0"/>
-              <w:right w:val="single" w:color="auto" w:sz="8" w:space="0"/>
+              <w:top w:val="single" w:sz="8" w:space="0" w:color="auto"/>
+              <w:left w:val="single" w:sz="8" w:space="0" w:color="auto"/>
+              <w:bottom w:val="single" w:sz="8" w:space="0" w:color="auto"/>
+              <w:right w:val="single" w:sz="8" w:space="0" w:color="auto"/>
             </w:tcBorders>
             <w:shd w:val="clear" w:color="auto" w:fill="auto"/>
             <w:tcMar>
@@ -6022,7 +6023,7 @@
             <w:pPr>
               <w:ind w:left="-20" w:right="-20"/>
               <w:rPr>
-                <w:rFonts w:ascii="Calibri" w:hAnsi="Calibri" w:eastAsia="Calibri" w:cs="Calibri"/>
+                <w:rFonts w:ascii="Calibri" w:eastAsia="Calibri" w:hAnsi="Calibri" w:cs="Calibri"/>
               </w:rPr>
             </w:pPr>
             <w:r>
@@ -6034,10 +6035,10 @@
           <w:tcPr>
             <w:tcW w:w="1890" w:type="dxa"/>
             <w:tcBorders>
-              <w:top w:val="single" w:color="auto" w:sz="8" w:space="0"/>
-              <w:left w:val="single" w:color="auto" w:sz="8" w:space="0"/>
-              <w:bottom w:val="single" w:color="auto" w:sz="8" w:space="0"/>
-              <w:right w:val="single" w:color="auto" w:sz="8" w:space="0"/>
+              <w:top w:val="single" w:sz="8" w:space="0" w:color="auto"/>
+              <w:left w:val="single" w:sz="8" w:space="0" w:color="auto"/>
+              <w:bottom w:val="single" w:sz="8" w:space="0" w:color="auto"/>
+              <w:right w:val="single" w:sz="8" w:space="0" w:color="auto"/>
             </w:tcBorders>
             <w:shd w:val="clear" w:color="auto" w:fill="auto"/>
             <w:tcMar>
@@ -6049,7 +6050,7 @@
             <w:pPr>
               <w:ind w:left="-20" w:right="-20"/>
               <w:rPr>
-                <w:rFonts w:ascii="Calibri" w:hAnsi="Calibri" w:eastAsia="Calibri" w:cs="Calibri"/>
+                <w:rFonts w:ascii="Calibri" w:eastAsia="Calibri" w:hAnsi="Calibri" w:cs="Calibri"/>
               </w:rPr>
             </w:pPr>
             <w:r>
@@ -6061,10 +6062,10 @@
           <w:tcPr>
             <w:tcW w:w="2130" w:type="dxa"/>
             <w:tcBorders>
-              <w:top w:val="single" w:color="auto" w:sz="8" w:space="0"/>
-              <w:left w:val="single" w:color="auto" w:sz="8" w:space="0"/>
-              <w:bottom w:val="single" w:color="auto" w:sz="8" w:space="0"/>
-              <w:right w:val="single" w:color="auto" w:sz="8" w:space="0"/>
+              <w:top w:val="single" w:sz="8" w:space="0" w:color="auto"/>
+              <w:left w:val="single" w:sz="8" w:space="0" w:color="auto"/>
+              <w:bottom w:val="single" w:sz="8" w:space="0" w:color="auto"/>
+              <w:right w:val="single" w:sz="8" w:space="0" w:color="auto"/>
             </w:tcBorders>
             <w:shd w:val="clear" w:color="auto" w:fill="auto"/>
             <w:tcMar>
@@ -6076,18 +6077,18 @@
             <w:pPr>
               <w:ind w:left="-20" w:right="-20"/>
               <w:rPr>
-                <w:rFonts w:ascii="Calibri" w:hAnsi="Calibri" w:eastAsia="Calibri" w:cs="Calibri"/>
+                <w:rFonts w:ascii="Calibri" w:eastAsia="Calibri" w:hAnsi="Calibri" w:cs="Calibri"/>
               </w:rPr>
             </w:pPr>
             <w:r>
               <w:rPr>
-                <w:rFonts w:ascii="Calibri" w:hAnsi="Calibri" w:eastAsia="Calibri" w:cs="Calibri"/>
+                <w:rFonts w:ascii="Calibri" w:eastAsia="Calibri" w:hAnsi="Calibri" w:cs="Calibri"/>
               </w:rPr>
               <w:t>{ firstname : « prenom », lastname : « nom »</w:t>
             </w:r>
             <w:r>
               <w:rPr>
-                <w:rFonts w:ascii="Calibri" w:hAnsi="Calibri" w:eastAsia="Calibri" w:cs="Calibri"/>
+                <w:rFonts w:ascii="Calibri" w:eastAsia="Calibri" w:hAnsi="Calibri" w:cs="Calibri"/>
               </w:rPr>
               <w:t>}</w:t>
             </w:r>
@@ -6097,10 +6098,10 @@
           <w:tcPr>
             <w:tcW w:w="2115" w:type="dxa"/>
             <w:tcBorders>
-              <w:top w:val="single" w:color="auto" w:sz="8" w:space="0"/>
-              <w:left w:val="single" w:color="auto" w:sz="8" w:space="0"/>
-              <w:bottom w:val="single" w:color="auto" w:sz="8" w:space="0"/>
-              <w:right w:val="single" w:color="auto" w:sz="8" w:space="0"/>
+              <w:top w:val="single" w:sz="8" w:space="0" w:color="auto"/>
+              <w:left w:val="single" w:sz="8" w:space="0" w:color="auto"/>
+              <w:bottom w:val="single" w:sz="8" w:space="0" w:color="auto"/>
+              <w:right w:val="single" w:sz="8" w:space="0" w:color="auto"/>
             </w:tcBorders>
             <w:shd w:val="clear" w:color="auto" w:fill="auto"/>
             <w:tcMar>
@@ -6112,12 +6113,12 @@
             <w:pPr>
               <w:ind w:left="-20" w:right="-20"/>
               <w:rPr>
-                <w:rFonts w:ascii="Calibri" w:hAnsi="Calibri" w:eastAsia="Calibri" w:cs="Calibri"/>
+                <w:rFonts w:ascii="Calibri" w:eastAsia="Calibri" w:hAnsi="Calibri" w:cs="Calibri"/>
               </w:rPr>
             </w:pPr>
             <w:r>
               <w:rPr>
-                <w:rFonts w:ascii="Calibri" w:hAnsi="Calibri" w:eastAsia="Calibri" w:cs="Calibri"/>
+                <w:rFonts w:ascii="Calibri" w:eastAsia="Calibri" w:hAnsi="Calibri" w:cs="Calibri"/>
               </w:rPr>
               <w:t>Ajout d’un nouvel auteur</w:t>
             </w:r>
@@ -6127,10 +6128,10 @@
           <w:tcPr>
             <w:tcW w:w="1113" w:type="dxa"/>
             <w:tcBorders>
-              <w:top w:val="single" w:color="auto" w:sz="8" w:space="0"/>
-              <w:left w:val="single" w:color="auto" w:sz="8" w:space="0"/>
-              <w:bottom w:val="single" w:color="auto" w:sz="8" w:space="0"/>
-              <w:right w:val="single" w:color="auto" w:sz="8" w:space="0"/>
+              <w:top w:val="single" w:sz="8" w:space="0" w:color="auto"/>
+              <w:left w:val="single" w:sz="8" w:space="0" w:color="auto"/>
+              <w:bottom w:val="single" w:sz="8" w:space="0" w:color="auto"/>
+              <w:right w:val="single" w:sz="8" w:space="0" w:color="auto"/>
             </w:tcBorders>
             <w:shd w:val="clear" w:color="auto" w:fill="auto"/>
             <w:tcMar>
@@ -6142,12 +6143,12 @@
             <w:pPr>
               <w:ind w:left="-20" w:right="-20"/>
               <w:rPr>
-                <w:rFonts w:ascii="Calibri" w:hAnsi="Calibri" w:eastAsia="Calibri" w:cs="Calibri"/>
+                <w:rFonts w:ascii="Calibri" w:eastAsia="Calibri" w:hAnsi="Calibri" w:cs="Calibri"/>
               </w:rPr>
             </w:pPr>
             <w:r>
               <w:rPr>
-                <w:rFonts w:ascii="Calibri" w:hAnsi="Calibri" w:eastAsia="Calibri" w:cs="Calibri"/>
+                <w:rFonts w:ascii="Calibri" w:eastAsia="Calibri" w:hAnsi="Calibri" w:cs="Calibri"/>
               </w:rPr>
               <w:t>oui</w:t>
             </w:r>
@@ -6166,14 +6167,14 @@
         <w:spacing w:line="257" w:lineRule="auto"/>
         <w:ind w:left="-23" w:right="-23"/>
         <w:rPr>
-          <w:rFonts w:ascii="Calibri" w:hAnsi="Calibri" w:eastAsia="Calibri" w:cs="Calibri"/>
+          <w:rFonts w:ascii="Calibri" w:eastAsia="Calibri" w:hAnsi="Calibri" w:cs="Calibri"/>
           <w:sz w:val="22"/>
           <w:szCs w:val="22"/>
         </w:rPr>
       </w:pPr>
       <w:r>
         <w:rPr>
-          <w:rFonts w:ascii="Calibri" w:hAnsi="Calibri" w:eastAsia="Calibri" w:cs="Calibri"/>
+          <w:rFonts w:ascii="Calibri" w:eastAsia="Calibri" w:hAnsi="Calibri" w:cs="Calibri"/>
           <w:sz w:val="22"/>
           <w:szCs w:val="22"/>
         </w:rPr>
@@ -6181,7 +6182,7 @@
       </w:r>
       <w:r>
         <w:rPr>
-          <w:rFonts w:ascii="Calibri" w:hAnsi="Calibri" w:eastAsia="Calibri" w:cs="Calibri"/>
+          <w:rFonts w:ascii="Calibri" w:eastAsia="Calibri" w:hAnsi="Calibri" w:cs="Calibri"/>
           <w:sz w:val="22"/>
           <w:szCs w:val="22"/>
         </w:rPr>
@@ -6193,7 +6194,7 @@
         <w:spacing w:line="257" w:lineRule="auto"/>
         <w:ind w:left="-23" w:right="-23"/>
         <w:rPr>
-          <w:rFonts w:ascii="Calibri" w:hAnsi="Calibri" w:eastAsia="Calibri" w:cs="Calibri"/>
+          <w:rFonts w:ascii="Calibri" w:eastAsia="Calibri" w:hAnsi="Calibri" w:cs="Calibri"/>
           <w:sz w:val="22"/>
           <w:szCs w:val="22"/>
         </w:rPr>
@@ -6204,14 +6205,14 @@
         <w:spacing w:line="257" w:lineRule="auto"/>
         <w:ind w:left="-23" w:right="-23"/>
         <w:rPr>
-          <w:rFonts w:ascii="Calibri" w:hAnsi="Calibri" w:eastAsia="Calibri" w:cs="Calibri"/>
+          <w:rFonts w:ascii="Calibri" w:eastAsia="Calibri" w:hAnsi="Calibri" w:cs="Calibri"/>
           <w:sz w:val="22"/>
           <w:szCs w:val="22"/>
         </w:rPr>
       </w:pPr>
       <w:r>
         <w:rPr>
-          <w:rFonts w:ascii="Calibri" w:hAnsi="Calibri" w:eastAsia="Calibri" w:cs="Calibri"/>
+          <w:rFonts w:ascii="Calibri" w:eastAsia="Calibri" w:hAnsi="Calibri" w:cs="Calibri"/>
           <w:sz w:val="22"/>
           <w:szCs w:val="22"/>
         </w:rPr>
@@ -6226,8 +6227,9 @@
     </w:p>
     <w:p>
       <w:pPr>
-        <w:pStyle w:val="Heading2"/>
+        <w:pStyle w:val="Titre2"/>
         <w:numPr>
+          <w:ilvl w:val="1"/>
           <w:numId w:val="0"/>
         </w:numPr>
         <w:rPr>
@@ -6243,11 +6245,10 @@
     </w:p>
     <w:p>
       <w:pPr>
-        <w:pStyle w:val="Normal"/>
         <w:spacing w:line="257" w:lineRule="auto"/>
         <w:ind w:left="-23" w:right="-23"/>
         <w:rPr>
-          <w:rFonts w:ascii="Calibri" w:hAnsi="Calibri" w:eastAsia="Calibri" w:cs="Calibri"/>
+          <w:rFonts w:ascii="Calibri" w:eastAsia="Calibri" w:hAnsi="Calibri" w:cs="Calibri"/>
           <w:sz w:val="22"/>
           <w:szCs w:val="22"/>
         </w:rPr>
@@ -6257,22 +6258,22 @@
       </w:r>
       <w:r>
         <w:rPr>
-          <w:rFonts w:ascii="Calibri" w:hAnsi="Calibri" w:eastAsia="Calibri" w:cs="Calibri"/>
+          <w:rFonts w:ascii="Calibri" w:eastAsia="Calibri" w:hAnsi="Calibri" w:cs="Calibri"/>
           <w:sz w:val="22"/>
           <w:szCs w:val="22"/>
         </w:rPr>
+        <w:lastRenderedPageBreak/>
         <w:t xml:space="preserve">Règle N°1 de </w:t>
       </w:r>
-      <w:hyperlink r:id="Rf27d0b30e5ba48df">
-        <w:r>
-          <w:rPr>
-            <w:rStyle w:val="Hyperlink"/>
+      <w:hyperlink r:id="rId19">
+        <w:r>
+          <w:rPr>
+            <w:rStyle w:val="Lienhypertexte"/>
           </w:rPr>
           <w:t>https://collectif.greenit.fr/ecoconception-web/115-bonnes-pratiques-eco-conception_web.html</w:t>
         </w:r>
       </w:hyperlink>
       <w:r>
-        <w:rPr/>
         <w:t xml:space="preserve"> </w:t>
       </w:r>
     </w:p>
@@ -6281,7 +6282,7 @@
         <w:spacing w:line="257" w:lineRule="auto"/>
         <w:ind w:left="-23" w:right="-23"/>
         <w:rPr>
-          <w:rFonts w:ascii="Calibri" w:hAnsi="Calibri" w:eastAsia="Calibri" w:cs="Calibri"/>
+          <w:rFonts w:ascii="Calibri" w:eastAsia="Calibri" w:hAnsi="Calibri" w:cs="Calibri"/>
           <w:sz w:val="22"/>
           <w:szCs w:val="22"/>
         </w:rPr>
@@ -6292,32 +6293,28 @@
         <w:spacing w:line="257" w:lineRule="auto"/>
         <w:ind w:left="-23" w:right="-23"/>
         <w:rPr>
-          <w:rFonts w:ascii="Calibri" w:hAnsi="Calibri" w:eastAsia="Calibri" w:cs="Calibri"/>
+          <w:rFonts w:ascii="Calibri" w:eastAsia="Calibri" w:hAnsi="Calibri" w:cs="Calibri"/>
           <w:sz w:val="22"/>
           <w:szCs w:val="22"/>
         </w:rPr>
       </w:pPr>
       <w:r>
         <w:rPr>
-          <w:rFonts w:ascii="Calibri" w:hAnsi="Calibri" w:eastAsia="Calibri" w:cs="Calibri"/>
+          <w:rFonts w:ascii="Calibri" w:eastAsia="Calibri" w:hAnsi="Calibri" w:cs="Calibri"/>
           <w:sz w:val="22"/>
           <w:szCs w:val="22"/>
         </w:rPr>
         <w:t>La règle N°1 consiste à ne pas retenir les fonctionnalités non essentielles. Ici dans le cadre de notre projet, nous avons conçu les différentes routes pour quelles soient les plus pertinentes possible. Nous avons retenu les routes qui permette des fonctionnalités qui apporte une réel valeur ajouté à l’utilisateur, pour qu’il puisse, lorsqu’il exécute une route, lui soie retourner les informations les plus précise.</w:t>
       </w:r>
     </w:p>
-    <w:p>
-      <w:pPr>
-        <w:pStyle w:val="Normal"/>
-      </w:pPr>
-    </w:p>
-    <w:p>
-      <w:pPr>
-        <w:pStyle w:val="Heading2"/>
+    <w:p/>
+    <w:p>
+      <w:pPr>
+        <w:pStyle w:val="Titre2"/>
         <w:numPr>
+          <w:ilvl w:val="1"/>
           <w:numId w:val="0"/>
         </w:numPr>
-        <w:ind w:left="0"/>
         <w:rPr>
           <w:rFonts w:eastAsia="Calibri"/>
         </w:rPr>
@@ -6331,77 +6328,76 @@
     </w:p>
     <w:p>
       <w:pPr>
-        <w:pStyle w:val="Heading3"/>
+        <w:pStyle w:val="Titre3"/>
         <w:numPr>
+          <w:ilvl w:val="2"/>
           <w:numId w:val="0"/>
         </w:numPr>
         <w:ind w:left="774"/>
       </w:pPr>
       <w:r>
-        <w:rPr/>
         <w:t>CRUD</w:t>
       </w:r>
     </w:p>
     <w:p>
       <w:pPr>
-        <w:pStyle w:val="Heading3"/>
+        <w:pStyle w:val="Titre3"/>
         <w:numPr>
+          <w:ilvl w:val="2"/>
           <w:numId w:val="0"/>
         </w:numPr>
         <w:ind w:left="774"/>
       </w:pPr>
       <w:r>
-        <w:rPr/>
         <w:t>Composants</w:t>
       </w:r>
     </w:p>
     <w:p>
       <w:pPr>
-        <w:pStyle w:val="Heading3"/>
+        <w:pStyle w:val="Titre3"/>
         <w:numPr>
+          <w:ilvl w:val="2"/>
           <w:numId w:val="0"/>
         </w:numPr>
         <w:ind w:left="774"/>
       </w:pPr>
       <w:r>
-        <w:rPr/>
         <w:t>View</w:t>
       </w:r>
       <w:r>
-        <w:rPr/>
         <w:t>s</w:t>
       </w:r>
     </w:p>
     <w:p>
       <w:pPr>
-        <w:pStyle w:val="Heading3"/>
+        <w:pStyle w:val="Titre3"/>
         <w:numPr>
+          <w:ilvl w:val="2"/>
           <w:numId w:val="0"/>
         </w:numPr>
         <w:ind w:left="774"/>
       </w:pPr>
       <w:r>
-        <w:rPr/>
         <w:t>Axios</w:t>
       </w:r>
     </w:p>
     <w:p>
       <w:pPr>
-        <w:pStyle w:val="BodyTextIndent"/>
+        <w:pStyle w:val="Retraitcorpsdetexte"/>
         <w:ind w:left="567"/>
       </w:pPr>
     </w:p>
     <w:p>
       <w:pPr>
-        <w:pStyle w:val="Heading1"/>
+        <w:pStyle w:val="Titre1"/>
         <w:numPr>
           <w:ilvl w:val="0"/>
           <w:numId w:val="0"/>
         </w:numPr>
       </w:pPr>
-      <w:bookmarkStart w:name="_Toc532179966" w:id="22"/>
-      <w:bookmarkStart w:name="_Toc165969650" w:id="23"/>
-      <w:bookmarkStart w:name="_Toc160800733" w:id="24"/>
+      <w:bookmarkStart w:id="22" w:name="_Toc532179966"/>
+      <w:bookmarkStart w:id="23" w:name="_Toc165969650"/>
+      <w:bookmarkStart w:id="24" w:name="_Toc160800733"/>
       <w:r>
         <w:t>Tests</w:t>
       </w:r>
@@ -6411,13 +6407,13 @@
     </w:p>
     <w:p>
       <w:pPr>
-        <w:pStyle w:val="Heading2"/>
+        <w:pStyle w:val="Titre2"/>
         <w:numPr>
           <w:ilvl w:val="0"/>
           <w:numId w:val="0"/>
         </w:numPr>
       </w:pPr>
-      <w:bookmarkStart w:name="_Toc160800734" w:id="25"/>
+      <w:bookmarkStart w:id="25" w:name="_Toc160800734"/>
       <w:r>
         <w:t>Vitest</w:t>
       </w:r>
@@ -6473,13 +6469,13 @@
     </w:p>
     <w:p>
       <w:pPr>
-        <w:pStyle w:val="Heading2"/>
+        <w:pStyle w:val="Titre2"/>
         <w:numPr>
           <w:ilvl w:val="0"/>
           <w:numId w:val="0"/>
         </w:numPr>
       </w:pPr>
-      <w:bookmarkStart w:name="_Toc160800735" w:id="26"/>
+      <w:bookmarkStart w:id="26" w:name="_Toc160800735"/>
       <w:r>
         <w:t>Github action</w:t>
       </w:r>
@@ -6487,21 +6483,22 @@
     </w:p>
     <w:p>
       <w:pPr>
-        <w:pStyle w:val="BodyTextIndent"/>
+        <w:pStyle w:val="Retraitcorpsdetexte"/>
         <w:ind w:left="0"/>
       </w:pPr>
     </w:p>
     <w:p>
       <w:pPr>
-        <w:pStyle w:val="Heading1"/>
+        <w:pStyle w:val="Titre1"/>
         <w:numPr>
           <w:ilvl w:val="0"/>
           <w:numId w:val="0"/>
         </w:numPr>
       </w:pPr>
-      <w:bookmarkStart w:name="_Toc165969653" w:id="27"/>
-      <w:bookmarkStart w:name="_Toc160800736" w:id="28"/>
-      <w:r>
+      <w:bookmarkStart w:id="27" w:name="_Toc165969653"/>
+      <w:bookmarkStart w:id="28" w:name="_Toc160800736"/>
+      <w:r>
+        <w:lastRenderedPageBreak/>
         <w:t>Conclusion</w:t>
       </w:r>
       <w:bookmarkEnd w:id="27"/>
@@ -6509,14 +6506,14 @@
     </w:p>
     <w:p>
       <w:pPr>
-        <w:pStyle w:val="Heading2"/>
+        <w:pStyle w:val="Titre2"/>
         <w:numPr>
           <w:ilvl w:val="0"/>
           <w:numId w:val="0"/>
         </w:numPr>
       </w:pPr>
-      <w:bookmarkStart w:name="_Toc165969654" w:id="29"/>
-      <w:bookmarkStart w:name="_Toc160800737" w:id="30"/>
+      <w:bookmarkStart w:id="29" w:name="_Toc165969654"/>
+      <w:bookmarkStart w:id="30" w:name="_Toc160800737"/>
       <w:r>
         <w:t xml:space="preserve">Bilan des </w:t>
       </w:r>
@@ -6528,18 +6525,18 @@
     </w:p>
     <w:p>
       <w:pPr>
-        <w:pStyle w:val="Heading2"/>
+        <w:pStyle w:val="Titre2"/>
         <w:numPr>
           <w:ilvl w:val="0"/>
           <w:numId w:val="0"/>
         </w:numPr>
       </w:pPr>
-      <w:bookmarkStart w:name="_Toc165969656" w:id="31"/>
-      <w:bookmarkStart w:name="_Toc160800739" w:id="32"/>
-    </w:p>
-    <w:p>
-      <w:pPr>
-        <w:pStyle w:val="Heading2"/>
+      <w:bookmarkStart w:id="31" w:name="_Toc165969656"/>
+      <w:bookmarkStart w:id="32" w:name="_Toc160800739"/>
+    </w:p>
+    <w:p>
+      <w:pPr>
+        <w:pStyle w:val="Titre2"/>
         <w:numPr>
           <w:ilvl w:val="0"/>
           <w:numId w:val="0"/>
@@ -6553,7 +6550,7 @@
     </w:p>
     <w:p>
       <w:pPr>
-        <w:pStyle w:val="Heading3"/>
+        <w:pStyle w:val="Titre3"/>
         <w:numPr>
           <w:ilvl w:val="0"/>
           <w:numId w:val="0"/>
@@ -6565,7 +6562,7 @@
     </w:p>
     <w:p>
       <w:pPr>
-        <w:pStyle w:val="BodyTextIndent3"/>
+        <w:pStyle w:val="Retraitcorpsdetexte3"/>
       </w:pPr>
       <w:r>
         <w:t xml:space="preserve">Ce projet m’a plus. J'ai appris et mieux </w:t>
@@ -6585,7 +6582,7 @@
     </w:p>
     <w:p>
       <w:pPr>
-        <w:pStyle w:val="Heading3"/>
+        <w:pStyle w:val="Titre3"/>
         <w:numPr>
           <w:ilvl w:val="0"/>
           <w:numId w:val="0"/>
@@ -6597,7 +6594,7 @@
     </w:p>
     <w:p>
       <w:pPr>
-        <w:pStyle w:val="BodyTextIndent3"/>
+        <w:pStyle w:val="Retraitcorpsdetexte3"/>
       </w:pPr>
       <w:r>
         <w:t xml:space="preserve">J’ai apprécié ce projet, car celui-ci a poussé la matière apprise dans le module </w:t>
@@ -6617,7 +6614,7 @@
     </w:p>
     <w:p>
       <w:pPr>
-        <w:pStyle w:val="Heading3"/>
+        <w:pStyle w:val="Titre3"/>
         <w:numPr>
           <w:ilvl w:val="0"/>
           <w:numId w:val="0"/>
@@ -6629,40 +6626,33 @@
     </w:p>
     <w:p>
       <w:pPr>
-        <w:pStyle w:val="BodyTextIndent3"/>
-      </w:pPr>
-      <w:r>
-        <w:rPr/>
+        <w:pStyle w:val="Retraitcorpsdetexte3"/>
+      </w:pPr>
+      <w:r>
         <w:t xml:space="preserve">J’ai apprécié ce projet car c’était un projet que je voulais faire pour </w:t>
       </w:r>
       <w:r>
-        <w:rPr/>
         <w:t xml:space="preserve">répertorier </w:t>
       </w:r>
       <w:r>
-        <w:rPr/>
         <w:t xml:space="preserve">mes livres/mangas. Je pense que le projet a peut-être était trop ambitieux même pour un groupe de 5 telle que nous. Je pense principalement que le manque de temps </w:t>
       </w:r>
       <w:r>
-        <w:rPr/>
         <w:t xml:space="preserve">en </w:t>
       </w:r>
       <w:r>
-        <w:rPr/>
         <w:t xml:space="preserve">est </w:t>
       </w:r>
       <w:r>
-        <w:rPr/>
         <w:t>le principal problème</w:t>
       </w:r>
       <w:r>
-        <w:rPr/>
         <w:t>.</w:t>
       </w:r>
     </w:p>
     <w:p>
       <w:pPr>
-        <w:pStyle w:val="Heading3"/>
+        <w:pStyle w:val="Titre3"/>
         <w:numPr>
           <w:ilvl w:val="0"/>
           <w:numId w:val="0"/>
@@ -6674,60 +6664,48 @@
     </w:p>
     <w:p>
       <w:pPr>
-        <w:pStyle w:val="BodyTextIndent3"/>
-      </w:pPr>
-      <w:r>
-        <w:rPr/>
+        <w:pStyle w:val="Retraitcorpsdetexte3"/>
+      </w:pPr>
+      <w:r>
         <w:t xml:space="preserve">J’ai </w:t>
       </w:r>
       <w:r>
-        <w:rPr/>
         <w:t>plutôt</w:t>
       </w:r>
       <w:r>
-        <w:rPr/>
         <w:t xml:space="preserve"> </w:t>
       </w:r>
       <w:r>
-        <w:rPr/>
         <w:t>apprécié</w:t>
       </w:r>
       <w:r>
-        <w:rPr/>
         <w:t xml:space="preserve"> </w:t>
       </w:r>
       <w:r>
-        <w:rPr/>
         <w:t>ce</w:t>
       </w:r>
       <w:r>
-        <w:rPr/>
         <w:t xml:space="preserve"> projet, cela </w:t>
       </w:r>
       <w:r>
-        <w:rPr/>
         <w:t>m'a</w:t>
       </w:r>
       <w:r>
-        <w:rPr/>
         <w:t xml:space="preserve"> permis d’en partie révisé pour le test. Et le projet en lui-même étais </w:t>
       </w:r>
       <w:r>
-        <w:rPr/>
         <w:t>plutôt</w:t>
       </w:r>
       <w:r>
-        <w:rPr/>
         <w:t xml:space="preserve"> cool</w:t>
       </w:r>
       <w:r>
-        <w:rPr/>
         <w:t>, surtout avec ce qu’on a choisis (faire un site qui répertorie les manga), et cela prendra plus forme avec le projet frontend</w:t>
       </w:r>
     </w:p>
     <w:p>
       <w:pPr>
-        <w:pStyle w:val="Heading3"/>
+        <w:pStyle w:val="Titre3"/>
         <w:numPr>
           <w:ilvl w:val="0"/>
           <w:numId w:val="0"/>
@@ -6739,12 +6717,10 @@
     </w:p>
     <w:p>
       <w:pPr>
-        <w:pStyle w:val="BodyTextIndent3"/>
-        <w:rPr/>
-      </w:pPr>
-      <w:r>
-        <w:rPr/>
-        <w:t>...</w:t>
+        <w:pStyle w:val="Retraitcorpsdetexte3"/>
+      </w:pPr>
+      <w:r>
+        <w:t>Membre du groupe pendant le trimestre BackEnd.</w:t>
       </w:r>
     </w:p>
     <w:sectPr>
@@ -6752,7 +6728,7 @@
       <w:footerReference w:type="default" r:id="rId22"/>
       <w:headerReference w:type="first" r:id="rId23"/>
       <w:footerReference w:type="first" r:id="rId24"/>
-      <w:pgSz w:w="11906" w:h="16838" w:orient="portrait" w:code="9"/>
+      <w:pgSz w:w="11906" w:h="16838" w:code="9"/>
       <w:pgMar w:top="1418" w:right="1418" w:bottom="1418" w:left="1418" w:header="709" w:footer="709" w:gutter="0"/>
       <w:cols w:space="708"/>
       <w:titlePg/>
@@ -6763,7 +6739,7 @@
 </file>
 
 <file path=word/endnotes.xml><?xml version="1.0" encoding="utf-8"?>
-<w:endnotes xmlns:wpc="http://schemas.microsoft.com/office/word/2010/wordprocessingCanvas" xmlns:cx="http://schemas.microsoft.com/office/drawing/2014/chartex" xmlns:cx1="http://schemas.microsoft.com/office/drawing/2015/9/8/chartex" xmlns:cx2="http://schemas.microsoft.com/office/drawing/2015/10/21/chartex" xmlns:cx3="http://schemas.microsoft.com/office/drawing/2016/5/9/chartex" xmlns:cx4="http://schemas.microsoft.com/office/drawing/2016/5/10/chartex" xmlns:cx5="http://schemas.microsoft.com/office/drawing/2016/5/11/chartex" xmlns:cx6="http://schemas.microsoft.com/office/drawing/2016/5/12/chartex" xmlns:cx7="http://schemas.microsoft.com/office/drawing/2016/5/13/chartex" xmlns:cx8="http://schemas.microsoft.com/office/drawing/2016/5/14/chartex" xmlns:mc="http://schemas.openxmlformats.org/markup-compatibility/2006" xmlns:aink="http://schemas.microsoft.com/office/drawing/2016/ink" xmlns:am3d="http://schemas.microsoft.com/office/drawing/2017/model3d" xmlns:o="urn:schemas-microsoft-com:office:office" xmlns:oel="http://schemas.microsoft.com/office/2019/extlst" xmlns:r="http://schemas.openxmlformats.org/officeDocument/2006/relationships" xmlns:m="http://schemas.openxmlformats.org/officeDocument/2006/math" xmlns:v="urn:schemas-microsoft-com:vml" xmlns:wp14="http://schemas.microsoft.com/office/word/2010/wordprocessingDrawing" xmlns:wp="http://schemas.openxmlformats.org/drawingml/2006/wordprocessingDrawing" xmlns:w10="urn:schemas-microsoft-com:office:word" xmlns:w="http://schemas.openxmlformats.org/wordprocessingml/2006/main" xmlns:w14="http://schemas.microsoft.com/office/word/2010/wordml" xmlns:w15="http://schemas.microsoft.com/office/word/2012/wordml" xmlns:w16cex="http://schemas.microsoft.com/office/word/2018/wordml/cex" xmlns:w16cid="http://schemas.microsoft.com/office/word/2016/wordml/cid" xmlns:w16="http://schemas.microsoft.com/office/word/2018/wordml" xmlns:w16du="http://schemas.microsoft.com/office/word/2023/wordml/word16du" xmlns:w16sdtdh="http://schemas.microsoft.com/office/word/2020/wordml/sdtdatahash" xmlns:w16se="http://schemas.microsoft.com/office/word/2015/wordml/symex" xmlns:wpg="http://schemas.microsoft.com/office/word/2010/wordprocessingGroup" xmlns:wpi="http://schemas.microsoft.com/office/word/2010/wordprocessingInk" xmlns:wne="http://schemas.microsoft.com/office/word/2006/wordml" xmlns:wps="http://schemas.microsoft.com/office/word/2010/wordprocessingShape" mc:Ignorable="w14 w15 w16se w16cid w16 w16cex w16sdtdh w16du wp14">
+<w:endnotes xmlns:wpc="http://schemas.microsoft.com/office/word/2010/wordprocessingCanvas" xmlns:cx="http://schemas.microsoft.com/office/drawing/2014/chartex" xmlns:cx1="http://schemas.microsoft.com/office/drawing/2015/9/8/chartex" xmlns:cx2="http://schemas.microsoft.com/office/drawing/2015/10/21/chartex" xmlns:cx3="http://schemas.microsoft.com/office/drawing/2016/5/9/chartex" xmlns:cx4="http://schemas.microsoft.com/office/drawing/2016/5/10/chartex" xmlns:cx5="http://schemas.microsoft.com/office/drawing/2016/5/11/chartex" xmlns:cx6="http://schemas.microsoft.com/office/drawing/2016/5/12/chartex" xmlns:cx7="http://schemas.microsoft.com/office/drawing/2016/5/13/chartex" xmlns:cx8="http://schemas.microsoft.com/office/drawing/2016/5/14/chartex" xmlns:mc="http://schemas.openxmlformats.org/markup-compatibility/2006" xmlns:aink="http://schemas.microsoft.com/office/drawing/2016/ink" xmlns:am3d="http://schemas.microsoft.com/office/drawing/2017/model3d" xmlns:o="urn:schemas-microsoft-com:office:office" xmlns:oel="http://schemas.microsoft.com/office/2019/extlst" xmlns:r="http://schemas.openxmlformats.org/officeDocument/2006/relationships" xmlns:m="http://schemas.openxmlformats.org/officeDocument/2006/math" xmlns:v="urn:schemas-microsoft-com:vml" xmlns:wp14="http://schemas.microsoft.com/office/word/2010/wordprocessingDrawing" xmlns:wp="http://schemas.openxmlformats.org/drawingml/2006/wordprocessingDrawing" xmlns:w10="urn:schemas-microsoft-com:office:word" xmlns:w="http://schemas.openxmlformats.org/wordprocessingml/2006/main" xmlns:w14="http://schemas.microsoft.com/office/word/2010/wordml" xmlns:w15="http://schemas.microsoft.com/office/word/2012/wordml" xmlns:w16cex="http://schemas.microsoft.com/office/word/2018/wordml/cex" xmlns:w16cid="http://schemas.microsoft.com/office/word/2016/wordml/cid" xmlns:w16="http://schemas.microsoft.com/office/word/2018/wordml" xmlns:w16sdtdh="http://schemas.microsoft.com/office/word/2020/wordml/sdtdatahash" xmlns:w16se="http://schemas.microsoft.com/office/word/2015/wordml/symex" xmlns:wpg="http://schemas.microsoft.com/office/word/2010/wordprocessingGroup" xmlns:wpi="http://schemas.microsoft.com/office/word/2010/wordprocessingInk" xmlns:wne="http://schemas.microsoft.com/office/word/2006/wordml" xmlns:wps="http://schemas.microsoft.com/office/word/2010/wordprocessingShape" mc:Ignorable="w14 w15 w16se w16cid w16 w16cex w16sdtdh wp14">
   <w:endnote w:type="separator" w:id="-1">
     <w:p>
       <w:r>
@@ -6785,29 +6761,29 @@
 </file>
 
 <file path=word/footer1.xml><?xml version="1.0" encoding="utf-8"?>
-<w:ftr xmlns:wpc="http://schemas.microsoft.com/office/word/2010/wordprocessingCanvas" xmlns:cx="http://schemas.microsoft.com/office/drawing/2014/chartex" xmlns:cx1="http://schemas.microsoft.com/office/drawing/2015/9/8/chartex" xmlns:cx2="http://schemas.microsoft.com/office/drawing/2015/10/21/chartex" xmlns:cx3="http://schemas.microsoft.com/office/drawing/2016/5/9/chartex" xmlns:cx4="http://schemas.microsoft.com/office/drawing/2016/5/10/chartex" xmlns:cx5="http://schemas.microsoft.com/office/drawing/2016/5/11/chartex" xmlns:cx6="http://schemas.microsoft.com/office/drawing/2016/5/12/chartex" xmlns:cx7="http://schemas.microsoft.com/office/drawing/2016/5/13/chartex" xmlns:cx8="http://schemas.microsoft.com/office/drawing/2016/5/14/chartex" xmlns:mc="http://schemas.openxmlformats.org/markup-compatibility/2006" xmlns:aink="http://schemas.microsoft.com/office/drawing/2016/ink" xmlns:am3d="http://schemas.microsoft.com/office/drawing/2017/model3d" xmlns:o="urn:schemas-microsoft-com:office:office" xmlns:oel="http://schemas.microsoft.com/office/2019/extlst" xmlns:r="http://schemas.openxmlformats.org/officeDocument/2006/relationships" xmlns:m="http://schemas.openxmlformats.org/officeDocument/2006/math" xmlns:v="urn:schemas-microsoft-com:vml" xmlns:wp14="http://schemas.microsoft.com/office/word/2010/wordprocessingDrawing" xmlns:wp="http://schemas.openxmlformats.org/drawingml/2006/wordprocessingDrawing" xmlns:w10="urn:schemas-microsoft-com:office:word" xmlns:w="http://schemas.openxmlformats.org/wordprocessingml/2006/main" xmlns:w14="http://schemas.microsoft.com/office/word/2010/wordml" xmlns:w15="http://schemas.microsoft.com/office/word/2012/wordml" xmlns:w16cex="http://schemas.microsoft.com/office/word/2018/wordml/cex" xmlns:w16cid="http://schemas.microsoft.com/office/word/2016/wordml/cid" xmlns:w16="http://schemas.microsoft.com/office/word/2018/wordml" xmlns:w16du="http://schemas.microsoft.com/office/word/2023/wordml/word16du" xmlns:w16sdtdh="http://schemas.microsoft.com/office/word/2020/wordml/sdtdatahash" xmlns:w16se="http://schemas.microsoft.com/office/word/2015/wordml/symex" xmlns:wpg="http://schemas.microsoft.com/office/word/2010/wordprocessingGroup" xmlns:wpi="http://schemas.microsoft.com/office/word/2010/wordprocessingInk" xmlns:wne="http://schemas.microsoft.com/office/word/2006/wordml" xmlns:wps="http://schemas.microsoft.com/office/word/2010/wordprocessingShape" mc:Ignorable="w14 w15 w16se w16cid w16 w16cex w16sdtdh w16du wp14">
+<w:ftr xmlns:wpc="http://schemas.microsoft.com/office/word/2010/wordprocessingCanvas" xmlns:cx="http://schemas.microsoft.com/office/drawing/2014/chartex" xmlns:cx1="http://schemas.microsoft.com/office/drawing/2015/9/8/chartex" xmlns:cx2="http://schemas.microsoft.com/office/drawing/2015/10/21/chartex" xmlns:cx3="http://schemas.microsoft.com/office/drawing/2016/5/9/chartex" xmlns:cx4="http://schemas.microsoft.com/office/drawing/2016/5/10/chartex" xmlns:cx5="http://schemas.microsoft.com/office/drawing/2016/5/11/chartex" xmlns:cx6="http://schemas.microsoft.com/office/drawing/2016/5/12/chartex" xmlns:cx7="http://schemas.microsoft.com/office/drawing/2016/5/13/chartex" xmlns:cx8="http://schemas.microsoft.com/office/drawing/2016/5/14/chartex" xmlns:mc="http://schemas.openxmlformats.org/markup-compatibility/2006" xmlns:aink="http://schemas.microsoft.com/office/drawing/2016/ink" xmlns:am3d="http://schemas.microsoft.com/office/drawing/2017/model3d" xmlns:o="urn:schemas-microsoft-com:office:office" xmlns:oel="http://schemas.microsoft.com/office/2019/extlst" xmlns:r="http://schemas.openxmlformats.org/officeDocument/2006/relationships" xmlns:m="http://schemas.openxmlformats.org/officeDocument/2006/math" xmlns:v="urn:schemas-microsoft-com:vml" xmlns:wp14="http://schemas.microsoft.com/office/word/2010/wordprocessingDrawing" xmlns:wp="http://schemas.openxmlformats.org/drawingml/2006/wordprocessingDrawing" xmlns:w10="urn:schemas-microsoft-com:office:word" xmlns:w="http://schemas.openxmlformats.org/wordprocessingml/2006/main" xmlns:w14="http://schemas.microsoft.com/office/word/2010/wordml" xmlns:w15="http://schemas.microsoft.com/office/word/2012/wordml" xmlns:w16cex="http://schemas.microsoft.com/office/word/2018/wordml/cex" xmlns:w16cid="http://schemas.microsoft.com/office/word/2016/wordml/cid" xmlns:w16="http://schemas.microsoft.com/office/word/2018/wordml" xmlns:w16sdtdh="http://schemas.microsoft.com/office/word/2020/wordml/sdtdatahash" xmlns:w16se="http://schemas.microsoft.com/office/word/2015/wordml/symex" xmlns:wpg="http://schemas.microsoft.com/office/word/2010/wordprocessingGroup" xmlns:wpi="http://schemas.microsoft.com/office/word/2010/wordprocessingInk" xmlns:wne="http://schemas.microsoft.com/office/word/2006/wordml" xmlns:wps="http://schemas.microsoft.com/office/word/2010/wordprocessingShape" mc:Ignorable="w14 w15 w16se w16cid w16 w16cex w16sdtdh wp14">
   <w:tbl>
     <w:tblPr>
-      <w:tblStyle w:val="TableGrid"/>
+      <w:tblStyle w:val="Grilledutableau"/>
       <w:tblW w:w="5000" w:type="pct"/>
       <w:jc w:val="center"/>
       <w:tblBorders>
-        <w:left w:val="none" w:color="auto" w:sz="0" w:space="0"/>
-        <w:bottom w:val="none" w:color="auto" w:sz="0" w:space="0"/>
-        <w:right w:val="none" w:color="auto" w:sz="0" w:space="0"/>
-        <w:insideH w:val="none" w:color="auto" w:sz="0" w:space="0"/>
-        <w:insideV w:val="none" w:color="auto" w:sz="0" w:space="0"/>
+        <w:left w:val="none" w:sz="0" w:space="0" w:color="auto"/>
+        <w:bottom w:val="none" w:sz="0" w:space="0" w:color="auto"/>
+        <w:right w:val="none" w:sz="0" w:space="0" w:color="auto"/>
+        <w:insideH w:val="none" w:sz="0" w:space="0" w:color="auto"/>
+        <w:insideV w:val="none" w:sz="0" w:space="0" w:color="auto"/>
       </w:tblBorders>
       <w:tblLook w:val="01E0" w:firstRow="1" w:lastRow="1" w:firstColumn="1" w:lastColumn="1" w:noHBand="0" w:noVBand="0"/>
     </w:tblPr>
     <w:tblGrid>
       <w:gridCol w:w="3434"/>
-      <w:gridCol w:w="2608"/>
-      <w:gridCol w:w="3028"/>
+      <w:gridCol w:w="2609"/>
+      <w:gridCol w:w="3027"/>
     </w:tblGrid>
     <w:tr>
       <w:trPr>
-        <w:trHeight w:val="227" w:hRule="exact"/>
+        <w:trHeight w:hRule="exact" w:val="227"/>
         <w:jc w:val="center"/>
       </w:trPr>
       <w:tc>
@@ -6829,26 +6805,16 @@
             </w:rPr>
             <w:t> :</w:t>
           </w:r>
-          <w:r>
-            <w:fldChar w:fldCharType="begin"/>
-          </w:r>
-          <w:r>
-            <w:instrText xml:space="preserve"> AUTHOR   \* MERGEFORMAT </w:instrText>
-          </w:r>
-          <w:r>
-            <w:fldChar w:fldCharType="separate"/>
-          </w:r>
-          <w:r>
-            <w:rPr>
-              <w:rFonts w:cs="Arial"/>
-              <w:noProof/>
-              <w:szCs w:val="16"/>
-            </w:rPr>
-            <w:t>Alessio Lopardo</w:t>
-          </w:r>
-          <w:r>
-            <w:fldChar w:fldCharType="end"/>
-          </w:r>
+          <w:fldSimple w:instr=" AUTHOR   \* MERGEFORMAT ">
+            <w:r>
+              <w:rPr>
+                <w:rFonts w:cs="Arial"/>
+                <w:noProof/>
+                <w:szCs w:val="16"/>
+              </w:rPr>
+              <w:t>Alessio Lopardo</w:t>
+            </w:r>
+          </w:fldSimple>
         </w:p>
         <w:p>
           <w:pPr>
@@ -7006,7 +6972,7 @@
           </w:r>
           <w:r>
             <w:rPr>
-              <w:rStyle w:val="PageNumber"/>
+              <w:rStyle w:val="Numrodepage"/>
               <w:rFonts w:cs="Arial"/>
               <w:szCs w:val="16"/>
             </w:rPr>
@@ -7014,7 +6980,7 @@
           </w:r>
           <w:r>
             <w:rPr>
-              <w:rStyle w:val="PageNumber"/>
+              <w:rStyle w:val="Numrodepage"/>
               <w:rFonts w:cs="Arial"/>
               <w:szCs w:val="16"/>
             </w:rPr>
@@ -7022,7 +6988,7 @@
           </w:r>
           <w:r>
             <w:rPr>
-              <w:rStyle w:val="PageNumber"/>
+              <w:rStyle w:val="Numrodepage"/>
               <w:rFonts w:cs="Arial"/>
               <w:szCs w:val="16"/>
             </w:rPr>
@@ -7030,7 +6996,7 @@
           </w:r>
           <w:r>
             <w:rPr>
-              <w:rStyle w:val="PageNumber"/>
+              <w:rStyle w:val="Numrodepage"/>
               <w:rFonts w:cs="Arial"/>
               <w:noProof/>
               <w:szCs w:val="16"/>
@@ -7039,7 +7005,7 @@
           </w:r>
           <w:r>
             <w:rPr>
-              <w:rStyle w:val="PageNumber"/>
+              <w:rStyle w:val="Numrodepage"/>
               <w:rFonts w:cs="Arial"/>
               <w:szCs w:val="16"/>
             </w:rPr>
@@ -7047,7 +7013,7 @@
           </w:r>
           <w:r>
             <w:rPr>
-              <w:rStyle w:val="PageNumber"/>
+              <w:rStyle w:val="Numrodepage"/>
               <w:rFonts w:cs="Arial"/>
               <w:szCs w:val="16"/>
             </w:rPr>
@@ -7055,7 +7021,7 @@
           </w:r>
           <w:r>
             <w:rPr>
-              <w:rStyle w:val="PageNumber"/>
+              <w:rStyle w:val="Numrodepage"/>
               <w:rFonts w:cs="Arial"/>
               <w:szCs w:val="16"/>
             </w:rPr>
@@ -7063,7 +7029,7 @@
           </w:r>
           <w:r>
             <w:rPr>
-              <w:rStyle w:val="PageNumber"/>
+              <w:rStyle w:val="Numrodepage"/>
               <w:rFonts w:cs="Arial"/>
               <w:szCs w:val="16"/>
             </w:rPr>
@@ -7071,7 +7037,7 @@
           </w:r>
           <w:r>
             <w:rPr>
-              <w:rStyle w:val="PageNumber"/>
+              <w:rStyle w:val="Numrodepage"/>
               <w:rFonts w:cs="Arial"/>
               <w:szCs w:val="16"/>
             </w:rPr>
@@ -7079,7 +7045,7 @@
           </w:r>
           <w:r>
             <w:rPr>
-              <w:rStyle w:val="PageNumber"/>
+              <w:rStyle w:val="Numrodepage"/>
               <w:rFonts w:cs="Arial"/>
               <w:noProof/>
               <w:szCs w:val="16"/>
@@ -7088,7 +7054,7 @@
           </w:r>
           <w:r>
             <w:rPr>
-              <w:rStyle w:val="PageNumber"/>
+              <w:rStyle w:val="Numrodepage"/>
               <w:rFonts w:cs="Arial"/>
               <w:szCs w:val="16"/>
             </w:rPr>
@@ -7187,26 +7153,16 @@
             </w:rPr>
             <w:t xml:space="preserve">Version: </w:t>
           </w:r>
-          <w:r>
-            <w:fldChar w:fldCharType="begin"/>
-          </w:r>
-          <w:r>
-            <w:instrText xml:space="preserve"> REVNUM   \* MERGEFORMAT </w:instrText>
-          </w:r>
-          <w:r>
-            <w:fldChar w:fldCharType="separate"/>
-          </w:r>
-          <w:r>
-            <w:rPr>
-              <w:rFonts w:cs="Arial"/>
-              <w:noProof/>
-              <w:szCs w:val="16"/>
-            </w:rPr>
-            <w:t>1</w:t>
-          </w:r>
-          <w:r>
-            <w:fldChar w:fldCharType="end"/>
-          </w:r>
+          <w:fldSimple w:instr=" REVNUM   \* MERGEFORMAT ">
+            <w:r>
+              <w:rPr>
+                <w:rFonts w:cs="Arial"/>
+                <w:noProof/>
+                <w:szCs w:val="16"/>
+              </w:rPr>
+              <w:t>1</w:t>
+            </w:r>
+          </w:fldSimple>
           <w:r>
             <w:rPr>
               <w:rFonts w:cs="Arial"/>
@@ -7241,7 +7197,7 @@
               <w:noProof/>
               <w:szCs w:val="16"/>
             </w:rPr>
-            <w:t>26.02.2024 08:24</w:t>
+            <w:t>13.05.2024 12:08</w:t>
           </w:r>
           <w:r>
             <w:rPr>
@@ -7267,33 +7223,23 @@
               <w:szCs w:val="16"/>
             </w:rPr>
           </w:pPr>
-          <w:r>
-            <w:fldChar w:fldCharType="begin"/>
-          </w:r>
-          <w:r>
-            <w:instrText xml:space="preserve"> FILENAME  \* FirstCap  \* MERGEFORMAT </w:instrText>
-          </w:r>
-          <w:r>
-            <w:fldChar w:fldCharType="separate"/>
-          </w:r>
-          <w:r>
-            <w:rPr>
-              <w:rFonts w:cs="Arial"/>
-              <w:noProof/>
-              <w:szCs w:val="16"/>
-            </w:rPr>
-            <w:t>Document1</w:t>
-          </w:r>
-          <w:r>
-            <w:fldChar w:fldCharType="end"/>
-          </w:r>
+          <w:fldSimple w:instr=" FILENAME  \* FirstCap  \* MERGEFORMAT ">
+            <w:r>
+              <w:rPr>
+                <w:rFonts w:cs="Arial"/>
+                <w:noProof/>
+                <w:szCs w:val="16"/>
+              </w:rPr>
+              <w:t>Document1</w:t>
+            </w:r>
+          </w:fldSimple>
         </w:p>
       </w:tc>
     </w:tr>
   </w:tbl>
   <w:p>
     <w:pPr>
-      <w:pStyle w:val="Footer"/>
+      <w:pStyle w:val="Pieddepage"/>
       <w:rPr>
         <w:sz w:val="2"/>
         <w:szCs w:val="2"/>
@@ -7304,7 +7250,7 @@
 </file>
 
 <file path=word/footer2.xml><?xml version="1.0" encoding="utf-8"?>
-<w:ftr xmlns:wpc="http://schemas.microsoft.com/office/word/2010/wordprocessingCanvas" xmlns:cx="http://schemas.microsoft.com/office/drawing/2014/chartex" xmlns:cx1="http://schemas.microsoft.com/office/drawing/2015/9/8/chartex" xmlns:cx2="http://schemas.microsoft.com/office/drawing/2015/10/21/chartex" xmlns:cx3="http://schemas.microsoft.com/office/drawing/2016/5/9/chartex" xmlns:cx4="http://schemas.microsoft.com/office/drawing/2016/5/10/chartex" xmlns:cx5="http://schemas.microsoft.com/office/drawing/2016/5/11/chartex" xmlns:cx6="http://schemas.microsoft.com/office/drawing/2016/5/12/chartex" xmlns:cx7="http://schemas.microsoft.com/office/drawing/2016/5/13/chartex" xmlns:cx8="http://schemas.microsoft.com/office/drawing/2016/5/14/chartex" xmlns:mc="http://schemas.openxmlformats.org/markup-compatibility/2006" xmlns:aink="http://schemas.microsoft.com/office/drawing/2016/ink" xmlns:am3d="http://schemas.microsoft.com/office/drawing/2017/model3d" xmlns:o="urn:schemas-microsoft-com:office:office" xmlns:oel="http://schemas.microsoft.com/office/2019/extlst" xmlns:r="http://schemas.openxmlformats.org/officeDocument/2006/relationships" xmlns:m="http://schemas.openxmlformats.org/officeDocument/2006/math" xmlns:v="urn:schemas-microsoft-com:vml" xmlns:wp14="http://schemas.microsoft.com/office/word/2010/wordprocessingDrawing" xmlns:wp="http://schemas.openxmlformats.org/drawingml/2006/wordprocessingDrawing" xmlns:w10="urn:schemas-microsoft-com:office:word" xmlns:w="http://schemas.openxmlformats.org/wordprocessingml/2006/main" xmlns:w14="http://schemas.microsoft.com/office/word/2010/wordml" xmlns:w15="http://schemas.microsoft.com/office/word/2012/wordml" xmlns:w16cex="http://schemas.microsoft.com/office/word/2018/wordml/cex" xmlns:w16cid="http://schemas.microsoft.com/office/word/2016/wordml/cid" xmlns:w16="http://schemas.microsoft.com/office/word/2018/wordml" xmlns:w16du="http://schemas.microsoft.com/office/word/2023/wordml/word16du" xmlns:w16sdtdh="http://schemas.microsoft.com/office/word/2020/wordml/sdtdatahash" xmlns:w16se="http://schemas.microsoft.com/office/word/2015/wordml/symex" xmlns:wpg="http://schemas.microsoft.com/office/word/2010/wordprocessingGroup" xmlns:wpi="http://schemas.microsoft.com/office/word/2010/wordprocessingInk" xmlns:wne="http://schemas.microsoft.com/office/word/2006/wordml" xmlns:wps="http://schemas.microsoft.com/office/word/2010/wordprocessingShape" mc:Ignorable="w14 w15 w16se w16cid w16 w16cex w16sdtdh w16du wp14">
+<w:ftr xmlns:wpc="http://schemas.microsoft.com/office/word/2010/wordprocessingCanvas" xmlns:cx="http://schemas.microsoft.com/office/drawing/2014/chartex" xmlns:cx1="http://schemas.microsoft.com/office/drawing/2015/9/8/chartex" xmlns:cx2="http://schemas.microsoft.com/office/drawing/2015/10/21/chartex" xmlns:cx3="http://schemas.microsoft.com/office/drawing/2016/5/9/chartex" xmlns:cx4="http://schemas.microsoft.com/office/drawing/2016/5/10/chartex" xmlns:cx5="http://schemas.microsoft.com/office/drawing/2016/5/11/chartex" xmlns:cx6="http://schemas.microsoft.com/office/drawing/2016/5/12/chartex" xmlns:cx7="http://schemas.microsoft.com/office/drawing/2016/5/13/chartex" xmlns:cx8="http://schemas.microsoft.com/office/drawing/2016/5/14/chartex" xmlns:mc="http://schemas.openxmlformats.org/markup-compatibility/2006" xmlns:aink="http://schemas.microsoft.com/office/drawing/2016/ink" xmlns:am3d="http://schemas.microsoft.com/office/drawing/2017/model3d" xmlns:o="urn:schemas-microsoft-com:office:office" xmlns:oel="http://schemas.microsoft.com/office/2019/extlst" xmlns:r="http://schemas.openxmlformats.org/officeDocument/2006/relationships" xmlns:m="http://schemas.openxmlformats.org/officeDocument/2006/math" xmlns:v="urn:schemas-microsoft-com:vml" xmlns:wp14="http://schemas.microsoft.com/office/word/2010/wordprocessingDrawing" xmlns:wp="http://schemas.openxmlformats.org/drawingml/2006/wordprocessingDrawing" xmlns:w10="urn:schemas-microsoft-com:office:word" xmlns:w="http://schemas.openxmlformats.org/wordprocessingml/2006/main" xmlns:w14="http://schemas.microsoft.com/office/word/2010/wordml" xmlns:w15="http://schemas.microsoft.com/office/word/2012/wordml" xmlns:w16cex="http://schemas.microsoft.com/office/word/2018/wordml/cex" xmlns:w16cid="http://schemas.microsoft.com/office/word/2016/wordml/cid" xmlns:w16="http://schemas.microsoft.com/office/word/2018/wordml" xmlns:w16sdtdh="http://schemas.microsoft.com/office/word/2020/wordml/sdtdatahash" xmlns:w16se="http://schemas.microsoft.com/office/word/2015/wordml/symex" xmlns:wpg="http://schemas.microsoft.com/office/word/2010/wordprocessingGroup" xmlns:wpi="http://schemas.microsoft.com/office/word/2010/wordprocessingInk" xmlns:wne="http://schemas.microsoft.com/office/word/2006/wordml" xmlns:wps="http://schemas.microsoft.com/office/word/2010/wordprocessingShape" mc:Ignorable="w14 w15 w16se w16cid w16 w16cex w16sdtdh wp14">
   <w:p>
     <w:pPr>
       <w:jc w:val="center"/>
@@ -7379,14 +7325,14 @@
   </w:p>
   <w:p>
     <w:pPr>
-      <w:pStyle w:val="Footer"/>
+      <w:pStyle w:val="Pieddepage"/>
     </w:pPr>
   </w:p>
 </w:ftr>
 </file>
 
 <file path=word/footnotes.xml><?xml version="1.0" encoding="utf-8"?>
-<w:footnotes xmlns:wpc="http://schemas.microsoft.com/office/word/2010/wordprocessingCanvas" xmlns:cx="http://schemas.microsoft.com/office/drawing/2014/chartex" xmlns:cx1="http://schemas.microsoft.com/office/drawing/2015/9/8/chartex" xmlns:cx2="http://schemas.microsoft.com/office/drawing/2015/10/21/chartex" xmlns:cx3="http://schemas.microsoft.com/office/drawing/2016/5/9/chartex" xmlns:cx4="http://schemas.microsoft.com/office/drawing/2016/5/10/chartex" xmlns:cx5="http://schemas.microsoft.com/office/drawing/2016/5/11/chartex" xmlns:cx6="http://schemas.microsoft.com/office/drawing/2016/5/12/chartex" xmlns:cx7="http://schemas.microsoft.com/office/drawing/2016/5/13/chartex" xmlns:cx8="http://schemas.microsoft.com/office/drawing/2016/5/14/chartex" xmlns:mc="http://schemas.openxmlformats.org/markup-compatibility/2006" xmlns:aink="http://schemas.microsoft.com/office/drawing/2016/ink" xmlns:am3d="http://schemas.microsoft.com/office/drawing/2017/model3d" xmlns:o="urn:schemas-microsoft-com:office:office" xmlns:oel="http://schemas.microsoft.com/office/2019/extlst" xmlns:r="http://schemas.openxmlformats.org/officeDocument/2006/relationships" xmlns:m="http://schemas.openxmlformats.org/officeDocument/2006/math" xmlns:v="urn:schemas-microsoft-com:vml" xmlns:wp14="http://schemas.microsoft.com/office/word/2010/wordprocessingDrawing" xmlns:wp="http://schemas.openxmlformats.org/drawingml/2006/wordprocessingDrawing" xmlns:w10="urn:schemas-microsoft-com:office:word" xmlns:w="http://schemas.openxmlformats.org/wordprocessingml/2006/main" xmlns:w14="http://schemas.microsoft.com/office/word/2010/wordml" xmlns:w15="http://schemas.microsoft.com/office/word/2012/wordml" xmlns:w16cex="http://schemas.microsoft.com/office/word/2018/wordml/cex" xmlns:w16cid="http://schemas.microsoft.com/office/word/2016/wordml/cid" xmlns:w16="http://schemas.microsoft.com/office/word/2018/wordml" xmlns:w16du="http://schemas.microsoft.com/office/word/2023/wordml/word16du" xmlns:w16sdtdh="http://schemas.microsoft.com/office/word/2020/wordml/sdtdatahash" xmlns:w16se="http://schemas.microsoft.com/office/word/2015/wordml/symex" xmlns:wpg="http://schemas.microsoft.com/office/word/2010/wordprocessingGroup" xmlns:wpi="http://schemas.microsoft.com/office/word/2010/wordprocessingInk" xmlns:wne="http://schemas.microsoft.com/office/word/2006/wordml" xmlns:wps="http://schemas.microsoft.com/office/word/2010/wordprocessingShape" mc:Ignorable="w14 w15 w16se w16cid w16 w16cex w16sdtdh w16du wp14">
+<w:footnotes xmlns:wpc="http://schemas.microsoft.com/office/word/2010/wordprocessingCanvas" xmlns:cx="http://schemas.microsoft.com/office/drawing/2014/chartex" xmlns:cx1="http://schemas.microsoft.com/office/drawing/2015/9/8/chartex" xmlns:cx2="http://schemas.microsoft.com/office/drawing/2015/10/21/chartex" xmlns:cx3="http://schemas.microsoft.com/office/drawing/2016/5/9/chartex" xmlns:cx4="http://schemas.microsoft.com/office/drawing/2016/5/10/chartex" xmlns:cx5="http://schemas.microsoft.com/office/drawing/2016/5/11/chartex" xmlns:cx6="http://schemas.microsoft.com/office/drawing/2016/5/12/chartex" xmlns:cx7="http://schemas.microsoft.com/office/drawing/2016/5/13/chartex" xmlns:cx8="http://schemas.microsoft.com/office/drawing/2016/5/14/chartex" xmlns:mc="http://schemas.openxmlformats.org/markup-compatibility/2006" xmlns:aink="http://schemas.microsoft.com/office/drawing/2016/ink" xmlns:am3d="http://schemas.microsoft.com/office/drawing/2017/model3d" xmlns:o="urn:schemas-microsoft-com:office:office" xmlns:oel="http://schemas.microsoft.com/office/2019/extlst" xmlns:r="http://schemas.openxmlformats.org/officeDocument/2006/relationships" xmlns:m="http://schemas.openxmlformats.org/officeDocument/2006/math" xmlns:v="urn:schemas-microsoft-com:vml" xmlns:wp14="http://schemas.microsoft.com/office/word/2010/wordprocessingDrawing" xmlns:wp="http://schemas.openxmlformats.org/drawingml/2006/wordprocessingDrawing" xmlns:w10="urn:schemas-microsoft-com:office:word" xmlns:w="http://schemas.openxmlformats.org/wordprocessingml/2006/main" xmlns:w14="http://schemas.microsoft.com/office/word/2010/wordml" xmlns:w15="http://schemas.microsoft.com/office/word/2012/wordml" xmlns:w16cex="http://schemas.microsoft.com/office/word/2018/wordml/cex" xmlns:w16cid="http://schemas.microsoft.com/office/word/2016/wordml/cid" xmlns:w16="http://schemas.microsoft.com/office/word/2018/wordml" xmlns:w16sdtdh="http://schemas.microsoft.com/office/word/2020/wordml/sdtdatahash" xmlns:w16se="http://schemas.microsoft.com/office/word/2015/wordml/symex" xmlns:wpg="http://schemas.microsoft.com/office/word/2010/wordprocessingGroup" xmlns:wpi="http://schemas.microsoft.com/office/word/2010/wordprocessingInk" xmlns:wne="http://schemas.microsoft.com/office/word/2006/wordml" xmlns:wps="http://schemas.microsoft.com/office/word/2010/wordprocessingShape" mc:Ignorable="w14 w15 w16se w16cid w16 w16cex w16sdtdh wp14">
   <w:footnote w:type="separator" w:id="-1">
     <w:p>
       <w:r>
@@ -7408,24 +7354,24 @@
 </file>
 
 <file path=word/header1.xml><?xml version="1.0" encoding="utf-8"?>
-<w:hdr xmlns:wpc="http://schemas.microsoft.com/office/word/2010/wordprocessingCanvas" xmlns:cx="http://schemas.microsoft.com/office/drawing/2014/chartex" xmlns:cx1="http://schemas.microsoft.com/office/drawing/2015/9/8/chartex" xmlns:cx2="http://schemas.microsoft.com/office/drawing/2015/10/21/chartex" xmlns:cx3="http://schemas.microsoft.com/office/drawing/2016/5/9/chartex" xmlns:cx4="http://schemas.microsoft.com/office/drawing/2016/5/10/chartex" xmlns:cx5="http://schemas.microsoft.com/office/drawing/2016/5/11/chartex" xmlns:cx6="http://schemas.microsoft.com/office/drawing/2016/5/12/chartex" xmlns:cx7="http://schemas.microsoft.com/office/drawing/2016/5/13/chartex" xmlns:cx8="http://schemas.microsoft.com/office/drawing/2016/5/14/chartex" xmlns:mc="http://schemas.openxmlformats.org/markup-compatibility/2006" xmlns:aink="http://schemas.microsoft.com/office/drawing/2016/ink" xmlns:am3d="http://schemas.microsoft.com/office/drawing/2017/model3d" xmlns:o="urn:schemas-microsoft-com:office:office" xmlns:oel="http://schemas.microsoft.com/office/2019/extlst" xmlns:r="http://schemas.openxmlformats.org/officeDocument/2006/relationships" xmlns:m="http://schemas.openxmlformats.org/officeDocument/2006/math" xmlns:v="urn:schemas-microsoft-com:vml" xmlns:wp14="http://schemas.microsoft.com/office/word/2010/wordprocessingDrawing" xmlns:wp="http://schemas.openxmlformats.org/drawingml/2006/wordprocessingDrawing" xmlns:w10="urn:schemas-microsoft-com:office:word" xmlns:w="http://schemas.openxmlformats.org/wordprocessingml/2006/main" xmlns:w14="http://schemas.microsoft.com/office/word/2010/wordml" xmlns:w15="http://schemas.microsoft.com/office/word/2012/wordml" xmlns:w16cex="http://schemas.microsoft.com/office/word/2018/wordml/cex" xmlns:w16cid="http://schemas.microsoft.com/office/word/2016/wordml/cid" xmlns:w16="http://schemas.microsoft.com/office/word/2018/wordml" xmlns:w16du="http://schemas.microsoft.com/office/word/2023/wordml/word16du" xmlns:w16sdtdh="http://schemas.microsoft.com/office/word/2020/wordml/sdtdatahash" xmlns:w16se="http://schemas.microsoft.com/office/word/2015/wordml/symex" xmlns:wpg="http://schemas.microsoft.com/office/word/2010/wordprocessingGroup" xmlns:wpi="http://schemas.microsoft.com/office/word/2010/wordprocessingInk" xmlns:wne="http://schemas.microsoft.com/office/word/2006/wordml" xmlns:wps="http://schemas.microsoft.com/office/word/2010/wordprocessingShape" xmlns:a="http://schemas.openxmlformats.org/drawingml/2006/main" xmlns:pic="http://schemas.openxmlformats.org/drawingml/2006/picture" mc:Ignorable="w14 w15 w16se w16cid w16 w16cex w16sdtdh w16du wp14">
+<w:hdr xmlns:wpc="http://schemas.microsoft.com/office/word/2010/wordprocessingCanvas" xmlns:cx="http://schemas.microsoft.com/office/drawing/2014/chartex" xmlns:cx1="http://schemas.microsoft.com/office/drawing/2015/9/8/chartex" xmlns:cx2="http://schemas.microsoft.com/office/drawing/2015/10/21/chartex" xmlns:cx3="http://schemas.microsoft.com/office/drawing/2016/5/9/chartex" xmlns:cx4="http://schemas.microsoft.com/office/drawing/2016/5/10/chartex" xmlns:cx5="http://schemas.microsoft.com/office/drawing/2016/5/11/chartex" xmlns:cx6="http://schemas.microsoft.com/office/drawing/2016/5/12/chartex" xmlns:cx7="http://schemas.microsoft.com/office/drawing/2016/5/13/chartex" xmlns:cx8="http://schemas.microsoft.com/office/drawing/2016/5/14/chartex" xmlns:mc="http://schemas.openxmlformats.org/markup-compatibility/2006" xmlns:aink="http://schemas.microsoft.com/office/drawing/2016/ink" xmlns:am3d="http://schemas.microsoft.com/office/drawing/2017/model3d" xmlns:o="urn:schemas-microsoft-com:office:office" xmlns:oel="http://schemas.microsoft.com/office/2019/extlst" xmlns:r="http://schemas.openxmlformats.org/officeDocument/2006/relationships" xmlns:m="http://schemas.openxmlformats.org/officeDocument/2006/math" xmlns:v="urn:schemas-microsoft-com:vml" xmlns:wp14="http://schemas.microsoft.com/office/word/2010/wordprocessingDrawing" xmlns:wp="http://schemas.openxmlformats.org/drawingml/2006/wordprocessingDrawing" xmlns:w10="urn:schemas-microsoft-com:office:word" xmlns:w="http://schemas.openxmlformats.org/wordprocessingml/2006/main" xmlns:w14="http://schemas.microsoft.com/office/word/2010/wordml" xmlns:w15="http://schemas.microsoft.com/office/word/2012/wordml" xmlns:w16cex="http://schemas.microsoft.com/office/word/2018/wordml/cex" xmlns:w16cid="http://schemas.microsoft.com/office/word/2016/wordml/cid" xmlns:w16="http://schemas.microsoft.com/office/word/2018/wordml" xmlns:w16sdtdh="http://schemas.microsoft.com/office/word/2020/wordml/sdtdatahash" xmlns:w16se="http://schemas.microsoft.com/office/word/2015/wordml/symex" xmlns:wpg="http://schemas.microsoft.com/office/word/2010/wordprocessingGroup" xmlns:wpi="http://schemas.microsoft.com/office/word/2010/wordprocessingInk" xmlns:wne="http://schemas.microsoft.com/office/word/2006/wordml" xmlns:wps="http://schemas.microsoft.com/office/word/2010/wordprocessingShape" mc:Ignorable="w14 w15 w16se w16cid w16 w16cex w16sdtdh wp14">
   <w:tbl>
     <w:tblPr>
-      <w:tblStyle w:val="TableGrid"/>
+      <w:tblStyle w:val="Grilledutableau"/>
       <w:tblW w:w="5000" w:type="pct"/>
       <w:jc w:val="center"/>
       <w:tblBorders>
-        <w:top w:val="none" w:color="auto" w:sz="0" w:space="0"/>
-        <w:left w:val="none" w:color="auto" w:sz="0" w:space="0"/>
-        <w:right w:val="none" w:color="auto" w:sz="0" w:space="0"/>
-        <w:insideV w:val="none" w:color="auto" w:sz="0" w:space="0"/>
+        <w:top w:val="none" w:sz="0" w:space="0" w:color="auto"/>
+        <w:left w:val="none" w:sz="0" w:space="0" w:color="auto"/>
+        <w:right w:val="none" w:sz="0" w:space="0" w:color="auto"/>
+        <w:insideV w:val="none" w:sz="0" w:space="0" w:color="auto"/>
       </w:tblBorders>
       <w:tblLook w:val="01E0" w:firstRow="1" w:lastRow="1" w:firstColumn="1" w:lastColumn="1" w:noHBand="0" w:noVBand="0"/>
     </w:tblPr>
     <w:tblGrid>
-      <w:gridCol w:w="2390"/>
-      <w:gridCol w:w="4411"/>
-      <w:gridCol w:w="2269"/>
+      <w:gridCol w:w="2402"/>
+      <w:gridCol w:w="4400"/>
+      <w:gridCol w:w="2268"/>
     </w:tblGrid>
     <w:tr>
       <w:trPr>
@@ -7460,7 +7406,7 @@
         </w:tcPr>
         <w:p>
           <w:pPr>
-            <w:pStyle w:val="Header"/>
+            <w:pStyle w:val="En-tte"/>
             <w:jc w:val="right"/>
           </w:pPr>
           <w:r>
@@ -7519,14 +7465,14 @@
   </w:tbl>
   <w:p>
     <w:pPr>
-      <w:pStyle w:val="Header"/>
+      <w:pStyle w:val="En-tte"/>
     </w:pPr>
   </w:p>
 </w:hdr>
 </file>
 
 <file path=word/header2.xml><?xml version="1.0" encoding="utf-8"?>
-<w:hdr xmlns:wpc="http://schemas.microsoft.com/office/word/2010/wordprocessingCanvas" xmlns:cx="http://schemas.microsoft.com/office/drawing/2014/chartex" xmlns:cx1="http://schemas.microsoft.com/office/drawing/2015/9/8/chartex" xmlns:cx2="http://schemas.microsoft.com/office/drawing/2015/10/21/chartex" xmlns:cx3="http://schemas.microsoft.com/office/drawing/2016/5/9/chartex" xmlns:cx4="http://schemas.microsoft.com/office/drawing/2016/5/10/chartex" xmlns:cx5="http://schemas.microsoft.com/office/drawing/2016/5/11/chartex" xmlns:cx6="http://schemas.microsoft.com/office/drawing/2016/5/12/chartex" xmlns:cx7="http://schemas.microsoft.com/office/drawing/2016/5/13/chartex" xmlns:cx8="http://schemas.microsoft.com/office/drawing/2016/5/14/chartex" xmlns:mc="http://schemas.openxmlformats.org/markup-compatibility/2006" xmlns:aink="http://schemas.microsoft.com/office/drawing/2016/ink" xmlns:am3d="http://schemas.microsoft.com/office/drawing/2017/model3d" xmlns:o="urn:schemas-microsoft-com:office:office" xmlns:oel="http://schemas.microsoft.com/office/2019/extlst" xmlns:r="http://schemas.openxmlformats.org/officeDocument/2006/relationships" xmlns:m="http://schemas.openxmlformats.org/officeDocument/2006/math" xmlns:v="urn:schemas-microsoft-com:vml" xmlns:wp14="http://schemas.microsoft.com/office/word/2010/wordprocessingDrawing" xmlns:wp="http://schemas.openxmlformats.org/drawingml/2006/wordprocessingDrawing" xmlns:w10="urn:schemas-microsoft-com:office:word" xmlns:w="http://schemas.openxmlformats.org/wordprocessingml/2006/main" xmlns:w14="http://schemas.microsoft.com/office/word/2010/wordml" xmlns:w15="http://schemas.microsoft.com/office/word/2012/wordml" xmlns:w16cex="http://schemas.microsoft.com/office/word/2018/wordml/cex" xmlns:w16cid="http://schemas.microsoft.com/office/word/2016/wordml/cid" xmlns:w16="http://schemas.microsoft.com/office/word/2018/wordml" xmlns:w16du="http://schemas.microsoft.com/office/word/2023/wordml/word16du" xmlns:w16sdtdh="http://schemas.microsoft.com/office/word/2020/wordml/sdtdatahash" xmlns:w16se="http://schemas.microsoft.com/office/word/2015/wordml/symex" xmlns:wpg="http://schemas.microsoft.com/office/word/2010/wordprocessingGroup" xmlns:wpi="http://schemas.microsoft.com/office/word/2010/wordprocessingInk" xmlns:wne="http://schemas.microsoft.com/office/word/2006/wordml" xmlns:wps="http://schemas.microsoft.com/office/word/2010/wordprocessingShape" mc:Ignorable="w14 w15 w16se w16cid w16 w16cex w16sdtdh w16du wp14">
+<w:hdr xmlns:wpc="http://schemas.microsoft.com/office/word/2010/wordprocessingCanvas" xmlns:cx="http://schemas.microsoft.com/office/drawing/2014/chartex" xmlns:cx1="http://schemas.microsoft.com/office/drawing/2015/9/8/chartex" xmlns:cx2="http://schemas.microsoft.com/office/drawing/2015/10/21/chartex" xmlns:cx3="http://schemas.microsoft.com/office/drawing/2016/5/9/chartex" xmlns:cx4="http://schemas.microsoft.com/office/drawing/2016/5/10/chartex" xmlns:cx5="http://schemas.microsoft.com/office/drawing/2016/5/11/chartex" xmlns:cx6="http://schemas.microsoft.com/office/drawing/2016/5/12/chartex" xmlns:cx7="http://schemas.microsoft.com/office/drawing/2016/5/13/chartex" xmlns:cx8="http://schemas.microsoft.com/office/drawing/2016/5/14/chartex" xmlns:mc="http://schemas.openxmlformats.org/markup-compatibility/2006" xmlns:aink="http://schemas.microsoft.com/office/drawing/2016/ink" xmlns:am3d="http://schemas.microsoft.com/office/drawing/2017/model3d" xmlns:o="urn:schemas-microsoft-com:office:office" xmlns:oel="http://schemas.microsoft.com/office/2019/extlst" xmlns:r="http://schemas.openxmlformats.org/officeDocument/2006/relationships" xmlns:m="http://schemas.openxmlformats.org/officeDocument/2006/math" xmlns:v="urn:schemas-microsoft-com:vml" xmlns:wp14="http://schemas.microsoft.com/office/word/2010/wordprocessingDrawing" xmlns:wp="http://schemas.openxmlformats.org/drawingml/2006/wordprocessingDrawing" xmlns:w10="urn:schemas-microsoft-com:office:word" xmlns:w="http://schemas.openxmlformats.org/wordprocessingml/2006/main" xmlns:w14="http://schemas.microsoft.com/office/word/2010/wordml" xmlns:w15="http://schemas.microsoft.com/office/word/2012/wordml" xmlns:w16cex="http://schemas.microsoft.com/office/word/2018/wordml/cex" xmlns:w16cid="http://schemas.microsoft.com/office/word/2016/wordml/cid" xmlns:w16="http://schemas.microsoft.com/office/word/2018/wordml" xmlns:w16sdtdh="http://schemas.microsoft.com/office/word/2020/wordml/sdtdatahash" xmlns:w16se="http://schemas.microsoft.com/office/word/2015/wordml/symex" xmlns:wpg="http://schemas.microsoft.com/office/word/2010/wordprocessingGroup" xmlns:wpi="http://schemas.microsoft.com/office/word/2010/wordprocessingInk" xmlns:wne="http://schemas.microsoft.com/office/word/2006/wordml" xmlns:wps="http://schemas.microsoft.com/office/word/2010/wordprocessingShape" mc:Ignorable="w14 w15 w16se w16cid w16 w16cex w16sdtdh wp14">
   <w:tbl>
     <w:tblPr>
       <w:tblW w:w="0" w:type="auto"/>
@@ -7548,7 +7494,7 @@
         </w:tcPr>
         <w:p>
           <w:pPr>
-            <w:pStyle w:val="Header"/>
+            <w:pStyle w:val="En-tte"/>
             <w:ind w:left="-115"/>
           </w:pPr>
         </w:p>
@@ -7559,7 +7505,7 @@
         </w:tcPr>
         <w:p>
           <w:pPr>
-            <w:pStyle w:val="Header"/>
+            <w:pStyle w:val="En-tte"/>
             <w:jc w:val="center"/>
           </w:pPr>
         </w:p>
@@ -7570,7 +7516,7 @@
         </w:tcPr>
         <w:p>
           <w:pPr>
-            <w:pStyle w:val="Header"/>
+            <w:pStyle w:val="En-tte"/>
             <w:ind w:right="-115"/>
             <w:jc w:val="right"/>
           </w:pPr>
@@ -7580,17 +7526,17 @@
   </w:tbl>
   <w:p>
     <w:pPr>
-      <w:pStyle w:val="Header"/>
+      <w:pStyle w:val="En-tte"/>
     </w:pPr>
   </w:p>
 </w:hdr>
 </file>
 
 <file path=word/numbering.xml><?xml version="1.0" encoding="utf-8"?>
-<w:numbering xmlns:wpc="http://schemas.microsoft.com/office/word/2010/wordprocessingCanvas" xmlns:cx="http://schemas.microsoft.com/office/drawing/2014/chartex" xmlns:cx1="http://schemas.microsoft.com/office/drawing/2015/9/8/chartex" xmlns:cx2="http://schemas.microsoft.com/office/drawing/2015/10/21/chartex" xmlns:cx3="http://schemas.microsoft.com/office/drawing/2016/5/9/chartex" xmlns:cx4="http://schemas.microsoft.com/office/drawing/2016/5/10/chartex" xmlns:cx5="http://schemas.microsoft.com/office/drawing/2016/5/11/chartex" xmlns:cx6="http://schemas.microsoft.com/office/drawing/2016/5/12/chartex" xmlns:cx7="http://schemas.microsoft.com/office/drawing/2016/5/13/chartex" xmlns:cx8="http://schemas.microsoft.com/office/drawing/2016/5/14/chartex" xmlns:mc="http://schemas.openxmlformats.org/markup-compatibility/2006" xmlns:aink="http://schemas.microsoft.com/office/drawing/2016/ink" xmlns:am3d="http://schemas.microsoft.com/office/drawing/2017/model3d" xmlns:o="urn:schemas-microsoft-com:office:office" xmlns:oel="http://schemas.microsoft.com/office/2019/extlst" xmlns:r="http://schemas.openxmlformats.org/officeDocument/2006/relationships" xmlns:m="http://schemas.openxmlformats.org/officeDocument/2006/math" xmlns:v="urn:schemas-microsoft-com:vml" xmlns:wp14="http://schemas.microsoft.com/office/word/2010/wordprocessingDrawing" xmlns:wp="http://schemas.openxmlformats.org/drawingml/2006/wordprocessingDrawing" xmlns:w10="urn:schemas-microsoft-com:office:word" xmlns:w="http://schemas.openxmlformats.org/wordprocessingml/2006/main" xmlns:w14="http://schemas.microsoft.com/office/word/2010/wordml" xmlns:w15="http://schemas.microsoft.com/office/word/2012/wordml" xmlns:w16cex="http://schemas.microsoft.com/office/word/2018/wordml/cex" xmlns:w16cid="http://schemas.microsoft.com/office/word/2016/wordml/cid" xmlns:w16="http://schemas.microsoft.com/office/word/2018/wordml" xmlns:w16du="http://schemas.microsoft.com/office/word/2023/wordml/word16du" xmlns:w16sdtdh="http://schemas.microsoft.com/office/word/2020/wordml/sdtdatahash" xmlns:w16se="http://schemas.microsoft.com/office/word/2015/wordml/symex" xmlns:wpg="http://schemas.microsoft.com/office/word/2010/wordprocessingGroup" xmlns:wpi="http://schemas.microsoft.com/office/word/2010/wordprocessingInk" xmlns:wne="http://schemas.microsoft.com/office/word/2006/wordml" xmlns:wps="http://schemas.microsoft.com/office/word/2010/wordprocessingShape" mc:Ignorable="w14 w15 w16se w16cid w16 w16cex w16sdtdh w16du wp14">
+<w:numbering xmlns:wpc="http://schemas.microsoft.com/office/word/2010/wordprocessingCanvas" xmlns:cx="http://schemas.microsoft.com/office/drawing/2014/chartex" xmlns:cx1="http://schemas.microsoft.com/office/drawing/2015/9/8/chartex" xmlns:cx2="http://schemas.microsoft.com/office/drawing/2015/10/21/chartex" xmlns:cx3="http://schemas.microsoft.com/office/drawing/2016/5/9/chartex" xmlns:cx4="http://schemas.microsoft.com/office/drawing/2016/5/10/chartex" xmlns:cx5="http://schemas.microsoft.com/office/drawing/2016/5/11/chartex" xmlns:cx6="http://schemas.microsoft.com/office/drawing/2016/5/12/chartex" xmlns:cx7="http://schemas.microsoft.com/office/drawing/2016/5/13/chartex" xmlns:cx8="http://schemas.microsoft.com/office/drawing/2016/5/14/chartex" xmlns:mc="http://schemas.openxmlformats.org/markup-compatibility/2006" xmlns:aink="http://schemas.microsoft.com/office/drawing/2016/ink" xmlns:am3d="http://schemas.microsoft.com/office/drawing/2017/model3d" xmlns:o="urn:schemas-microsoft-com:office:office" xmlns:oel="http://schemas.microsoft.com/office/2019/extlst" xmlns:r="http://schemas.openxmlformats.org/officeDocument/2006/relationships" xmlns:m="http://schemas.openxmlformats.org/officeDocument/2006/math" xmlns:v="urn:schemas-microsoft-com:vml" xmlns:wp14="http://schemas.microsoft.com/office/word/2010/wordprocessingDrawing" xmlns:wp="http://schemas.openxmlformats.org/drawingml/2006/wordprocessingDrawing" xmlns:w10="urn:schemas-microsoft-com:office:word" xmlns:w="http://schemas.openxmlformats.org/wordprocessingml/2006/main" xmlns:w14="http://schemas.microsoft.com/office/word/2010/wordml" xmlns:w15="http://schemas.microsoft.com/office/word/2012/wordml" xmlns:w16cex="http://schemas.microsoft.com/office/word/2018/wordml/cex" xmlns:w16cid="http://schemas.microsoft.com/office/word/2016/wordml/cid" xmlns:w16="http://schemas.microsoft.com/office/word/2018/wordml" xmlns:w16sdtdh="http://schemas.microsoft.com/office/word/2020/wordml/sdtdatahash" xmlns:w16se="http://schemas.microsoft.com/office/word/2015/wordml/symex" xmlns:wpg="http://schemas.microsoft.com/office/word/2010/wordprocessingGroup" xmlns:wpi="http://schemas.microsoft.com/office/word/2010/wordprocessingInk" xmlns:wne="http://schemas.microsoft.com/office/word/2006/wordml" xmlns:wps="http://schemas.microsoft.com/office/word/2010/wordprocessingShape" mc:Ignorable="w14 w15 w16se w16cid w16 w16cex w16sdtdh wp14">
   <w:numPicBullet w:numPicBulletId="0">
     <w:pict>
-      <v:shapetype id="_x0000_t75" coordsize="21600,21600" filled="f" stroked="f" o:spt="75" o:preferrelative="t" path="m@4@5l@4@11@9@11@9@5xe">
+      <v:shapetype id="_x0000_t75" coordsize="21600,21600" o:spt="75" o:preferrelative="t" path="m@4@5l@4@11@9@11@9@5xe" filled="f" stroked="f">
         <v:stroke joinstyle="miter"/>
         <v:formulas>
           <v:f eqn="if lineDrawn pixelLineWidth 0"/>
@@ -7606,11 +7552,11 @@
           <v:f eqn="prod @7 21600 pixelHeight"/>
           <v:f eqn="sum @10 21600 0"/>
         </v:formulas>
-        <v:path gradientshapeok="t" o:connecttype="rect" o:extrusionok="f"/>
+        <v:path o:extrusionok="f" gradientshapeok="t" o:connecttype="rect"/>
         <o:lock v:ext="edit" aspectratio="t"/>
       </v:shapetype>
-      <v:shape id="_x0000_i1025" style="width:11.25pt;height:11.25pt" o:bullet="t" type="#_x0000_t75">
-        <v:imagedata o:title="BD10263_" r:id="rId1"/>
+      <v:shape id="_x0000_i1030" type="#_x0000_t75" style="width:11.25pt;height:11.25pt" o:bullet="t">
+        <v:imagedata r:id="rId1" o:title="BD10263_"/>
       </v:shape>
     </w:pict>
   </w:numPicBullet>
@@ -7698,7 +7644,7 @@
         <w:ind w:left="1492" w:hanging="360"/>
       </w:pPr>
       <w:rPr>
-        <w:rFonts w:hint="default" w:ascii="Symbol" w:hAnsi="Symbol"/>
+        <w:rFonts w:ascii="Symbol" w:hAnsi="Symbol" w:hint="default"/>
       </w:rPr>
     </w:lvl>
   </w:abstractNum>
@@ -7718,7 +7664,7 @@
         <w:ind w:left="1209" w:hanging="360"/>
       </w:pPr>
       <w:rPr>
-        <w:rFonts w:hint="default" w:ascii="Symbol" w:hAnsi="Symbol"/>
+        <w:rFonts w:ascii="Symbol" w:hAnsi="Symbol" w:hint="default"/>
       </w:rPr>
     </w:lvl>
   </w:abstractNum>
@@ -7738,7 +7684,7 @@
         <w:ind w:left="926" w:hanging="360"/>
       </w:pPr>
       <w:rPr>
-        <w:rFonts w:hint="default" w:ascii="Symbol" w:hAnsi="Symbol"/>
+        <w:rFonts w:ascii="Symbol" w:hAnsi="Symbol" w:hint="default"/>
       </w:rPr>
     </w:lvl>
   </w:abstractNum>
@@ -7758,7 +7704,7 @@
         <w:ind w:left="643" w:hanging="360"/>
       </w:pPr>
       <w:rPr>
-        <w:rFonts w:hint="default" w:ascii="Symbol" w:hAnsi="Symbol"/>
+        <w:rFonts w:ascii="Symbol" w:hAnsi="Symbol" w:hint="default"/>
       </w:rPr>
     </w:lvl>
   </w:abstractNum>
@@ -7795,7 +7741,7 @@
         <w:ind w:left="360" w:hanging="360"/>
       </w:pPr>
       <w:rPr>
-        <w:rFonts w:hint="default" w:ascii="Symbol" w:hAnsi="Symbol"/>
+        <w:rFonts w:ascii="Symbol" w:hAnsi="Symbol" w:hint="default"/>
       </w:rPr>
     </w:lvl>
   </w:abstractNum>
@@ -7812,7 +7758,7 @@
         <w:ind w:left="360" w:hanging="360"/>
       </w:pPr>
       <w:rPr>
-        <w:rFonts w:hint="default" w:ascii="Wingdings" w:hAnsi="Wingdings"/>
+        <w:rFonts w:ascii="Wingdings" w:hAnsi="Wingdings" w:hint="default"/>
       </w:rPr>
     </w:lvl>
     <w:lvl w:ilvl="1">
@@ -7824,7 +7770,7 @@
         <w:ind w:left="720" w:hanging="360"/>
       </w:pPr>
       <w:rPr>
-        <w:rFonts w:hint="default" w:ascii="Wingdings" w:hAnsi="Wingdings"/>
+        <w:rFonts w:ascii="Wingdings" w:hAnsi="Wingdings" w:hint="default"/>
       </w:rPr>
     </w:lvl>
     <w:lvl w:ilvl="2">
@@ -7836,7 +7782,7 @@
         <w:ind w:left="1080" w:hanging="360"/>
       </w:pPr>
       <w:rPr>
-        <w:rFonts w:hint="default" w:ascii="Wingdings" w:hAnsi="Wingdings"/>
+        <w:rFonts w:ascii="Wingdings" w:hAnsi="Wingdings" w:hint="default"/>
       </w:rPr>
     </w:lvl>
     <w:lvl w:ilvl="3">
@@ -7848,7 +7794,7 @@
         <w:ind w:left="1440" w:hanging="360"/>
       </w:pPr>
       <w:rPr>
-        <w:rFonts w:hint="default" w:ascii="Symbol" w:hAnsi="Symbol"/>
+        <w:rFonts w:ascii="Symbol" w:hAnsi="Symbol" w:hint="default"/>
       </w:rPr>
     </w:lvl>
     <w:lvl w:ilvl="4">
@@ -7860,7 +7806,7 @@
         <w:ind w:left="1800" w:hanging="360"/>
       </w:pPr>
       <w:rPr>
-        <w:rFonts w:hint="default" w:ascii="Symbol" w:hAnsi="Symbol"/>
+        <w:rFonts w:ascii="Symbol" w:hAnsi="Symbol" w:hint="default"/>
       </w:rPr>
     </w:lvl>
     <w:lvl w:ilvl="5">
@@ -7872,7 +7818,7 @@
         <w:ind w:left="2160" w:hanging="360"/>
       </w:pPr>
       <w:rPr>
-        <w:rFonts w:hint="default" w:ascii="Wingdings" w:hAnsi="Wingdings"/>
+        <w:rFonts w:ascii="Wingdings" w:hAnsi="Wingdings" w:hint="default"/>
       </w:rPr>
     </w:lvl>
     <w:lvl w:ilvl="6">
@@ -7884,7 +7830,7 @@
         <w:ind w:left="2520" w:hanging="360"/>
       </w:pPr>
       <w:rPr>
-        <w:rFonts w:hint="default" w:ascii="Wingdings" w:hAnsi="Wingdings"/>
+        <w:rFonts w:ascii="Wingdings" w:hAnsi="Wingdings" w:hint="default"/>
       </w:rPr>
     </w:lvl>
     <w:lvl w:ilvl="7">
@@ -7896,7 +7842,7 @@
         <w:ind w:left="2880" w:hanging="360"/>
       </w:pPr>
       <w:rPr>
-        <w:rFonts w:hint="default" w:ascii="Symbol" w:hAnsi="Symbol"/>
+        <w:rFonts w:ascii="Symbol" w:hAnsi="Symbol" w:hint="default"/>
       </w:rPr>
     </w:lvl>
     <w:lvl w:ilvl="8">
@@ -7908,7 +7854,7 @@
         <w:ind w:left="3240" w:hanging="360"/>
       </w:pPr>
       <w:rPr>
-        <w:rFonts w:hint="default" w:ascii="Symbol" w:hAnsi="Symbol"/>
+        <w:rFonts w:ascii="Symbol" w:hAnsi="Symbol" w:hint="default"/>
       </w:rPr>
     </w:lvl>
   </w:abstractNum>
@@ -7979,7 +7925,7 @@
     <w:lvl w:ilvl="4">
       <w:start w:val="1"/>
       <w:numFmt w:val="decimal"/>
-      <w:pStyle w:val="Heading5"/>
+      <w:pStyle w:val="Titre5"/>
       <w:lvlText w:val="%1.%2.%3.%4.%5"/>
       <w:lvlJc w:val="left"/>
       <w:pPr>
@@ -7995,7 +7941,7 @@
     <w:lvl w:ilvl="5">
       <w:start w:val="1"/>
       <w:numFmt w:val="decimal"/>
-      <w:pStyle w:val="Heading6"/>
+      <w:pStyle w:val="Titre6"/>
       <w:lvlText w:val="%1.%2.%3.%4.%5.%6"/>
       <w:lvlJc w:val="left"/>
       <w:pPr>
@@ -8011,7 +7957,7 @@
     <w:lvl w:ilvl="6">
       <w:start w:val="1"/>
       <w:numFmt w:val="decimal"/>
-      <w:pStyle w:val="Heading7"/>
+      <w:pStyle w:val="Titre7"/>
       <w:lvlText w:val="%1.%2.%3.%4.%5.%6.%7"/>
       <w:lvlJc w:val="left"/>
       <w:pPr>
@@ -8027,7 +7973,7 @@
     <w:lvl w:ilvl="7">
       <w:start w:val="1"/>
       <w:numFmt w:val="decimal"/>
-      <w:pStyle w:val="Heading8"/>
+      <w:pStyle w:val="Titre8"/>
       <w:lvlText w:val="%1.%2.%3.%4.%5.%6.%7.%8"/>
       <w:lvlJc w:val="left"/>
       <w:pPr>
@@ -8043,7 +7989,7 @@
     <w:lvl w:ilvl="8">
       <w:start w:val="1"/>
       <w:numFmt w:val="decimal"/>
-      <w:pStyle w:val="Heading9"/>
+      <w:pStyle w:val="Titre9"/>
       <w:lvlText w:val="%1.%2.%3.%4.%5.%6.%7.%8.%9"/>
       <w:lvlJc w:val="left"/>
       <w:pPr>
@@ -8070,7 +8016,7 @@
         <w:ind w:left="360" w:hanging="360"/>
       </w:pPr>
       <w:rPr>
-        <w:rFonts w:hint="default" w:ascii="Wingdings" w:hAnsi="Wingdings"/>
+        <w:rFonts w:ascii="Wingdings" w:hAnsi="Wingdings" w:hint="default"/>
       </w:rPr>
     </w:lvl>
     <w:lvl w:ilvl="1">
@@ -8082,7 +8028,7 @@
         <w:ind w:left="720" w:hanging="360"/>
       </w:pPr>
       <w:rPr>
-        <w:rFonts w:hint="default" w:ascii="Wingdings" w:hAnsi="Wingdings"/>
+        <w:rFonts w:ascii="Wingdings" w:hAnsi="Wingdings" w:hint="default"/>
       </w:rPr>
     </w:lvl>
     <w:lvl w:ilvl="2">
@@ -8094,7 +8040,7 @@
         <w:ind w:left="1080" w:hanging="360"/>
       </w:pPr>
       <w:rPr>
-        <w:rFonts w:hint="default" w:ascii="Wingdings" w:hAnsi="Wingdings"/>
+        <w:rFonts w:ascii="Wingdings" w:hAnsi="Wingdings" w:hint="default"/>
       </w:rPr>
     </w:lvl>
     <w:lvl w:ilvl="3">
@@ -8106,7 +8052,7 @@
         <w:ind w:left="1440" w:hanging="360"/>
       </w:pPr>
       <w:rPr>
-        <w:rFonts w:hint="default" w:ascii="Symbol" w:hAnsi="Symbol"/>
+        <w:rFonts w:ascii="Symbol" w:hAnsi="Symbol" w:hint="default"/>
       </w:rPr>
     </w:lvl>
     <w:lvl w:ilvl="4">
@@ -8118,7 +8064,7 @@
         <w:ind w:left="1800" w:hanging="360"/>
       </w:pPr>
       <w:rPr>
-        <w:rFonts w:hint="default" w:ascii="Symbol" w:hAnsi="Symbol"/>
+        <w:rFonts w:ascii="Symbol" w:hAnsi="Symbol" w:hint="default"/>
       </w:rPr>
     </w:lvl>
     <w:lvl w:ilvl="5">
@@ -8130,7 +8076,7 @@
         <w:ind w:left="2160" w:hanging="360"/>
       </w:pPr>
       <w:rPr>
-        <w:rFonts w:hint="default" w:ascii="Wingdings" w:hAnsi="Wingdings"/>
+        <w:rFonts w:ascii="Wingdings" w:hAnsi="Wingdings" w:hint="default"/>
       </w:rPr>
     </w:lvl>
     <w:lvl w:ilvl="6">
@@ -8142,7 +8088,7 @@
         <w:ind w:left="2520" w:hanging="360"/>
       </w:pPr>
       <w:rPr>
-        <w:rFonts w:hint="default" w:ascii="Wingdings" w:hAnsi="Wingdings"/>
+        <w:rFonts w:ascii="Wingdings" w:hAnsi="Wingdings" w:hint="default"/>
       </w:rPr>
     </w:lvl>
     <w:lvl w:ilvl="7">
@@ -8154,7 +8100,7 @@
         <w:ind w:left="2880" w:hanging="360"/>
       </w:pPr>
       <w:rPr>
-        <w:rFonts w:hint="default" w:ascii="Symbol" w:hAnsi="Symbol"/>
+        <w:rFonts w:ascii="Symbol" w:hAnsi="Symbol" w:hint="default"/>
       </w:rPr>
     </w:lvl>
     <w:lvl w:ilvl="8">
@@ -8166,7 +8112,7 @@
         <w:ind w:left="3240" w:hanging="360"/>
       </w:pPr>
       <w:rPr>
-        <w:rFonts w:hint="default" w:ascii="Symbol" w:hAnsi="Symbol"/>
+        <w:rFonts w:ascii="Symbol" w:hAnsi="Symbol" w:hint="default"/>
       </w:rPr>
     </w:lvl>
   </w:abstractNum>
@@ -8183,7 +8129,7 @@
         <w:ind w:left="360" w:hanging="360"/>
       </w:pPr>
       <w:rPr>
-        <w:rFonts w:hint="default" w:ascii="Wingdings" w:hAnsi="Wingdings"/>
+        <w:rFonts w:ascii="Wingdings" w:hAnsi="Wingdings" w:hint="default"/>
       </w:rPr>
     </w:lvl>
     <w:lvl w:ilvl="1">
@@ -8195,7 +8141,7 @@
         <w:ind w:left="720" w:hanging="360"/>
       </w:pPr>
       <w:rPr>
-        <w:rFonts w:hint="default" w:ascii="Wingdings" w:hAnsi="Wingdings"/>
+        <w:rFonts w:ascii="Wingdings" w:hAnsi="Wingdings" w:hint="default"/>
       </w:rPr>
     </w:lvl>
     <w:lvl w:ilvl="2">
@@ -8207,7 +8153,7 @@
         <w:ind w:left="1080" w:hanging="360"/>
       </w:pPr>
       <w:rPr>
-        <w:rFonts w:hint="default" w:ascii="Wingdings" w:hAnsi="Wingdings"/>
+        <w:rFonts w:ascii="Wingdings" w:hAnsi="Wingdings" w:hint="default"/>
       </w:rPr>
     </w:lvl>
     <w:lvl w:ilvl="3">
@@ -8219,7 +8165,7 @@
         <w:ind w:left="1440" w:hanging="360"/>
       </w:pPr>
       <w:rPr>
-        <w:rFonts w:hint="default" w:ascii="Symbol" w:hAnsi="Symbol"/>
+        <w:rFonts w:ascii="Symbol" w:hAnsi="Symbol" w:hint="default"/>
       </w:rPr>
     </w:lvl>
     <w:lvl w:ilvl="4">
@@ -8231,7 +8177,7 @@
         <w:ind w:left="1800" w:hanging="360"/>
       </w:pPr>
       <w:rPr>
-        <w:rFonts w:hint="default" w:ascii="Symbol" w:hAnsi="Symbol"/>
+        <w:rFonts w:ascii="Symbol" w:hAnsi="Symbol" w:hint="default"/>
       </w:rPr>
     </w:lvl>
     <w:lvl w:ilvl="5">
@@ -8243,7 +8189,7 @@
         <w:ind w:left="2160" w:hanging="360"/>
       </w:pPr>
       <w:rPr>
-        <w:rFonts w:hint="default" w:ascii="Wingdings" w:hAnsi="Wingdings"/>
+        <w:rFonts w:ascii="Wingdings" w:hAnsi="Wingdings" w:hint="default"/>
       </w:rPr>
     </w:lvl>
     <w:lvl w:ilvl="6">
@@ -8255,7 +8201,7 @@
         <w:ind w:left="2520" w:hanging="360"/>
       </w:pPr>
       <w:rPr>
-        <w:rFonts w:hint="default" w:ascii="Wingdings" w:hAnsi="Wingdings"/>
+        <w:rFonts w:ascii="Wingdings" w:hAnsi="Wingdings" w:hint="default"/>
       </w:rPr>
     </w:lvl>
     <w:lvl w:ilvl="7">
@@ -8267,7 +8213,7 @@
         <w:ind w:left="2880" w:hanging="360"/>
       </w:pPr>
       <w:rPr>
-        <w:rFonts w:hint="default" w:ascii="Symbol" w:hAnsi="Symbol"/>
+        <w:rFonts w:ascii="Symbol" w:hAnsi="Symbol" w:hint="default"/>
       </w:rPr>
     </w:lvl>
     <w:lvl w:ilvl="8">
@@ -8279,7 +8225,7 @@
         <w:ind w:left="3240" w:hanging="360"/>
       </w:pPr>
       <w:rPr>
-        <w:rFonts w:hint="default" w:ascii="Symbol" w:hAnsi="Symbol"/>
+        <w:rFonts w:ascii="Symbol" w:hAnsi="Symbol" w:hint="default"/>
       </w:rPr>
     </w:lvl>
   </w:abstractNum>
@@ -8296,7 +8242,7 @@
         <w:ind w:left="360" w:hanging="360"/>
       </w:pPr>
       <w:rPr>
-        <w:rFonts w:hint="default" w:ascii="Wingdings" w:hAnsi="Wingdings"/>
+        <w:rFonts w:ascii="Wingdings" w:hAnsi="Wingdings" w:hint="default"/>
       </w:rPr>
     </w:lvl>
     <w:lvl w:ilvl="1">
@@ -8308,7 +8254,7 @@
         <w:ind w:left="720" w:hanging="360"/>
       </w:pPr>
       <w:rPr>
-        <w:rFonts w:hint="default" w:ascii="Wingdings" w:hAnsi="Wingdings"/>
+        <w:rFonts w:ascii="Wingdings" w:hAnsi="Wingdings" w:hint="default"/>
       </w:rPr>
     </w:lvl>
     <w:lvl w:ilvl="2">
@@ -8320,7 +8266,7 @@
         <w:ind w:left="1080" w:hanging="360"/>
       </w:pPr>
       <w:rPr>
-        <w:rFonts w:hint="default" w:ascii="Wingdings" w:hAnsi="Wingdings"/>
+        <w:rFonts w:ascii="Wingdings" w:hAnsi="Wingdings" w:hint="default"/>
       </w:rPr>
     </w:lvl>
     <w:lvl w:ilvl="3">
@@ -8332,7 +8278,7 @@
         <w:ind w:left="1440" w:hanging="360"/>
       </w:pPr>
       <w:rPr>
-        <w:rFonts w:hint="default" w:ascii="Symbol" w:hAnsi="Symbol"/>
+        <w:rFonts w:ascii="Symbol" w:hAnsi="Symbol" w:hint="default"/>
       </w:rPr>
     </w:lvl>
     <w:lvl w:ilvl="4">
@@ -8344,7 +8290,7 @@
         <w:ind w:left="1800" w:hanging="360"/>
       </w:pPr>
       <w:rPr>
-        <w:rFonts w:hint="default" w:ascii="Symbol" w:hAnsi="Symbol"/>
+        <w:rFonts w:ascii="Symbol" w:hAnsi="Symbol" w:hint="default"/>
       </w:rPr>
     </w:lvl>
     <w:lvl w:ilvl="5">
@@ -8356,7 +8302,7 @@
         <w:ind w:left="2160" w:hanging="360"/>
       </w:pPr>
       <w:rPr>
-        <w:rFonts w:hint="default" w:ascii="Wingdings" w:hAnsi="Wingdings"/>
+        <w:rFonts w:ascii="Wingdings" w:hAnsi="Wingdings" w:hint="default"/>
       </w:rPr>
     </w:lvl>
     <w:lvl w:ilvl="6">
@@ -8368,7 +8314,7 @@
         <w:ind w:left="2520" w:hanging="360"/>
       </w:pPr>
       <w:rPr>
-        <w:rFonts w:hint="default" w:ascii="Wingdings" w:hAnsi="Wingdings"/>
+        <w:rFonts w:ascii="Wingdings" w:hAnsi="Wingdings" w:hint="default"/>
       </w:rPr>
     </w:lvl>
     <w:lvl w:ilvl="7">
@@ -8380,7 +8326,7 @@
         <w:ind w:left="2880" w:hanging="360"/>
       </w:pPr>
       <w:rPr>
-        <w:rFonts w:hint="default" w:ascii="Symbol" w:hAnsi="Symbol"/>
+        <w:rFonts w:ascii="Symbol" w:hAnsi="Symbol" w:hint="default"/>
       </w:rPr>
     </w:lvl>
     <w:lvl w:ilvl="8">
@@ -8392,7 +8338,7 @@
         <w:ind w:left="3240" w:hanging="360"/>
       </w:pPr>
       <w:rPr>
-        <w:rFonts w:hint="default" w:ascii="Symbol" w:hAnsi="Symbol"/>
+        <w:rFonts w:ascii="Symbol" w:hAnsi="Symbol" w:hint="default"/>
       </w:rPr>
     </w:lvl>
   </w:abstractNum>
@@ -8413,7 +8359,7 @@
         <w:ind w:left="360" w:hanging="360"/>
       </w:pPr>
       <w:rPr>
-        <w:rFonts w:hint="default" w:ascii="Symbol" w:hAnsi="Symbol"/>
+        <w:rFonts w:ascii="Symbol" w:hAnsi="Symbol" w:hint="default"/>
       </w:rPr>
     </w:lvl>
   </w:abstractNum>
@@ -8430,7 +8376,7 @@
         <w:ind w:left="814" w:hanging="360"/>
       </w:pPr>
       <w:rPr>
-        <w:rFonts w:hint="default" w:ascii="Symbol" w:hAnsi="Symbol"/>
+        <w:rFonts w:ascii="Symbol" w:hAnsi="Symbol" w:hint="default"/>
       </w:rPr>
     </w:lvl>
     <w:lvl w:ilvl="1" w:tplc="100C0003" w:tentative="1">
@@ -8442,7 +8388,7 @@
         <w:ind w:left="1534" w:hanging="360"/>
       </w:pPr>
       <w:rPr>
-        <w:rFonts w:hint="default" w:ascii="Courier New" w:hAnsi="Courier New" w:cs="Courier New"/>
+        <w:rFonts w:ascii="Courier New" w:hAnsi="Courier New" w:cs="Courier New" w:hint="default"/>
       </w:rPr>
     </w:lvl>
     <w:lvl w:ilvl="2" w:tplc="100C0005" w:tentative="1">
@@ -8454,7 +8400,7 @@
         <w:ind w:left="2254" w:hanging="360"/>
       </w:pPr>
       <w:rPr>
-        <w:rFonts w:hint="default" w:ascii="Wingdings" w:hAnsi="Wingdings"/>
+        <w:rFonts w:ascii="Wingdings" w:hAnsi="Wingdings" w:hint="default"/>
       </w:rPr>
     </w:lvl>
     <w:lvl w:ilvl="3" w:tplc="100C0001" w:tentative="1">
@@ -8466,7 +8412,7 @@
         <w:ind w:left="2974" w:hanging="360"/>
       </w:pPr>
       <w:rPr>
-        <w:rFonts w:hint="default" w:ascii="Symbol" w:hAnsi="Symbol"/>
+        <w:rFonts w:ascii="Symbol" w:hAnsi="Symbol" w:hint="default"/>
       </w:rPr>
     </w:lvl>
     <w:lvl w:ilvl="4" w:tplc="100C0003" w:tentative="1">
@@ -8478,7 +8424,7 @@
         <w:ind w:left="3694" w:hanging="360"/>
       </w:pPr>
       <w:rPr>
-        <w:rFonts w:hint="default" w:ascii="Courier New" w:hAnsi="Courier New" w:cs="Courier New"/>
+        <w:rFonts w:ascii="Courier New" w:hAnsi="Courier New" w:cs="Courier New" w:hint="default"/>
       </w:rPr>
     </w:lvl>
     <w:lvl w:ilvl="5" w:tplc="100C0005" w:tentative="1">
@@ -8490,7 +8436,7 @@
         <w:ind w:left="4414" w:hanging="360"/>
       </w:pPr>
       <w:rPr>
-        <w:rFonts w:hint="default" w:ascii="Wingdings" w:hAnsi="Wingdings"/>
+        <w:rFonts w:ascii="Wingdings" w:hAnsi="Wingdings" w:hint="default"/>
       </w:rPr>
     </w:lvl>
     <w:lvl w:ilvl="6" w:tplc="100C0001" w:tentative="1">
@@ -8502,7 +8448,7 @@
         <w:ind w:left="5134" w:hanging="360"/>
       </w:pPr>
       <w:rPr>
-        <w:rFonts w:hint="default" w:ascii="Symbol" w:hAnsi="Symbol"/>
+        <w:rFonts w:ascii="Symbol" w:hAnsi="Symbol" w:hint="default"/>
       </w:rPr>
     </w:lvl>
     <w:lvl w:ilvl="7" w:tplc="100C0003" w:tentative="1">
@@ -8514,7 +8460,7 @@
         <w:ind w:left="5854" w:hanging="360"/>
       </w:pPr>
       <w:rPr>
-        <w:rFonts w:hint="default" w:ascii="Courier New" w:hAnsi="Courier New" w:cs="Courier New"/>
+        <w:rFonts w:ascii="Courier New" w:hAnsi="Courier New" w:cs="Courier New" w:hint="default"/>
       </w:rPr>
     </w:lvl>
     <w:lvl w:ilvl="8" w:tplc="100C0005" w:tentative="1">
@@ -8526,7 +8472,7 @@
         <w:ind w:left="6574" w:hanging="360"/>
       </w:pPr>
       <w:rPr>
-        <w:rFonts w:hint="default" w:ascii="Wingdings" w:hAnsi="Wingdings"/>
+        <w:rFonts w:ascii="Wingdings" w:hAnsi="Wingdings" w:hint="default"/>
       </w:rPr>
     </w:lvl>
   </w:abstractNum>
@@ -8543,7 +8489,7 @@
         <w:ind w:left="360" w:hanging="360"/>
       </w:pPr>
       <w:rPr>
-        <w:rFonts w:hint="default" w:ascii="Wingdings" w:hAnsi="Wingdings"/>
+        <w:rFonts w:ascii="Wingdings" w:hAnsi="Wingdings" w:hint="default"/>
       </w:rPr>
     </w:lvl>
     <w:lvl w:ilvl="1">
@@ -8555,7 +8501,7 @@
         <w:ind w:left="720" w:hanging="360"/>
       </w:pPr>
       <w:rPr>
-        <w:rFonts w:hint="default" w:ascii="Wingdings" w:hAnsi="Wingdings"/>
+        <w:rFonts w:ascii="Wingdings" w:hAnsi="Wingdings" w:hint="default"/>
       </w:rPr>
     </w:lvl>
     <w:lvl w:ilvl="2">
@@ -8567,7 +8513,7 @@
         <w:ind w:left="1080" w:hanging="360"/>
       </w:pPr>
       <w:rPr>
-        <w:rFonts w:hint="default" w:ascii="Wingdings" w:hAnsi="Wingdings"/>
+        <w:rFonts w:ascii="Wingdings" w:hAnsi="Wingdings" w:hint="default"/>
       </w:rPr>
     </w:lvl>
     <w:lvl w:ilvl="3">
@@ -8579,7 +8525,7 @@
         <w:ind w:left="1440" w:hanging="360"/>
       </w:pPr>
       <w:rPr>
-        <w:rFonts w:hint="default" w:ascii="Symbol" w:hAnsi="Symbol"/>
+        <w:rFonts w:ascii="Symbol" w:hAnsi="Symbol" w:hint="default"/>
       </w:rPr>
     </w:lvl>
     <w:lvl w:ilvl="4">
@@ -8591,7 +8537,7 @@
         <w:ind w:left="1800" w:hanging="360"/>
       </w:pPr>
       <w:rPr>
-        <w:rFonts w:hint="default" w:ascii="Symbol" w:hAnsi="Symbol"/>
+        <w:rFonts w:ascii="Symbol" w:hAnsi="Symbol" w:hint="default"/>
       </w:rPr>
     </w:lvl>
     <w:lvl w:ilvl="5">
@@ -8603,7 +8549,7 @@
         <w:ind w:left="2160" w:hanging="360"/>
       </w:pPr>
       <w:rPr>
-        <w:rFonts w:hint="default" w:ascii="Wingdings" w:hAnsi="Wingdings"/>
+        <w:rFonts w:ascii="Wingdings" w:hAnsi="Wingdings" w:hint="default"/>
       </w:rPr>
     </w:lvl>
     <w:lvl w:ilvl="6">
@@ -8615,7 +8561,7 @@
         <w:ind w:left="2520" w:hanging="360"/>
       </w:pPr>
       <w:rPr>
-        <w:rFonts w:hint="default" w:ascii="Wingdings" w:hAnsi="Wingdings"/>
+        <w:rFonts w:ascii="Wingdings" w:hAnsi="Wingdings" w:hint="default"/>
       </w:rPr>
     </w:lvl>
     <w:lvl w:ilvl="7">
@@ -8627,7 +8573,7 @@
         <w:ind w:left="2880" w:hanging="360"/>
       </w:pPr>
       <w:rPr>
-        <w:rFonts w:hint="default" w:ascii="Symbol" w:hAnsi="Symbol"/>
+        <w:rFonts w:ascii="Symbol" w:hAnsi="Symbol" w:hint="default"/>
       </w:rPr>
     </w:lvl>
     <w:lvl w:ilvl="8">
@@ -8639,7 +8585,7 @@
         <w:ind w:left="3240" w:hanging="360"/>
       </w:pPr>
       <w:rPr>
-        <w:rFonts w:hint="default" w:ascii="Symbol" w:hAnsi="Symbol"/>
+        <w:rFonts w:ascii="Symbol" w:hAnsi="Symbol" w:hint="default"/>
       </w:rPr>
     </w:lvl>
   </w:abstractNum>
@@ -8660,7 +8606,7 @@
         <w:ind w:left="794" w:hanging="454"/>
       </w:pPr>
       <w:rPr>
-        <w:rFonts w:hint="default" w:ascii="Symbol" w:hAnsi="Symbol"/>
+        <w:rFonts w:ascii="Symbol" w:hAnsi="Symbol" w:hint="default"/>
         <w:color w:val="auto"/>
       </w:rPr>
     </w:lvl>
@@ -8676,7 +8622,7 @@
         <w:ind w:left="1440" w:hanging="360"/>
       </w:pPr>
       <w:rPr>
-        <w:rFonts w:hint="default" w:ascii="Courier New" w:hAnsi="Courier New" w:cs="Courier New"/>
+        <w:rFonts w:ascii="Courier New" w:hAnsi="Courier New" w:cs="Courier New" w:hint="default"/>
       </w:rPr>
     </w:lvl>
     <w:lvl w:ilvl="2" w:tplc="040C0005" w:tentative="1">
@@ -8691,7 +8637,7 @@
         <w:ind w:left="2160" w:hanging="360"/>
       </w:pPr>
       <w:rPr>
-        <w:rFonts w:hint="default" w:ascii="Wingdings" w:hAnsi="Wingdings"/>
+        <w:rFonts w:ascii="Wingdings" w:hAnsi="Wingdings" w:hint="default"/>
       </w:rPr>
     </w:lvl>
     <w:lvl w:ilvl="3" w:tplc="040C0001" w:tentative="1">
@@ -8706,7 +8652,7 @@
         <w:ind w:left="2880" w:hanging="360"/>
       </w:pPr>
       <w:rPr>
-        <w:rFonts w:hint="default" w:ascii="Symbol" w:hAnsi="Symbol"/>
+        <w:rFonts w:ascii="Symbol" w:hAnsi="Symbol" w:hint="default"/>
       </w:rPr>
     </w:lvl>
     <w:lvl w:ilvl="4" w:tplc="040C0003" w:tentative="1">
@@ -8721,7 +8667,7 @@
         <w:ind w:left="3600" w:hanging="360"/>
       </w:pPr>
       <w:rPr>
-        <w:rFonts w:hint="default" w:ascii="Courier New" w:hAnsi="Courier New" w:cs="Courier New"/>
+        <w:rFonts w:ascii="Courier New" w:hAnsi="Courier New" w:cs="Courier New" w:hint="default"/>
       </w:rPr>
     </w:lvl>
     <w:lvl w:ilvl="5" w:tplc="040C0005" w:tentative="1">
@@ -8736,7 +8682,7 @@
         <w:ind w:left="4320" w:hanging="360"/>
       </w:pPr>
       <w:rPr>
-        <w:rFonts w:hint="default" w:ascii="Wingdings" w:hAnsi="Wingdings"/>
+        <w:rFonts w:ascii="Wingdings" w:hAnsi="Wingdings" w:hint="default"/>
       </w:rPr>
     </w:lvl>
     <w:lvl w:ilvl="6" w:tplc="040C0001" w:tentative="1">
@@ -8751,7 +8697,7 @@
         <w:ind w:left="5040" w:hanging="360"/>
       </w:pPr>
       <w:rPr>
-        <w:rFonts w:hint="default" w:ascii="Symbol" w:hAnsi="Symbol"/>
+        <w:rFonts w:ascii="Symbol" w:hAnsi="Symbol" w:hint="default"/>
       </w:rPr>
     </w:lvl>
     <w:lvl w:ilvl="7" w:tplc="040C0003" w:tentative="1">
@@ -8766,7 +8712,7 @@
         <w:ind w:left="5760" w:hanging="360"/>
       </w:pPr>
       <w:rPr>
-        <w:rFonts w:hint="default" w:ascii="Courier New" w:hAnsi="Courier New" w:cs="Courier New"/>
+        <w:rFonts w:ascii="Courier New" w:hAnsi="Courier New" w:cs="Courier New" w:hint="default"/>
       </w:rPr>
     </w:lvl>
     <w:lvl w:ilvl="8" w:tplc="040C0005" w:tentative="1">
@@ -8781,7 +8727,7 @@
         <w:ind w:left="6480" w:hanging="360"/>
       </w:pPr>
       <w:rPr>
-        <w:rFonts w:hint="default" w:ascii="Wingdings" w:hAnsi="Wingdings"/>
+        <w:rFonts w:ascii="Wingdings" w:hAnsi="Wingdings" w:hint="default"/>
       </w:rPr>
     </w:lvl>
   </w:abstractNum>
@@ -8798,7 +8744,7 @@
         <w:ind w:left="1494" w:hanging="360"/>
       </w:pPr>
       <w:rPr>
-        <w:rFonts w:hint="default" w:ascii="Symbol" w:hAnsi="Symbol"/>
+        <w:rFonts w:ascii="Symbol" w:hAnsi="Symbol" w:hint="default"/>
       </w:rPr>
     </w:lvl>
     <w:lvl w:ilvl="1" w:tplc="FFFFFFFF" w:tentative="1">
@@ -8810,7 +8756,7 @@
         <w:ind w:left="2214" w:hanging="360"/>
       </w:pPr>
       <w:rPr>
-        <w:rFonts w:hint="default" w:ascii="Courier New" w:hAnsi="Courier New" w:cs="Courier New"/>
+        <w:rFonts w:ascii="Courier New" w:hAnsi="Courier New" w:cs="Courier New" w:hint="default"/>
       </w:rPr>
     </w:lvl>
     <w:lvl w:ilvl="2" w:tplc="FFFFFFFF" w:tentative="1">
@@ -8822,7 +8768,7 @@
         <w:ind w:left="2934" w:hanging="360"/>
       </w:pPr>
       <w:rPr>
-        <w:rFonts w:hint="default" w:ascii="Wingdings" w:hAnsi="Wingdings"/>
+        <w:rFonts w:ascii="Wingdings" w:hAnsi="Wingdings" w:hint="default"/>
       </w:rPr>
     </w:lvl>
     <w:lvl w:ilvl="3" w:tplc="FFFFFFFF" w:tentative="1">
@@ -8834,7 +8780,7 @@
         <w:ind w:left="3654" w:hanging="360"/>
       </w:pPr>
       <w:rPr>
-        <w:rFonts w:hint="default" w:ascii="Symbol" w:hAnsi="Symbol"/>
+        <w:rFonts w:ascii="Symbol" w:hAnsi="Symbol" w:hint="default"/>
       </w:rPr>
     </w:lvl>
     <w:lvl w:ilvl="4" w:tplc="FFFFFFFF" w:tentative="1">
@@ -8846,7 +8792,7 @@
         <w:ind w:left="4374" w:hanging="360"/>
       </w:pPr>
       <w:rPr>
-        <w:rFonts w:hint="default" w:ascii="Courier New" w:hAnsi="Courier New" w:cs="Courier New"/>
+        <w:rFonts w:ascii="Courier New" w:hAnsi="Courier New" w:cs="Courier New" w:hint="default"/>
       </w:rPr>
     </w:lvl>
     <w:lvl w:ilvl="5" w:tplc="FFFFFFFF" w:tentative="1">
@@ -8858,7 +8804,7 @@
         <w:ind w:left="5094" w:hanging="360"/>
       </w:pPr>
       <w:rPr>
-        <w:rFonts w:hint="default" w:ascii="Wingdings" w:hAnsi="Wingdings"/>
+        <w:rFonts w:ascii="Wingdings" w:hAnsi="Wingdings" w:hint="default"/>
       </w:rPr>
     </w:lvl>
     <w:lvl w:ilvl="6" w:tplc="FFFFFFFF" w:tentative="1">
@@ -8870,7 +8816,7 @@
         <w:ind w:left="5814" w:hanging="360"/>
       </w:pPr>
       <w:rPr>
-        <w:rFonts w:hint="default" w:ascii="Symbol" w:hAnsi="Symbol"/>
+        <w:rFonts w:ascii="Symbol" w:hAnsi="Symbol" w:hint="default"/>
       </w:rPr>
     </w:lvl>
     <w:lvl w:ilvl="7" w:tplc="FFFFFFFF" w:tentative="1">
@@ -8882,7 +8828,7 @@
         <w:ind w:left="6534" w:hanging="360"/>
       </w:pPr>
       <w:rPr>
-        <w:rFonts w:hint="default" w:ascii="Courier New" w:hAnsi="Courier New" w:cs="Courier New"/>
+        <w:rFonts w:ascii="Courier New" w:hAnsi="Courier New" w:cs="Courier New" w:hint="default"/>
       </w:rPr>
     </w:lvl>
     <w:lvl w:ilvl="8" w:tplc="FFFFFFFF" w:tentative="1">
@@ -8894,7 +8840,7 @@
         <w:ind w:left="7254" w:hanging="360"/>
       </w:pPr>
       <w:rPr>
-        <w:rFonts w:hint="default" w:ascii="Wingdings" w:hAnsi="Wingdings"/>
+        <w:rFonts w:ascii="Wingdings" w:hAnsi="Wingdings" w:hint="default"/>
       </w:rPr>
     </w:lvl>
   </w:abstractNum>
@@ -8911,7 +8857,7 @@
         <w:ind w:left="1814" w:hanging="680"/>
       </w:pPr>
       <w:rPr>
-        <w:rFonts w:hint="default" w:ascii="Symbol" w:hAnsi="Symbol"/>
+        <w:rFonts w:ascii="Symbol" w:hAnsi="Symbol" w:hint="default"/>
       </w:rPr>
     </w:lvl>
     <w:lvl w:ilvl="1" w:tplc="100C000B">
@@ -8923,7 +8869,7 @@
         <w:ind w:left="1361" w:hanging="454"/>
       </w:pPr>
       <w:rPr>
-        <w:rFonts w:hint="default" w:ascii="Wingdings" w:hAnsi="Wingdings"/>
+        <w:rFonts w:ascii="Wingdings" w:hAnsi="Wingdings" w:hint="default"/>
       </w:rPr>
     </w:lvl>
     <w:lvl w:ilvl="2" w:tplc="100C0005" w:tentative="1">
@@ -8935,7 +8881,7 @@
         <w:ind w:left="2614" w:hanging="360"/>
       </w:pPr>
       <w:rPr>
-        <w:rFonts w:hint="default" w:ascii="Wingdings" w:hAnsi="Wingdings"/>
+        <w:rFonts w:ascii="Wingdings" w:hAnsi="Wingdings" w:hint="default"/>
       </w:rPr>
     </w:lvl>
     <w:lvl w:ilvl="3" w:tplc="100C0001" w:tentative="1">
@@ -8947,7 +8893,7 @@
         <w:ind w:left="3334" w:hanging="360"/>
       </w:pPr>
       <w:rPr>
-        <w:rFonts w:hint="default" w:ascii="Symbol" w:hAnsi="Symbol"/>
+        <w:rFonts w:ascii="Symbol" w:hAnsi="Symbol" w:hint="default"/>
       </w:rPr>
     </w:lvl>
     <w:lvl w:ilvl="4" w:tplc="100C0003" w:tentative="1">
@@ -8959,7 +8905,7 @@
         <w:ind w:left="4054" w:hanging="360"/>
       </w:pPr>
       <w:rPr>
-        <w:rFonts w:hint="default" w:ascii="Courier New" w:hAnsi="Courier New" w:cs="Courier New"/>
+        <w:rFonts w:ascii="Courier New" w:hAnsi="Courier New" w:cs="Courier New" w:hint="default"/>
       </w:rPr>
     </w:lvl>
     <w:lvl w:ilvl="5" w:tplc="100C0005" w:tentative="1">
@@ -8971,7 +8917,7 @@
         <w:ind w:left="4774" w:hanging="360"/>
       </w:pPr>
       <w:rPr>
-        <w:rFonts w:hint="default" w:ascii="Wingdings" w:hAnsi="Wingdings"/>
+        <w:rFonts w:ascii="Wingdings" w:hAnsi="Wingdings" w:hint="default"/>
       </w:rPr>
     </w:lvl>
     <w:lvl w:ilvl="6" w:tplc="100C0001" w:tentative="1">
@@ -8983,7 +8929,7 @@
         <w:ind w:left="5494" w:hanging="360"/>
       </w:pPr>
       <w:rPr>
-        <w:rFonts w:hint="default" w:ascii="Symbol" w:hAnsi="Symbol"/>
+        <w:rFonts w:ascii="Symbol" w:hAnsi="Symbol" w:hint="default"/>
       </w:rPr>
     </w:lvl>
     <w:lvl w:ilvl="7" w:tplc="100C0003" w:tentative="1">
@@ -8995,7 +8941,7 @@
         <w:ind w:left="6214" w:hanging="360"/>
       </w:pPr>
       <w:rPr>
-        <w:rFonts w:hint="default" w:ascii="Courier New" w:hAnsi="Courier New" w:cs="Courier New"/>
+        <w:rFonts w:ascii="Courier New" w:hAnsi="Courier New" w:cs="Courier New" w:hint="default"/>
       </w:rPr>
     </w:lvl>
     <w:lvl w:ilvl="8" w:tplc="100C0005" w:tentative="1">
@@ -9007,7 +8953,7 @@
         <w:ind w:left="6934" w:hanging="360"/>
       </w:pPr>
       <w:rPr>
-        <w:rFonts w:hint="default" w:ascii="Wingdings" w:hAnsi="Wingdings"/>
+        <w:rFonts w:ascii="Wingdings" w:hAnsi="Wingdings" w:hint="default"/>
       </w:rPr>
     </w:lvl>
   </w:abstractNum>
@@ -9018,7 +8964,7 @@
     <w:lvl w:ilvl="0">
       <w:start w:val="1"/>
       <w:numFmt w:val="decimal"/>
-      <w:pStyle w:val="Heading1"/>
+      <w:pStyle w:val="Titre1"/>
       <w:lvlText w:val="%1"/>
       <w:lvlJc w:val="left"/>
       <w:pPr>
@@ -9034,7 +8980,7 @@
     <w:lvl w:ilvl="1">
       <w:start w:val="1"/>
       <w:numFmt w:val="decimal"/>
-      <w:pStyle w:val="Heading2"/>
+      <w:pStyle w:val="Titre2"/>
       <w:lvlText w:val="%1.%2"/>
       <w:lvlJc w:val="left"/>
       <w:pPr>
@@ -9050,7 +8996,7 @@
     <w:lvl w:ilvl="2">
       <w:start w:val="1"/>
       <w:numFmt w:val="decimal"/>
-      <w:pStyle w:val="Heading3"/>
+      <w:pStyle w:val="Titre3"/>
       <w:lvlText w:val="%1.%2.%3"/>
       <w:lvlJc w:val="left"/>
       <w:pPr>
@@ -9167,7 +9113,7 @@
         <w:ind w:left="1854" w:hanging="360"/>
       </w:pPr>
       <w:rPr>
-        <w:rFonts w:hint="default" w:ascii="Symbol" w:hAnsi="Symbol"/>
+        <w:rFonts w:ascii="Symbol" w:hAnsi="Symbol" w:hint="default"/>
       </w:rPr>
     </w:lvl>
     <w:lvl w:ilvl="1" w:tplc="100C0003" w:tentative="1">
@@ -9179,7 +9125,7 @@
         <w:ind w:left="2574" w:hanging="360"/>
       </w:pPr>
       <w:rPr>
-        <w:rFonts w:hint="default" w:ascii="Courier New" w:hAnsi="Courier New" w:cs="Courier New"/>
+        <w:rFonts w:ascii="Courier New" w:hAnsi="Courier New" w:cs="Courier New" w:hint="default"/>
       </w:rPr>
     </w:lvl>
     <w:lvl w:ilvl="2" w:tplc="100C0005" w:tentative="1">
@@ -9191,7 +9137,7 @@
         <w:ind w:left="3294" w:hanging="360"/>
       </w:pPr>
       <w:rPr>
-        <w:rFonts w:hint="default" w:ascii="Wingdings" w:hAnsi="Wingdings"/>
+        <w:rFonts w:ascii="Wingdings" w:hAnsi="Wingdings" w:hint="default"/>
       </w:rPr>
     </w:lvl>
     <w:lvl w:ilvl="3" w:tplc="100C0001" w:tentative="1">
@@ -9203,7 +9149,7 @@
         <w:ind w:left="4014" w:hanging="360"/>
       </w:pPr>
       <w:rPr>
-        <w:rFonts w:hint="default" w:ascii="Symbol" w:hAnsi="Symbol"/>
+        <w:rFonts w:ascii="Symbol" w:hAnsi="Symbol" w:hint="default"/>
       </w:rPr>
     </w:lvl>
     <w:lvl w:ilvl="4" w:tplc="100C0003" w:tentative="1">
@@ -9215,7 +9161,7 @@
         <w:ind w:left="4734" w:hanging="360"/>
       </w:pPr>
       <w:rPr>
-        <w:rFonts w:hint="default" w:ascii="Courier New" w:hAnsi="Courier New" w:cs="Courier New"/>
+        <w:rFonts w:ascii="Courier New" w:hAnsi="Courier New" w:cs="Courier New" w:hint="default"/>
       </w:rPr>
     </w:lvl>
     <w:lvl w:ilvl="5" w:tplc="100C0005" w:tentative="1">
@@ -9227,7 +9173,7 @@
         <w:ind w:left="5454" w:hanging="360"/>
       </w:pPr>
       <w:rPr>
-        <w:rFonts w:hint="default" w:ascii="Wingdings" w:hAnsi="Wingdings"/>
+        <w:rFonts w:ascii="Wingdings" w:hAnsi="Wingdings" w:hint="default"/>
       </w:rPr>
     </w:lvl>
     <w:lvl w:ilvl="6" w:tplc="100C0001" w:tentative="1">
@@ -9239,7 +9185,7 @@
         <w:ind w:left="6174" w:hanging="360"/>
       </w:pPr>
       <w:rPr>
-        <w:rFonts w:hint="default" w:ascii="Symbol" w:hAnsi="Symbol"/>
+        <w:rFonts w:ascii="Symbol" w:hAnsi="Symbol" w:hint="default"/>
       </w:rPr>
     </w:lvl>
     <w:lvl w:ilvl="7" w:tplc="100C0003" w:tentative="1">
@@ -9251,7 +9197,7 @@
         <w:ind w:left="6894" w:hanging="360"/>
       </w:pPr>
       <w:rPr>
-        <w:rFonts w:hint="default" w:ascii="Courier New" w:hAnsi="Courier New" w:cs="Courier New"/>
+        <w:rFonts w:ascii="Courier New" w:hAnsi="Courier New" w:cs="Courier New" w:hint="default"/>
       </w:rPr>
     </w:lvl>
     <w:lvl w:ilvl="8" w:tplc="100C0005" w:tentative="1">
@@ -9263,7 +9209,7 @@
         <w:ind w:left="7614" w:hanging="360"/>
       </w:pPr>
       <w:rPr>
-        <w:rFonts w:hint="default" w:ascii="Wingdings" w:hAnsi="Wingdings"/>
+        <w:rFonts w:ascii="Wingdings" w:hAnsi="Wingdings" w:hint="default"/>
       </w:rPr>
     </w:lvl>
   </w:abstractNum>
@@ -9393,7 +9339,7 @@
         <w:ind w:left="360" w:hanging="360"/>
       </w:pPr>
       <w:rPr>
-        <w:rFonts w:hint="default" w:ascii="Symbol" w:hAnsi="Symbol"/>
+        <w:rFonts w:ascii="Symbol" w:hAnsi="Symbol" w:hint="default"/>
       </w:rPr>
     </w:lvl>
     <w:lvl w:ilvl="1">
@@ -9405,7 +9351,7 @@
         <w:ind w:left="720" w:hanging="360"/>
       </w:pPr>
       <w:rPr>
-        <w:rFonts w:hint="default" w:ascii="Wingdings" w:hAnsi="Wingdings"/>
+        <w:rFonts w:ascii="Wingdings" w:hAnsi="Wingdings" w:hint="default"/>
       </w:rPr>
     </w:lvl>
     <w:lvl w:ilvl="2">
@@ -9417,7 +9363,7 @@
         <w:ind w:left="1080" w:hanging="360"/>
       </w:pPr>
       <w:rPr>
-        <w:rFonts w:hint="default" w:ascii="Wingdings" w:hAnsi="Wingdings"/>
+        <w:rFonts w:ascii="Wingdings" w:hAnsi="Wingdings" w:hint="default"/>
       </w:rPr>
     </w:lvl>
     <w:lvl w:ilvl="3">
@@ -9429,7 +9375,7 @@
         <w:ind w:left="1440" w:hanging="360"/>
       </w:pPr>
       <w:rPr>
-        <w:rFonts w:hint="default" w:ascii="Symbol" w:hAnsi="Symbol"/>
+        <w:rFonts w:ascii="Symbol" w:hAnsi="Symbol" w:hint="default"/>
       </w:rPr>
     </w:lvl>
     <w:lvl w:ilvl="4">
@@ -9441,7 +9387,7 @@
         <w:ind w:left="1800" w:hanging="360"/>
       </w:pPr>
       <w:rPr>
-        <w:rFonts w:hint="default" w:ascii="Symbol" w:hAnsi="Symbol"/>
+        <w:rFonts w:ascii="Symbol" w:hAnsi="Symbol" w:hint="default"/>
       </w:rPr>
     </w:lvl>
     <w:lvl w:ilvl="5">
@@ -9453,7 +9399,7 @@
         <w:ind w:left="2160" w:hanging="360"/>
       </w:pPr>
       <w:rPr>
-        <w:rFonts w:hint="default" w:ascii="Wingdings" w:hAnsi="Wingdings"/>
+        <w:rFonts w:ascii="Wingdings" w:hAnsi="Wingdings" w:hint="default"/>
       </w:rPr>
     </w:lvl>
     <w:lvl w:ilvl="6">
@@ -9465,7 +9411,7 @@
         <w:ind w:left="2520" w:hanging="360"/>
       </w:pPr>
       <w:rPr>
-        <w:rFonts w:hint="default" w:ascii="Wingdings" w:hAnsi="Wingdings"/>
+        <w:rFonts w:ascii="Wingdings" w:hAnsi="Wingdings" w:hint="default"/>
       </w:rPr>
     </w:lvl>
     <w:lvl w:ilvl="7">
@@ -9477,7 +9423,7 @@
         <w:ind w:left="2880" w:hanging="360"/>
       </w:pPr>
       <w:rPr>
-        <w:rFonts w:hint="default" w:ascii="Symbol" w:hAnsi="Symbol"/>
+        <w:rFonts w:ascii="Symbol" w:hAnsi="Symbol" w:hint="default"/>
       </w:rPr>
     </w:lvl>
     <w:lvl w:ilvl="8">
@@ -9489,7 +9435,7 @@
         <w:ind w:left="3240" w:hanging="360"/>
       </w:pPr>
       <w:rPr>
-        <w:rFonts w:hint="default" w:ascii="Symbol" w:hAnsi="Symbol"/>
+        <w:rFonts w:ascii="Symbol" w:hAnsi="Symbol" w:hint="default"/>
       </w:rPr>
     </w:lvl>
   </w:abstractNum>
@@ -9506,7 +9452,7 @@
         <w:ind w:left="360" w:hanging="360"/>
       </w:pPr>
       <w:rPr>
-        <w:rFonts w:hint="default" w:ascii="Wingdings" w:hAnsi="Wingdings"/>
+        <w:rFonts w:ascii="Wingdings" w:hAnsi="Wingdings" w:hint="default"/>
       </w:rPr>
     </w:lvl>
     <w:lvl w:ilvl="1">
@@ -9518,7 +9464,7 @@
         <w:ind w:left="720" w:hanging="360"/>
       </w:pPr>
       <w:rPr>
-        <w:rFonts w:hint="default" w:ascii="Wingdings" w:hAnsi="Wingdings"/>
+        <w:rFonts w:ascii="Wingdings" w:hAnsi="Wingdings" w:hint="default"/>
       </w:rPr>
     </w:lvl>
     <w:lvl w:ilvl="2">
@@ -9530,7 +9476,7 @@
         <w:ind w:left="1080" w:hanging="360"/>
       </w:pPr>
       <w:rPr>
-        <w:rFonts w:hint="default" w:ascii="Wingdings" w:hAnsi="Wingdings"/>
+        <w:rFonts w:ascii="Wingdings" w:hAnsi="Wingdings" w:hint="default"/>
       </w:rPr>
     </w:lvl>
     <w:lvl w:ilvl="3">
@@ -9542,7 +9488,7 @@
         <w:ind w:left="1440" w:hanging="360"/>
       </w:pPr>
       <w:rPr>
-        <w:rFonts w:hint="default" w:ascii="Symbol" w:hAnsi="Symbol"/>
+        <w:rFonts w:ascii="Symbol" w:hAnsi="Symbol" w:hint="default"/>
       </w:rPr>
     </w:lvl>
     <w:lvl w:ilvl="4">
@@ -9554,7 +9500,7 @@
         <w:ind w:left="1800" w:hanging="360"/>
       </w:pPr>
       <w:rPr>
-        <w:rFonts w:hint="default" w:ascii="Symbol" w:hAnsi="Symbol"/>
+        <w:rFonts w:ascii="Symbol" w:hAnsi="Symbol" w:hint="default"/>
       </w:rPr>
     </w:lvl>
     <w:lvl w:ilvl="5">
@@ -9566,7 +9512,7 @@
         <w:ind w:left="2160" w:hanging="360"/>
       </w:pPr>
       <w:rPr>
-        <w:rFonts w:hint="default" w:ascii="Wingdings" w:hAnsi="Wingdings"/>
+        <w:rFonts w:ascii="Wingdings" w:hAnsi="Wingdings" w:hint="default"/>
       </w:rPr>
     </w:lvl>
     <w:lvl w:ilvl="6">
@@ -9578,7 +9524,7 @@
         <w:ind w:left="2520" w:hanging="360"/>
       </w:pPr>
       <w:rPr>
-        <w:rFonts w:hint="default" w:ascii="Wingdings" w:hAnsi="Wingdings"/>
+        <w:rFonts w:ascii="Wingdings" w:hAnsi="Wingdings" w:hint="default"/>
       </w:rPr>
     </w:lvl>
     <w:lvl w:ilvl="7">
@@ -9590,7 +9536,7 @@
         <w:ind w:left="2880" w:hanging="360"/>
       </w:pPr>
       <w:rPr>
-        <w:rFonts w:hint="default" w:ascii="Symbol" w:hAnsi="Symbol"/>
+        <w:rFonts w:ascii="Symbol" w:hAnsi="Symbol" w:hint="default"/>
       </w:rPr>
     </w:lvl>
     <w:lvl w:ilvl="8">
@@ -9602,7 +9548,7 @@
         <w:ind w:left="3240" w:hanging="360"/>
       </w:pPr>
       <w:rPr>
-        <w:rFonts w:hint="default" w:ascii="Symbol" w:hAnsi="Symbol"/>
+        <w:rFonts w:ascii="Symbol" w:hAnsi="Symbol" w:hint="default"/>
       </w:rPr>
     </w:lvl>
   </w:abstractNum>
@@ -9619,7 +9565,7 @@
         <w:ind w:left="360" w:hanging="360"/>
       </w:pPr>
       <w:rPr>
-        <w:rFonts w:hint="default" w:ascii="Wingdings" w:hAnsi="Wingdings"/>
+        <w:rFonts w:ascii="Wingdings" w:hAnsi="Wingdings" w:hint="default"/>
       </w:rPr>
     </w:lvl>
     <w:lvl w:ilvl="1">
@@ -9631,7 +9577,7 @@
         <w:ind w:left="720" w:hanging="360"/>
       </w:pPr>
       <w:rPr>
-        <w:rFonts w:hint="default" w:ascii="Wingdings" w:hAnsi="Wingdings"/>
+        <w:rFonts w:ascii="Wingdings" w:hAnsi="Wingdings" w:hint="default"/>
       </w:rPr>
     </w:lvl>
     <w:lvl w:ilvl="2">
@@ -9643,7 +9589,7 @@
         <w:ind w:left="1080" w:hanging="360"/>
       </w:pPr>
       <w:rPr>
-        <w:rFonts w:hint="default" w:ascii="Wingdings" w:hAnsi="Wingdings"/>
+        <w:rFonts w:ascii="Wingdings" w:hAnsi="Wingdings" w:hint="default"/>
       </w:rPr>
     </w:lvl>
     <w:lvl w:ilvl="3">
@@ -9655,7 +9601,7 @@
         <w:ind w:left="1440" w:hanging="360"/>
       </w:pPr>
       <w:rPr>
-        <w:rFonts w:hint="default" w:ascii="Symbol" w:hAnsi="Symbol"/>
+        <w:rFonts w:ascii="Symbol" w:hAnsi="Symbol" w:hint="default"/>
       </w:rPr>
     </w:lvl>
     <w:lvl w:ilvl="4">
@@ -9667,7 +9613,7 @@
         <w:ind w:left="1800" w:hanging="360"/>
       </w:pPr>
       <w:rPr>
-        <w:rFonts w:hint="default" w:ascii="Symbol" w:hAnsi="Symbol"/>
+        <w:rFonts w:ascii="Symbol" w:hAnsi="Symbol" w:hint="default"/>
       </w:rPr>
     </w:lvl>
     <w:lvl w:ilvl="5">
@@ -9679,7 +9625,7 @@
         <w:ind w:left="2160" w:hanging="360"/>
       </w:pPr>
       <w:rPr>
-        <w:rFonts w:hint="default" w:ascii="Wingdings" w:hAnsi="Wingdings"/>
+        <w:rFonts w:ascii="Wingdings" w:hAnsi="Wingdings" w:hint="default"/>
       </w:rPr>
     </w:lvl>
     <w:lvl w:ilvl="6">
@@ -9691,7 +9637,7 @@
         <w:ind w:left="2520" w:hanging="360"/>
       </w:pPr>
       <w:rPr>
-        <w:rFonts w:hint="default" w:ascii="Wingdings" w:hAnsi="Wingdings"/>
+        <w:rFonts w:ascii="Wingdings" w:hAnsi="Wingdings" w:hint="default"/>
       </w:rPr>
     </w:lvl>
     <w:lvl w:ilvl="7">
@@ -9703,7 +9649,7 @@
         <w:ind w:left="2880" w:hanging="360"/>
       </w:pPr>
       <w:rPr>
-        <w:rFonts w:hint="default" w:ascii="Symbol" w:hAnsi="Symbol"/>
+        <w:rFonts w:ascii="Symbol" w:hAnsi="Symbol" w:hint="default"/>
       </w:rPr>
     </w:lvl>
     <w:lvl w:ilvl="8">
@@ -9715,7 +9661,7 @@
         <w:ind w:left="3240" w:hanging="360"/>
       </w:pPr>
       <w:rPr>
-        <w:rFonts w:hint="default" w:ascii="Symbol" w:hAnsi="Symbol"/>
+        <w:rFonts w:ascii="Symbol" w:hAnsi="Symbol" w:hint="default"/>
       </w:rPr>
     </w:lvl>
   </w:abstractNum>
@@ -9732,7 +9678,7 @@
         <w:ind w:left="360" w:hanging="360"/>
       </w:pPr>
       <w:rPr>
-        <w:rFonts w:hint="default" w:ascii="Wingdings" w:hAnsi="Wingdings"/>
+        <w:rFonts w:ascii="Wingdings" w:hAnsi="Wingdings" w:hint="default"/>
       </w:rPr>
     </w:lvl>
     <w:lvl w:ilvl="1">
@@ -9744,7 +9690,7 @@
         <w:ind w:left="720" w:hanging="360"/>
       </w:pPr>
       <w:rPr>
-        <w:rFonts w:hint="default" w:ascii="Wingdings" w:hAnsi="Wingdings"/>
+        <w:rFonts w:ascii="Wingdings" w:hAnsi="Wingdings" w:hint="default"/>
       </w:rPr>
     </w:lvl>
     <w:lvl w:ilvl="2">
@@ -9756,7 +9702,7 @@
         <w:ind w:left="1080" w:hanging="360"/>
       </w:pPr>
       <w:rPr>
-        <w:rFonts w:hint="default" w:ascii="Wingdings" w:hAnsi="Wingdings"/>
+        <w:rFonts w:ascii="Wingdings" w:hAnsi="Wingdings" w:hint="default"/>
       </w:rPr>
     </w:lvl>
     <w:lvl w:ilvl="3">
@@ -9768,7 +9714,7 @@
         <w:ind w:left="1440" w:hanging="360"/>
       </w:pPr>
       <w:rPr>
-        <w:rFonts w:hint="default" w:ascii="Symbol" w:hAnsi="Symbol"/>
+        <w:rFonts w:ascii="Symbol" w:hAnsi="Symbol" w:hint="default"/>
       </w:rPr>
     </w:lvl>
     <w:lvl w:ilvl="4">
@@ -9780,7 +9726,7 @@
         <w:ind w:left="1800" w:hanging="360"/>
       </w:pPr>
       <w:rPr>
-        <w:rFonts w:hint="default" w:ascii="Symbol" w:hAnsi="Symbol"/>
+        <w:rFonts w:ascii="Symbol" w:hAnsi="Symbol" w:hint="default"/>
       </w:rPr>
     </w:lvl>
     <w:lvl w:ilvl="5">
@@ -9792,7 +9738,7 @@
         <w:ind w:left="2160" w:hanging="360"/>
       </w:pPr>
       <w:rPr>
-        <w:rFonts w:hint="default" w:ascii="Wingdings" w:hAnsi="Wingdings"/>
+        <w:rFonts w:ascii="Wingdings" w:hAnsi="Wingdings" w:hint="default"/>
       </w:rPr>
     </w:lvl>
     <w:lvl w:ilvl="6">
@@ -9804,7 +9750,7 @@
         <w:ind w:left="2520" w:hanging="360"/>
       </w:pPr>
       <w:rPr>
-        <w:rFonts w:hint="default" w:ascii="Wingdings" w:hAnsi="Wingdings"/>
+        <w:rFonts w:ascii="Wingdings" w:hAnsi="Wingdings" w:hint="default"/>
       </w:rPr>
     </w:lvl>
     <w:lvl w:ilvl="7">
@@ -9816,7 +9762,7 @@
         <w:ind w:left="2880" w:hanging="360"/>
       </w:pPr>
       <w:rPr>
-        <w:rFonts w:hint="default" w:ascii="Symbol" w:hAnsi="Symbol"/>
+        <w:rFonts w:ascii="Symbol" w:hAnsi="Symbol" w:hint="default"/>
       </w:rPr>
     </w:lvl>
     <w:lvl w:ilvl="8">
@@ -9828,7 +9774,7 @@
         <w:ind w:left="3240" w:hanging="360"/>
       </w:pPr>
       <w:rPr>
-        <w:rFonts w:hint="default" w:ascii="Symbol" w:hAnsi="Symbol"/>
+        <w:rFonts w:ascii="Symbol" w:hAnsi="Symbol" w:hint="default"/>
       </w:rPr>
     </w:lvl>
   </w:abstractNum>
@@ -9845,7 +9791,7 @@
         <w:ind w:left="360" w:hanging="360"/>
       </w:pPr>
       <w:rPr>
-        <w:rFonts w:hint="default" w:ascii="Wingdings" w:hAnsi="Wingdings"/>
+        <w:rFonts w:ascii="Wingdings" w:hAnsi="Wingdings" w:hint="default"/>
       </w:rPr>
     </w:lvl>
     <w:lvl w:ilvl="1">
@@ -9857,7 +9803,7 @@
         <w:ind w:left="720" w:hanging="360"/>
       </w:pPr>
       <w:rPr>
-        <w:rFonts w:hint="default" w:ascii="Wingdings" w:hAnsi="Wingdings"/>
+        <w:rFonts w:ascii="Wingdings" w:hAnsi="Wingdings" w:hint="default"/>
       </w:rPr>
     </w:lvl>
     <w:lvl w:ilvl="2">
@@ -9869,7 +9815,7 @@
         <w:ind w:left="1080" w:hanging="360"/>
       </w:pPr>
       <w:rPr>
-        <w:rFonts w:hint="default" w:ascii="Wingdings" w:hAnsi="Wingdings"/>
+        <w:rFonts w:ascii="Wingdings" w:hAnsi="Wingdings" w:hint="default"/>
       </w:rPr>
     </w:lvl>
     <w:lvl w:ilvl="3">
@@ -9881,7 +9827,7 @@
         <w:ind w:left="1440" w:hanging="360"/>
       </w:pPr>
       <w:rPr>
-        <w:rFonts w:hint="default" w:ascii="Symbol" w:hAnsi="Symbol"/>
+        <w:rFonts w:ascii="Symbol" w:hAnsi="Symbol" w:hint="default"/>
       </w:rPr>
     </w:lvl>
     <w:lvl w:ilvl="4">
@@ -9893,7 +9839,7 @@
         <w:ind w:left="1800" w:hanging="360"/>
       </w:pPr>
       <w:rPr>
-        <w:rFonts w:hint="default" w:ascii="Symbol" w:hAnsi="Symbol"/>
+        <w:rFonts w:ascii="Symbol" w:hAnsi="Symbol" w:hint="default"/>
       </w:rPr>
     </w:lvl>
     <w:lvl w:ilvl="5">
@@ -9905,7 +9851,7 @@
         <w:ind w:left="2160" w:hanging="360"/>
       </w:pPr>
       <w:rPr>
-        <w:rFonts w:hint="default" w:ascii="Wingdings" w:hAnsi="Wingdings"/>
+        <w:rFonts w:ascii="Wingdings" w:hAnsi="Wingdings" w:hint="default"/>
       </w:rPr>
     </w:lvl>
     <w:lvl w:ilvl="6">
@@ -9917,7 +9863,7 @@
         <w:ind w:left="2520" w:hanging="360"/>
       </w:pPr>
       <w:rPr>
-        <w:rFonts w:hint="default" w:ascii="Wingdings" w:hAnsi="Wingdings"/>
+        <w:rFonts w:ascii="Wingdings" w:hAnsi="Wingdings" w:hint="default"/>
       </w:rPr>
     </w:lvl>
     <w:lvl w:ilvl="7">
@@ -9929,7 +9875,7 @@
         <w:ind w:left="2880" w:hanging="360"/>
       </w:pPr>
       <w:rPr>
-        <w:rFonts w:hint="default" w:ascii="Symbol" w:hAnsi="Symbol"/>
+        <w:rFonts w:ascii="Symbol" w:hAnsi="Symbol" w:hint="default"/>
       </w:rPr>
     </w:lvl>
     <w:lvl w:ilvl="8">
@@ -9941,7 +9887,7 @@
         <w:ind w:left="3240" w:hanging="360"/>
       </w:pPr>
       <w:rPr>
-        <w:rFonts w:hint="default" w:ascii="Symbol" w:hAnsi="Symbol"/>
+        <w:rFonts w:ascii="Symbol" w:hAnsi="Symbol" w:hint="default"/>
       </w:rPr>
     </w:lvl>
   </w:abstractNum>
@@ -10217,7 +10163,7 @@
         <w:ind w:left="360" w:hanging="360"/>
       </w:pPr>
       <w:rPr>
-        <w:rFonts w:hint="default" w:ascii="Wingdings" w:hAnsi="Wingdings"/>
+        <w:rFonts w:ascii="Wingdings" w:hAnsi="Wingdings" w:hint="default"/>
       </w:rPr>
     </w:lvl>
     <w:lvl w:ilvl="1">
@@ -10229,7 +10175,7 @@
         <w:ind w:left="720" w:hanging="360"/>
       </w:pPr>
       <w:rPr>
-        <w:rFonts w:hint="default" w:ascii="Wingdings" w:hAnsi="Wingdings"/>
+        <w:rFonts w:ascii="Wingdings" w:hAnsi="Wingdings" w:hint="default"/>
       </w:rPr>
     </w:lvl>
     <w:lvl w:ilvl="2">
@@ -10241,7 +10187,7 @@
         <w:ind w:left="1080" w:hanging="360"/>
       </w:pPr>
       <w:rPr>
-        <w:rFonts w:hint="default" w:ascii="Wingdings" w:hAnsi="Wingdings"/>
+        <w:rFonts w:ascii="Wingdings" w:hAnsi="Wingdings" w:hint="default"/>
       </w:rPr>
     </w:lvl>
     <w:lvl w:ilvl="3">
@@ -10253,7 +10199,7 @@
         <w:ind w:left="1440" w:hanging="360"/>
       </w:pPr>
       <w:rPr>
-        <w:rFonts w:hint="default" w:ascii="Symbol" w:hAnsi="Symbol"/>
+        <w:rFonts w:ascii="Symbol" w:hAnsi="Symbol" w:hint="default"/>
       </w:rPr>
     </w:lvl>
     <w:lvl w:ilvl="4">
@@ -10265,7 +10211,7 @@
         <w:ind w:left="1800" w:hanging="360"/>
       </w:pPr>
       <w:rPr>
-        <w:rFonts w:hint="default" w:ascii="Symbol" w:hAnsi="Symbol"/>
+        <w:rFonts w:ascii="Symbol" w:hAnsi="Symbol" w:hint="default"/>
       </w:rPr>
     </w:lvl>
     <w:lvl w:ilvl="5">
@@ -10277,7 +10223,7 @@
         <w:ind w:left="2160" w:hanging="360"/>
       </w:pPr>
       <w:rPr>
-        <w:rFonts w:hint="default" w:ascii="Wingdings" w:hAnsi="Wingdings"/>
+        <w:rFonts w:ascii="Wingdings" w:hAnsi="Wingdings" w:hint="default"/>
       </w:rPr>
     </w:lvl>
     <w:lvl w:ilvl="6">
@@ -10289,7 +10235,7 @@
         <w:ind w:left="2520" w:hanging="360"/>
       </w:pPr>
       <w:rPr>
-        <w:rFonts w:hint="default" w:ascii="Wingdings" w:hAnsi="Wingdings"/>
+        <w:rFonts w:ascii="Wingdings" w:hAnsi="Wingdings" w:hint="default"/>
       </w:rPr>
     </w:lvl>
     <w:lvl w:ilvl="7">
@@ -10301,7 +10247,7 @@
         <w:ind w:left="2880" w:hanging="360"/>
       </w:pPr>
       <w:rPr>
-        <w:rFonts w:hint="default" w:ascii="Symbol" w:hAnsi="Symbol"/>
+        <w:rFonts w:ascii="Symbol" w:hAnsi="Symbol" w:hint="default"/>
       </w:rPr>
     </w:lvl>
     <w:lvl w:ilvl="8">
@@ -10313,7 +10259,7 @@
         <w:ind w:left="3240" w:hanging="360"/>
       </w:pPr>
       <w:rPr>
-        <w:rFonts w:hint="default" w:ascii="Symbol" w:hAnsi="Symbol"/>
+        <w:rFonts w:ascii="Symbol" w:hAnsi="Symbol" w:hint="default"/>
       </w:rPr>
     </w:lvl>
   </w:abstractNum>
@@ -10330,7 +10276,7 @@
         <w:ind w:left="360" w:hanging="360"/>
       </w:pPr>
       <w:rPr>
-        <w:rFonts w:hint="default" w:ascii="Wingdings" w:hAnsi="Wingdings"/>
+        <w:rFonts w:ascii="Wingdings" w:hAnsi="Wingdings" w:hint="default"/>
       </w:rPr>
     </w:lvl>
     <w:lvl w:ilvl="1">
@@ -10342,7 +10288,7 @@
         <w:ind w:left="720" w:hanging="360"/>
       </w:pPr>
       <w:rPr>
-        <w:rFonts w:hint="default" w:ascii="Wingdings" w:hAnsi="Wingdings"/>
+        <w:rFonts w:ascii="Wingdings" w:hAnsi="Wingdings" w:hint="default"/>
       </w:rPr>
     </w:lvl>
     <w:lvl w:ilvl="2">
@@ -10354,7 +10300,7 @@
         <w:ind w:left="1080" w:hanging="360"/>
       </w:pPr>
       <w:rPr>
-        <w:rFonts w:hint="default" w:ascii="Wingdings" w:hAnsi="Wingdings"/>
+        <w:rFonts w:ascii="Wingdings" w:hAnsi="Wingdings" w:hint="default"/>
       </w:rPr>
     </w:lvl>
     <w:lvl w:ilvl="3">
@@ -10366,7 +10312,7 @@
         <w:ind w:left="1440" w:hanging="360"/>
       </w:pPr>
       <w:rPr>
-        <w:rFonts w:hint="default" w:ascii="Symbol" w:hAnsi="Symbol"/>
+        <w:rFonts w:ascii="Symbol" w:hAnsi="Symbol" w:hint="default"/>
       </w:rPr>
     </w:lvl>
     <w:lvl w:ilvl="4">
@@ -10378,7 +10324,7 @@
         <w:ind w:left="1800" w:hanging="360"/>
       </w:pPr>
       <w:rPr>
-        <w:rFonts w:hint="default" w:ascii="Symbol" w:hAnsi="Symbol"/>
+        <w:rFonts w:ascii="Symbol" w:hAnsi="Symbol" w:hint="default"/>
       </w:rPr>
     </w:lvl>
     <w:lvl w:ilvl="5">
@@ -10390,7 +10336,7 @@
         <w:ind w:left="2160" w:hanging="360"/>
       </w:pPr>
       <w:rPr>
-        <w:rFonts w:hint="default" w:ascii="Wingdings" w:hAnsi="Wingdings"/>
+        <w:rFonts w:ascii="Wingdings" w:hAnsi="Wingdings" w:hint="default"/>
       </w:rPr>
     </w:lvl>
     <w:lvl w:ilvl="6">
@@ -10402,7 +10348,7 @@
         <w:ind w:left="2520" w:hanging="360"/>
       </w:pPr>
       <w:rPr>
-        <w:rFonts w:hint="default" w:ascii="Wingdings" w:hAnsi="Wingdings"/>
+        <w:rFonts w:ascii="Wingdings" w:hAnsi="Wingdings" w:hint="default"/>
       </w:rPr>
     </w:lvl>
     <w:lvl w:ilvl="7">
@@ -10414,7 +10360,7 @@
         <w:ind w:left="2880" w:hanging="360"/>
       </w:pPr>
       <w:rPr>
-        <w:rFonts w:hint="default" w:ascii="Symbol" w:hAnsi="Symbol"/>
+        <w:rFonts w:ascii="Symbol" w:hAnsi="Symbol" w:hint="default"/>
       </w:rPr>
     </w:lvl>
     <w:lvl w:ilvl="8">
@@ -10426,7 +10372,7 @@
         <w:ind w:left="3240" w:hanging="360"/>
       </w:pPr>
       <w:rPr>
-        <w:rFonts w:hint="default" w:ascii="Symbol" w:hAnsi="Symbol"/>
+        <w:rFonts w:ascii="Symbol" w:hAnsi="Symbol" w:hint="default"/>
       </w:rPr>
     </w:lvl>
   </w:abstractNum>
@@ -10443,7 +10389,7 @@
         <w:ind w:left="360" w:hanging="360"/>
       </w:pPr>
       <w:rPr>
-        <w:rFonts w:hint="default" w:ascii="Symbol" w:hAnsi="Symbol"/>
+        <w:rFonts w:ascii="Symbol" w:hAnsi="Symbol" w:hint="default"/>
       </w:rPr>
     </w:lvl>
     <w:lvl w:ilvl="1">
@@ -10455,7 +10401,7 @@
         <w:ind w:left="720" w:hanging="360"/>
       </w:pPr>
       <w:rPr>
-        <w:rFonts w:hint="default" w:ascii="Wingdings" w:hAnsi="Wingdings"/>
+        <w:rFonts w:ascii="Wingdings" w:hAnsi="Wingdings" w:hint="default"/>
       </w:rPr>
     </w:lvl>
     <w:lvl w:ilvl="2">
@@ -10467,7 +10413,7 @@
         <w:ind w:left="1080" w:hanging="360"/>
       </w:pPr>
       <w:rPr>
-        <w:rFonts w:hint="default" w:ascii="Wingdings" w:hAnsi="Wingdings"/>
+        <w:rFonts w:ascii="Wingdings" w:hAnsi="Wingdings" w:hint="default"/>
       </w:rPr>
     </w:lvl>
     <w:lvl w:ilvl="3">
@@ -10479,7 +10425,7 @@
         <w:ind w:left="1440" w:hanging="360"/>
       </w:pPr>
       <w:rPr>
-        <w:rFonts w:hint="default" w:ascii="Symbol" w:hAnsi="Symbol"/>
+        <w:rFonts w:ascii="Symbol" w:hAnsi="Symbol" w:hint="default"/>
       </w:rPr>
     </w:lvl>
     <w:lvl w:ilvl="4">
@@ -10491,7 +10437,7 @@
         <w:ind w:left="1800" w:hanging="360"/>
       </w:pPr>
       <w:rPr>
-        <w:rFonts w:hint="default" w:ascii="Symbol" w:hAnsi="Symbol"/>
+        <w:rFonts w:ascii="Symbol" w:hAnsi="Symbol" w:hint="default"/>
       </w:rPr>
     </w:lvl>
     <w:lvl w:ilvl="5">
@@ -10503,7 +10449,7 @@
         <w:ind w:left="2160" w:hanging="360"/>
       </w:pPr>
       <w:rPr>
-        <w:rFonts w:hint="default" w:ascii="Wingdings" w:hAnsi="Wingdings"/>
+        <w:rFonts w:ascii="Wingdings" w:hAnsi="Wingdings" w:hint="default"/>
       </w:rPr>
     </w:lvl>
     <w:lvl w:ilvl="6">
@@ -10515,7 +10461,7 @@
         <w:ind w:left="2520" w:hanging="360"/>
       </w:pPr>
       <w:rPr>
-        <w:rFonts w:hint="default" w:ascii="Wingdings" w:hAnsi="Wingdings"/>
+        <w:rFonts w:ascii="Wingdings" w:hAnsi="Wingdings" w:hint="default"/>
       </w:rPr>
     </w:lvl>
     <w:lvl w:ilvl="7">
@@ -10527,7 +10473,7 @@
         <w:ind w:left="2880" w:hanging="360"/>
       </w:pPr>
       <w:rPr>
-        <w:rFonts w:hint="default" w:ascii="Symbol" w:hAnsi="Symbol"/>
+        <w:rFonts w:ascii="Symbol" w:hAnsi="Symbol" w:hint="default"/>
       </w:rPr>
     </w:lvl>
     <w:lvl w:ilvl="8">
@@ -10539,7 +10485,7 @@
         <w:ind w:left="3240" w:hanging="360"/>
       </w:pPr>
       <w:rPr>
-        <w:rFonts w:hint="default" w:ascii="Symbol" w:hAnsi="Symbol"/>
+        <w:rFonts w:ascii="Symbol" w:hAnsi="Symbol" w:hint="default"/>
       </w:rPr>
     </w:lvl>
   </w:abstractNum>
@@ -10641,7 +10587,7 @@
         <w:ind w:left="1494" w:hanging="360"/>
       </w:pPr>
       <w:rPr>
-        <w:rFonts w:hint="default" w:ascii="Century Gothic" w:hAnsi="Century Gothic" w:eastAsia="Times New Roman" w:cs="Times New Roman"/>
+        <w:rFonts w:ascii="Century Gothic" w:eastAsia="Times New Roman" w:hAnsi="Century Gothic" w:cs="Times New Roman" w:hint="default"/>
       </w:rPr>
     </w:lvl>
     <w:lvl w:ilvl="1" w:tplc="100C0003" w:tentative="1">
@@ -10653,7 +10599,7 @@
         <w:ind w:left="2214" w:hanging="360"/>
       </w:pPr>
       <w:rPr>
-        <w:rFonts w:hint="default" w:ascii="Courier New" w:hAnsi="Courier New" w:cs="Courier New"/>
+        <w:rFonts w:ascii="Courier New" w:hAnsi="Courier New" w:cs="Courier New" w:hint="default"/>
       </w:rPr>
     </w:lvl>
     <w:lvl w:ilvl="2" w:tplc="100C0005" w:tentative="1">
@@ -10665,7 +10611,7 @@
         <w:ind w:left="2934" w:hanging="360"/>
       </w:pPr>
       <w:rPr>
-        <w:rFonts w:hint="default" w:ascii="Wingdings" w:hAnsi="Wingdings"/>
+        <w:rFonts w:ascii="Wingdings" w:hAnsi="Wingdings" w:hint="default"/>
       </w:rPr>
     </w:lvl>
     <w:lvl w:ilvl="3" w:tplc="100C0001" w:tentative="1">
@@ -10677,7 +10623,7 @@
         <w:ind w:left="3654" w:hanging="360"/>
       </w:pPr>
       <w:rPr>
-        <w:rFonts w:hint="default" w:ascii="Symbol" w:hAnsi="Symbol"/>
+        <w:rFonts w:ascii="Symbol" w:hAnsi="Symbol" w:hint="default"/>
       </w:rPr>
     </w:lvl>
     <w:lvl w:ilvl="4" w:tplc="100C0003" w:tentative="1">
@@ -10689,7 +10635,7 @@
         <w:ind w:left="4374" w:hanging="360"/>
       </w:pPr>
       <w:rPr>
-        <w:rFonts w:hint="default" w:ascii="Courier New" w:hAnsi="Courier New" w:cs="Courier New"/>
+        <w:rFonts w:ascii="Courier New" w:hAnsi="Courier New" w:cs="Courier New" w:hint="default"/>
       </w:rPr>
     </w:lvl>
     <w:lvl w:ilvl="5" w:tplc="100C0005" w:tentative="1">
@@ -10701,7 +10647,7 @@
         <w:ind w:left="5094" w:hanging="360"/>
       </w:pPr>
       <w:rPr>
-        <w:rFonts w:hint="default" w:ascii="Wingdings" w:hAnsi="Wingdings"/>
+        <w:rFonts w:ascii="Wingdings" w:hAnsi="Wingdings" w:hint="default"/>
       </w:rPr>
     </w:lvl>
     <w:lvl w:ilvl="6" w:tplc="100C0001" w:tentative="1">
@@ -10713,7 +10659,7 @@
         <w:ind w:left="5814" w:hanging="360"/>
       </w:pPr>
       <w:rPr>
-        <w:rFonts w:hint="default" w:ascii="Symbol" w:hAnsi="Symbol"/>
+        <w:rFonts w:ascii="Symbol" w:hAnsi="Symbol" w:hint="default"/>
       </w:rPr>
     </w:lvl>
     <w:lvl w:ilvl="7" w:tplc="100C0003" w:tentative="1">
@@ -10725,7 +10671,7 @@
         <w:ind w:left="6534" w:hanging="360"/>
       </w:pPr>
       <w:rPr>
-        <w:rFonts w:hint="default" w:ascii="Courier New" w:hAnsi="Courier New" w:cs="Courier New"/>
+        <w:rFonts w:ascii="Courier New" w:hAnsi="Courier New" w:cs="Courier New" w:hint="default"/>
       </w:rPr>
     </w:lvl>
     <w:lvl w:ilvl="8" w:tplc="100C0005" w:tentative="1">
@@ -10737,7 +10683,7 @@
         <w:ind w:left="7254" w:hanging="360"/>
       </w:pPr>
       <w:rPr>
-        <w:rFonts w:hint="default" w:ascii="Wingdings" w:hAnsi="Wingdings"/>
+        <w:rFonts w:ascii="Wingdings" w:hAnsi="Wingdings" w:hint="default"/>
       </w:rPr>
     </w:lvl>
   </w:abstractNum>
@@ -10894,7 +10840,7 @@
         <w:ind w:left="360" w:hanging="360"/>
       </w:pPr>
       <w:rPr>
-        <w:rFonts w:hint="default" w:ascii="Wingdings" w:hAnsi="Wingdings"/>
+        <w:rFonts w:ascii="Wingdings" w:hAnsi="Wingdings" w:hint="default"/>
       </w:rPr>
     </w:lvl>
     <w:lvl w:ilvl="1">
@@ -10906,7 +10852,7 @@
         <w:ind w:left="720" w:hanging="360"/>
       </w:pPr>
       <w:rPr>
-        <w:rFonts w:hint="default" w:ascii="Wingdings" w:hAnsi="Wingdings"/>
+        <w:rFonts w:ascii="Wingdings" w:hAnsi="Wingdings" w:hint="default"/>
       </w:rPr>
     </w:lvl>
     <w:lvl w:ilvl="2">
@@ -10918,7 +10864,7 @@
         <w:ind w:left="1080" w:hanging="360"/>
       </w:pPr>
       <w:rPr>
-        <w:rFonts w:hint="default" w:ascii="Wingdings" w:hAnsi="Wingdings"/>
+        <w:rFonts w:ascii="Wingdings" w:hAnsi="Wingdings" w:hint="default"/>
       </w:rPr>
     </w:lvl>
     <w:lvl w:ilvl="3">
@@ -10930,7 +10876,7 @@
         <w:ind w:left="1440" w:hanging="360"/>
       </w:pPr>
       <w:rPr>
-        <w:rFonts w:hint="default" w:ascii="Symbol" w:hAnsi="Symbol"/>
+        <w:rFonts w:ascii="Symbol" w:hAnsi="Symbol" w:hint="default"/>
       </w:rPr>
     </w:lvl>
     <w:lvl w:ilvl="4">
@@ -10942,7 +10888,7 @@
         <w:ind w:left="1800" w:hanging="360"/>
       </w:pPr>
       <w:rPr>
-        <w:rFonts w:hint="default" w:ascii="Symbol" w:hAnsi="Symbol"/>
+        <w:rFonts w:ascii="Symbol" w:hAnsi="Symbol" w:hint="default"/>
       </w:rPr>
     </w:lvl>
     <w:lvl w:ilvl="5">
@@ -10954,7 +10900,7 @@
         <w:ind w:left="2160" w:hanging="360"/>
       </w:pPr>
       <w:rPr>
-        <w:rFonts w:hint="default" w:ascii="Wingdings" w:hAnsi="Wingdings"/>
+        <w:rFonts w:ascii="Wingdings" w:hAnsi="Wingdings" w:hint="default"/>
       </w:rPr>
     </w:lvl>
     <w:lvl w:ilvl="6">
@@ -10966,7 +10912,7 @@
         <w:ind w:left="2520" w:hanging="360"/>
       </w:pPr>
       <w:rPr>
-        <w:rFonts w:hint="default" w:ascii="Wingdings" w:hAnsi="Wingdings"/>
+        <w:rFonts w:ascii="Wingdings" w:hAnsi="Wingdings" w:hint="default"/>
       </w:rPr>
     </w:lvl>
     <w:lvl w:ilvl="7">
@@ -10978,7 +10924,7 @@
         <w:ind w:left="2880" w:hanging="360"/>
       </w:pPr>
       <w:rPr>
-        <w:rFonts w:hint="default" w:ascii="Symbol" w:hAnsi="Symbol"/>
+        <w:rFonts w:ascii="Symbol" w:hAnsi="Symbol" w:hint="default"/>
       </w:rPr>
     </w:lvl>
     <w:lvl w:ilvl="8">
@@ -10990,7 +10936,7 @@
         <w:ind w:left="3240" w:hanging="360"/>
       </w:pPr>
       <w:rPr>
-        <w:rFonts w:hint="default" w:ascii="Symbol" w:hAnsi="Symbol"/>
+        <w:rFonts w:ascii="Symbol" w:hAnsi="Symbol" w:hint="default"/>
       </w:rPr>
     </w:lvl>
   </w:abstractNum>
@@ -11094,7 +11040,7 @@
         <w:ind w:left="360" w:hanging="360"/>
       </w:pPr>
       <w:rPr>
-        <w:rFonts w:hint="default" w:ascii="Wingdings" w:hAnsi="Wingdings"/>
+        <w:rFonts w:ascii="Wingdings" w:hAnsi="Wingdings" w:hint="default"/>
       </w:rPr>
     </w:lvl>
     <w:lvl w:ilvl="1">
@@ -11106,7 +11052,7 @@
         <w:ind w:left="720" w:hanging="360"/>
       </w:pPr>
       <w:rPr>
-        <w:rFonts w:hint="default" w:ascii="Wingdings" w:hAnsi="Wingdings"/>
+        <w:rFonts w:ascii="Wingdings" w:hAnsi="Wingdings" w:hint="default"/>
       </w:rPr>
     </w:lvl>
     <w:lvl w:ilvl="2">
@@ -11118,7 +11064,7 @@
         <w:ind w:left="1080" w:hanging="360"/>
       </w:pPr>
       <w:rPr>
-        <w:rFonts w:hint="default" w:ascii="Wingdings" w:hAnsi="Wingdings"/>
+        <w:rFonts w:ascii="Wingdings" w:hAnsi="Wingdings" w:hint="default"/>
       </w:rPr>
     </w:lvl>
     <w:lvl w:ilvl="3">
@@ -11130,7 +11076,7 @@
         <w:ind w:left="1440" w:hanging="360"/>
       </w:pPr>
       <w:rPr>
-        <w:rFonts w:hint="default" w:ascii="Symbol" w:hAnsi="Symbol"/>
+        <w:rFonts w:ascii="Symbol" w:hAnsi="Symbol" w:hint="default"/>
       </w:rPr>
     </w:lvl>
     <w:lvl w:ilvl="4">
@@ -11142,7 +11088,7 @@
         <w:ind w:left="1800" w:hanging="360"/>
       </w:pPr>
       <w:rPr>
-        <w:rFonts w:hint="default" w:ascii="Symbol" w:hAnsi="Symbol"/>
+        <w:rFonts w:ascii="Symbol" w:hAnsi="Symbol" w:hint="default"/>
       </w:rPr>
     </w:lvl>
     <w:lvl w:ilvl="5">
@@ -11154,7 +11100,7 @@
         <w:ind w:left="2160" w:hanging="360"/>
       </w:pPr>
       <w:rPr>
-        <w:rFonts w:hint="default" w:ascii="Wingdings" w:hAnsi="Wingdings"/>
+        <w:rFonts w:ascii="Wingdings" w:hAnsi="Wingdings" w:hint="default"/>
       </w:rPr>
     </w:lvl>
     <w:lvl w:ilvl="6">
@@ -11166,7 +11112,7 @@
         <w:ind w:left="2520" w:hanging="360"/>
       </w:pPr>
       <w:rPr>
-        <w:rFonts w:hint="default" w:ascii="Wingdings" w:hAnsi="Wingdings"/>
+        <w:rFonts w:ascii="Wingdings" w:hAnsi="Wingdings" w:hint="default"/>
       </w:rPr>
     </w:lvl>
     <w:lvl w:ilvl="7">
@@ -11178,7 +11124,7 @@
         <w:ind w:left="2880" w:hanging="360"/>
       </w:pPr>
       <w:rPr>
-        <w:rFonts w:hint="default" w:ascii="Symbol" w:hAnsi="Symbol"/>
+        <w:rFonts w:ascii="Symbol" w:hAnsi="Symbol" w:hint="default"/>
       </w:rPr>
     </w:lvl>
     <w:lvl w:ilvl="8">
@@ -11190,7 +11136,7 @@
         <w:ind w:left="3240" w:hanging="360"/>
       </w:pPr>
       <w:rPr>
-        <w:rFonts w:hint="default" w:ascii="Symbol" w:hAnsi="Symbol"/>
+        <w:rFonts w:ascii="Symbol" w:hAnsi="Symbol" w:hint="default"/>
       </w:rPr>
     </w:lvl>
   </w:abstractNum>
@@ -11207,7 +11153,7 @@
         <w:ind w:left="360" w:hanging="360"/>
       </w:pPr>
       <w:rPr>
-        <w:rFonts w:hint="default" w:ascii="Wingdings" w:hAnsi="Wingdings"/>
+        <w:rFonts w:ascii="Wingdings" w:hAnsi="Wingdings" w:hint="default"/>
       </w:rPr>
     </w:lvl>
     <w:lvl w:ilvl="1">
@@ -11219,7 +11165,7 @@
         <w:ind w:left="720" w:hanging="360"/>
       </w:pPr>
       <w:rPr>
-        <w:rFonts w:hint="default" w:ascii="Wingdings" w:hAnsi="Wingdings"/>
+        <w:rFonts w:ascii="Wingdings" w:hAnsi="Wingdings" w:hint="default"/>
       </w:rPr>
     </w:lvl>
     <w:lvl w:ilvl="2">
@@ -11231,7 +11177,7 @@
         <w:ind w:left="1080" w:hanging="360"/>
       </w:pPr>
       <w:rPr>
-        <w:rFonts w:hint="default" w:ascii="Wingdings" w:hAnsi="Wingdings"/>
+        <w:rFonts w:ascii="Wingdings" w:hAnsi="Wingdings" w:hint="default"/>
       </w:rPr>
     </w:lvl>
     <w:lvl w:ilvl="3">
@@ -11243,7 +11189,7 @@
         <w:ind w:left="1440" w:hanging="360"/>
       </w:pPr>
       <w:rPr>
-        <w:rFonts w:hint="default" w:ascii="Symbol" w:hAnsi="Symbol"/>
+        <w:rFonts w:ascii="Symbol" w:hAnsi="Symbol" w:hint="default"/>
       </w:rPr>
     </w:lvl>
     <w:lvl w:ilvl="4">
@@ -11255,7 +11201,7 @@
         <w:ind w:left="1800" w:hanging="360"/>
       </w:pPr>
       <w:rPr>
-        <w:rFonts w:hint="default" w:ascii="Symbol" w:hAnsi="Symbol"/>
+        <w:rFonts w:ascii="Symbol" w:hAnsi="Symbol" w:hint="default"/>
       </w:rPr>
     </w:lvl>
     <w:lvl w:ilvl="5">
@@ -11267,7 +11213,7 @@
         <w:ind w:left="2160" w:hanging="360"/>
       </w:pPr>
       <w:rPr>
-        <w:rFonts w:hint="default" w:ascii="Wingdings" w:hAnsi="Wingdings"/>
+        <w:rFonts w:ascii="Wingdings" w:hAnsi="Wingdings" w:hint="default"/>
       </w:rPr>
     </w:lvl>
     <w:lvl w:ilvl="6">
@@ -11279,7 +11225,7 @@
         <w:ind w:left="2520" w:hanging="360"/>
       </w:pPr>
       <w:rPr>
-        <w:rFonts w:hint="default" w:ascii="Wingdings" w:hAnsi="Wingdings"/>
+        <w:rFonts w:ascii="Wingdings" w:hAnsi="Wingdings" w:hint="default"/>
       </w:rPr>
     </w:lvl>
     <w:lvl w:ilvl="7">
@@ -11291,7 +11237,7 @@
         <w:ind w:left="2880" w:hanging="360"/>
       </w:pPr>
       <w:rPr>
-        <w:rFonts w:hint="default" w:ascii="Symbol" w:hAnsi="Symbol"/>
+        <w:rFonts w:ascii="Symbol" w:hAnsi="Symbol" w:hint="default"/>
       </w:rPr>
     </w:lvl>
     <w:lvl w:ilvl="8">
@@ -11303,7 +11249,7 @@
         <w:ind w:left="3240" w:hanging="360"/>
       </w:pPr>
       <w:rPr>
-        <w:rFonts w:hint="default" w:ascii="Symbol" w:hAnsi="Symbol"/>
+        <w:rFonts w:ascii="Symbol" w:hAnsi="Symbol" w:hint="default"/>
       </w:rPr>
     </w:lvl>
   </w:abstractNum>
@@ -11320,7 +11266,7 @@
         <w:ind w:left="360" w:hanging="360"/>
       </w:pPr>
       <w:rPr>
-        <w:rFonts w:hint="default" w:ascii="Wingdings" w:hAnsi="Wingdings"/>
+        <w:rFonts w:ascii="Wingdings" w:hAnsi="Wingdings" w:hint="default"/>
       </w:rPr>
     </w:lvl>
     <w:lvl w:ilvl="1">
@@ -11332,7 +11278,7 @@
         <w:ind w:left="720" w:hanging="360"/>
       </w:pPr>
       <w:rPr>
-        <w:rFonts w:hint="default" w:ascii="Wingdings" w:hAnsi="Wingdings"/>
+        <w:rFonts w:ascii="Wingdings" w:hAnsi="Wingdings" w:hint="default"/>
       </w:rPr>
     </w:lvl>
     <w:lvl w:ilvl="2">
@@ -11344,7 +11290,7 @@
         <w:ind w:left="1080" w:hanging="360"/>
       </w:pPr>
       <w:rPr>
-        <w:rFonts w:hint="default" w:ascii="Wingdings" w:hAnsi="Wingdings"/>
+        <w:rFonts w:ascii="Wingdings" w:hAnsi="Wingdings" w:hint="default"/>
       </w:rPr>
     </w:lvl>
     <w:lvl w:ilvl="3">
@@ -11356,7 +11302,7 @@
         <w:ind w:left="1440" w:hanging="360"/>
       </w:pPr>
       <w:rPr>
-        <w:rFonts w:hint="default" w:ascii="Symbol" w:hAnsi="Symbol"/>
+        <w:rFonts w:ascii="Symbol" w:hAnsi="Symbol" w:hint="default"/>
       </w:rPr>
     </w:lvl>
     <w:lvl w:ilvl="4">
@@ -11368,7 +11314,7 @@
         <w:ind w:left="1800" w:hanging="360"/>
       </w:pPr>
       <w:rPr>
-        <w:rFonts w:hint="default" w:ascii="Symbol" w:hAnsi="Symbol"/>
+        <w:rFonts w:ascii="Symbol" w:hAnsi="Symbol" w:hint="default"/>
       </w:rPr>
     </w:lvl>
     <w:lvl w:ilvl="5">
@@ -11380,7 +11326,7 @@
         <w:ind w:left="2160" w:hanging="360"/>
       </w:pPr>
       <w:rPr>
-        <w:rFonts w:hint="default" w:ascii="Wingdings" w:hAnsi="Wingdings"/>
+        <w:rFonts w:ascii="Wingdings" w:hAnsi="Wingdings" w:hint="default"/>
       </w:rPr>
     </w:lvl>
     <w:lvl w:ilvl="6">
@@ -11392,7 +11338,7 @@
         <w:ind w:left="2520" w:hanging="360"/>
       </w:pPr>
       <w:rPr>
-        <w:rFonts w:hint="default" w:ascii="Wingdings" w:hAnsi="Wingdings"/>
+        <w:rFonts w:ascii="Wingdings" w:hAnsi="Wingdings" w:hint="default"/>
       </w:rPr>
     </w:lvl>
     <w:lvl w:ilvl="7">
@@ -11404,7 +11350,7 @@
         <w:ind w:left="2880" w:hanging="360"/>
       </w:pPr>
       <w:rPr>
-        <w:rFonts w:hint="default" w:ascii="Symbol" w:hAnsi="Symbol"/>
+        <w:rFonts w:ascii="Symbol" w:hAnsi="Symbol" w:hint="default"/>
       </w:rPr>
     </w:lvl>
     <w:lvl w:ilvl="8">
@@ -11416,7 +11362,7 @@
         <w:ind w:left="3240" w:hanging="360"/>
       </w:pPr>
       <w:rPr>
-        <w:rFonts w:hint="default" w:ascii="Symbol" w:hAnsi="Symbol"/>
+        <w:rFonts w:ascii="Symbol" w:hAnsi="Symbol" w:hint="default"/>
       </w:rPr>
     </w:lvl>
   </w:abstractNum>
@@ -11575,11 +11521,11 @@
 </file>
 
 <file path=word/styles.xml><?xml version="1.0" encoding="utf-8"?>
-<w:styles xmlns:mc="http://schemas.openxmlformats.org/markup-compatibility/2006" xmlns:r="http://schemas.openxmlformats.org/officeDocument/2006/relationships" xmlns:w="http://schemas.openxmlformats.org/wordprocessingml/2006/main" xmlns:w14="http://schemas.microsoft.com/office/word/2010/wordml" xmlns:w15="http://schemas.microsoft.com/office/word/2012/wordml" xmlns:w16cex="http://schemas.microsoft.com/office/word/2018/wordml/cex" xmlns:w16cid="http://schemas.microsoft.com/office/word/2016/wordml/cid" xmlns:w16="http://schemas.microsoft.com/office/word/2018/wordml" xmlns:w16du="http://schemas.microsoft.com/office/word/2023/wordml/word16du" xmlns:w16sdtdh="http://schemas.microsoft.com/office/word/2020/wordml/sdtdatahash" xmlns:w16se="http://schemas.microsoft.com/office/word/2015/wordml/symex" mc:Ignorable="w14 w15 w16se w16cid w16 w16cex w16sdtdh w16du">
+<w:styles xmlns:mc="http://schemas.openxmlformats.org/markup-compatibility/2006" xmlns:r="http://schemas.openxmlformats.org/officeDocument/2006/relationships" xmlns:w="http://schemas.openxmlformats.org/wordprocessingml/2006/main" xmlns:w14="http://schemas.microsoft.com/office/word/2010/wordml" xmlns:w15="http://schemas.microsoft.com/office/word/2012/wordml" xmlns:w16cex="http://schemas.microsoft.com/office/word/2018/wordml/cex" xmlns:w16cid="http://schemas.microsoft.com/office/word/2016/wordml/cid" xmlns:w16="http://schemas.microsoft.com/office/word/2018/wordml" xmlns:w16sdtdh="http://schemas.microsoft.com/office/word/2020/wordml/sdtdatahash" xmlns:w16se="http://schemas.microsoft.com/office/word/2015/wordml/symex" mc:Ignorable="w14 w15 w16se w16cid w16 w16cex w16sdtdh">
   <w:docDefaults>
     <w:rPrDefault>
       <w:rPr>
-        <w:rFonts w:eastAsia="Times New Roman" w:cs="Times New Roman" w:asciiTheme="minorHAnsi" w:hAnsiTheme="minorHAnsi"/>
+        <w:rFonts w:asciiTheme="minorHAnsi" w:eastAsia="Times New Roman" w:hAnsiTheme="minorHAnsi" w:cs="Times New Roman"/>
         <w:lang w:val="fr-CH" w:eastAsia="fr-CH" w:bidi="ar-SA"/>
       </w:rPr>
     </w:rPrDefault>
@@ -11605,9 +11551,9 @@
     <w:lsdException w:name="index 7" w:semiHidden="1" w:unhideWhenUsed="1"/>
     <w:lsdException w:name="index 8" w:semiHidden="1" w:unhideWhenUsed="1"/>
     <w:lsdException w:name="index 9" w:semiHidden="1" w:unhideWhenUsed="1"/>
-    <w:lsdException w:name="toc 1" w:uiPriority="39" w:semiHidden="1" w:unhideWhenUsed="1"/>
-    <w:lsdException w:name="toc 2" w:uiPriority="39" w:semiHidden="1" w:unhideWhenUsed="1"/>
-    <w:lsdException w:name="toc 3" w:uiPriority="39" w:semiHidden="1" w:unhideWhenUsed="1"/>
+    <w:lsdException w:name="toc 1" w:semiHidden="1" w:uiPriority="39" w:unhideWhenUsed="1"/>
+    <w:lsdException w:name="toc 2" w:semiHidden="1" w:uiPriority="39" w:unhideWhenUsed="1"/>
+    <w:lsdException w:name="toc 3" w:semiHidden="1" w:uiPriority="39" w:unhideWhenUsed="1"/>
     <w:lsdException w:name="toc 4" w:semiHidden="1" w:unhideWhenUsed="1"/>
     <w:lsdException w:name="toc 5" w:semiHidden="1" w:unhideWhenUsed="1"/>
     <w:lsdException w:name="toc 6" w:semiHidden="1" w:unhideWhenUsed="1"/>
@@ -11664,7 +11610,7 @@
     <w:lsdException w:name="Body Text Indent 2" w:semiHidden="1" w:unhideWhenUsed="1"/>
     <w:lsdException w:name="Body Text Indent 3" w:semiHidden="1" w:unhideWhenUsed="1"/>
     <w:lsdException w:name="Block Text" w:semiHidden="1" w:unhideWhenUsed="1"/>
-    <w:lsdException w:name="Hyperlink" w:uiPriority="99" w:semiHidden="1" w:unhideWhenUsed="1"/>
+    <w:lsdException w:name="Hyperlink" w:semiHidden="1" w:uiPriority="99" w:unhideWhenUsed="1"/>
     <w:lsdException w:name="FollowedHyperlink" w:semiHidden="1" w:unhideWhenUsed="1"/>
     <w:lsdException w:name="Strong" w:qFormat="1"/>
     <w:lsdException w:name="Emphasis" w:qFormat="1"/>
@@ -11733,7 +11679,7 @@
     <w:lsdException w:name="Table Web 2" w:semiHidden="1" w:unhideWhenUsed="1"/>
     <w:lsdException w:name="Table Web 3" w:semiHidden="1" w:unhideWhenUsed="1"/>
     <w:lsdException w:name="Table Theme" w:semiHidden="1" w:unhideWhenUsed="1"/>
-    <w:lsdException w:name="Placeholder Text" w:uiPriority="99" w:semiHidden="1"/>
+    <w:lsdException w:name="Placeholder Text" w:semiHidden="1" w:uiPriority="99"/>
     <w:lsdException w:name="No Spacing" w:uiPriority="1" w:qFormat="1"/>
     <w:lsdException w:name="Light Shading" w:uiPriority="60"/>
     <w:lsdException w:name="Light List" w:uiPriority="61"/>
@@ -11755,7 +11701,7 @@
     <w:lsdException w:name="Medium Shading 1 Accent 1" w:uiPriority="63"/>
     <w:lsdException w:name="Medium Shading 2 Accent 1" w:uiPriority="64"/>
     <w:lsdException w:name="Medium List 1 Accent 1" w:uiPriority="65"/>
-    <w:lsdException w:name="Revision" w:uiPriority="99" w:semiHidden="1"/>
+    <w:lsdException w:name="Revision" w:semiHidden="1" w:uiPriority="99"/>
     <w:lsdException w:name="List Paragraph" w:uiPriority="34" w:qFormat="1"/>
     <w:lsdException w:name="Quote" w:uiPriority="29" w:qFormat="1"/>
     <w:lsdException w:name="Intense Quote" w:uiPriority="30" w:qFormat="1"/>
@@ -11842,8 +11788,8 @@
     <w:lsdException w:name="Subtle Reference" w:uiPriority="31" w:qFormat="1"/>
     <w:lsdException w:name="Intense Reference" w:uiPriority="32" w:qFormat="1"/>
     <w:lsdException w:name="Book Title" w:uiPriority="33" w:qFormat="1"/>
-    <w:lsdException w:name="Bibliography" w:uiPriority="37" w:semiHidden="1" w:unhideWhenUsed="1"/>
-    <w:lsdException w:name="TOC Heading" w:uiPriority="39" w:semiHidden="1" w:unhideWhenUsed="1" w:qFormat="1"/>
+    <w:lsdException w:name="Bibliography" w:semiHidden="1" w:uiPriority="37" w:unhideWhenUsed="1"/>
+    <w:lsdException w:name="TOC Heading" w:semiHidden="1" w:uiPriority="39" w:unhideWhenUsed="1" w:qFormat="1"/>
     <w:lsdException w:name="Plain Table 1" w:uiPriority="41"/>
     <w:lsdException w:name="Plain Table 2" w:uiPriority="42"/>
     <w:lsdException w:name="Plain Table 3" w:uiPriority="43"/>
@@ -11948,21 +11894,21 @@
     <w:lsdException w:name="List Table 5 Dark Accent 6" w:uiPriority="50"/>
     <w:lsdException w:name="List Table 6 Colorful Accent 6" w:uiPriority="51"/>
     <w:lsdException w:name="List Table 7 Colorful Accent 6" w:uiPriority="52"/>
-    <w:lsdException w:name="Mention" w:uiPriority="99" w:semiHidden="1" w:unhideWhenUsed="1"/>
-    <w:lsdException w:name="Smart Hyperlink" w:uiPriority="99" w:semiHidden="1" w:unhideWhenUsed="1"/>
-    <w:lsdException w:name="Hashtag" w:uiPriority="99" w:semiHidden="1" w:unhideWhenUsed="1"/>
-    <w:lsdException w:name="Unresolved Mention" w:uiPriority="99" w:semiHidden="1" w:unhideWhenUsed="1"/>
-    <w:lsdException w:name="Smart Link" w:uiPriority="99" w:semiHidden="1" w:unhideWhenUsed="1"/>
+    <w:lsdException w:name="Mention" w:semiHidden="1" w:uiPriority="99" w:unhideWhenUsed="1"/>
+    <w:lsdException w:name="Smart Hyperlink" w:semiHidden="1" w:uiPriority="99" w:unhideWhenUsed="1"/>
+    <w:lsdException w:name="Hashtag" w:semiHidden="1" w:uiPriority="99" w:unhideWhenUsed="1"/>
+    <w:lsdException w:name="Unresolved Mention" w:semiHidden="1" w:uiPriority="99" w:unhideWhenUsed="1"/>
+    <w:lsdException w:name="Smart Link" w:semiHidden="1" w:uiPriority="99" w:unhideWhenUsed="1"/>
   </w:latentStyles>
-  <w:style w:type="paragraph" w:styleId="Normal" w:default="1">
+  <w:style w:type="paragraph" w:default="1" w:styleId="Normal">
     <w:name w:val="Normal"/>
     <w:qFormat/>
     <w:rsid w:val="00615583"/>
   </w:style>
-  <w:style w:type="paragraph" w:styleId="Heading1">
+  <w:style w:type="paragraph" w:styleId="Titre1">
     <w:name w:val="heading 1"/>
     <w:basedOn w:val="Normal"/>
-    <w:next w:val="BodyText"/>
+    <w:next w:val="Corpsdetexte"/>
     <w:autoRedefine/>
     <w:qFormat/>
     <w:rsid w:val="00AA4393"/>
@@ -11976,7 +11922,7 @@
       <w:outlineLvl w:val="0"/>
     </w:pPr>
     <w:rPr>
-      <w:rFonts w:cs="Arial" w:asciiTheme="majorHAnsi" w:hAnsiTheme="majorHAnsi"/>
+      <w:rFonts w:asciiTheme="majorHAnsi" w:hAnsiTheme="majorHAnsi" w:cs="Arial"/>
       <w:b/>
       <w:bCs/>
       <w:caps/>
@@ -11985,10 +11931,10 @@
       <w:szCs w:val="32"/>
     </w:rPr>
   </w:style>
-  <w:style w:type="paragraph" w:styleId="Heading2">
+  <w:style w:type="paragraph" w:styleId="Titre2">
     <w:name w:val="heading 2"/>
     <w:basedOn w:val="Normal"/>
-    <w:next w:val="BodyTextIndent"/>
+    <w:next w:val="Retraitcorpsdetexte"/>
     <w:autoRedefine/>
     <w:qFormat/>
     <w:rsid w:val="00F16871"/>
@@ -12007,7 +11953,7 @@
       <w:outlineLvl w:val="1"/>
     </w:pPr>
     <w:rPr>
-      <w:rFonts w:cs="Arial" w:asciiTheme="majorHAnsi" w:hAnsiTheme="majorHAnsi"/>
+      <w:rFonts w:asciiTheme="majorHAnsi" w:hAnsiTheme="majorHAnsi" w:cs="Arial"/>
       <w:b/>
       <w:bCs/>
       <w:iCs/>
@@ -12015,10 +11961,10 @@
       <w:szCs w:val="28"/>
     </w:rPr>
   </w:style>
-  <w:style w:type="paragraph" w:styleId="Heading3">
+  <w:style w:type="paragraph" w:styleId="Titre3">
     <w:name w:val="heading 3"/>
     <w:basedOn w:val="Normal"/>
-    <w:next w:val="BodyTextIndent3"/>
+    <w:next w:val="Retraitcorpsdetexte3"/>
     <w:qFormat/>
     <w:rsid w:val="00AA4393"/>
     <w:pPr>
@@ -12031,14 +11977,14 @@
       <w:outlineLvl w:val="2"/>
     </w:pPr>
     <w:rPr>
-      <w:rFonts w:cs="Arial" w:asciiTheme="majorHAnsi" w:hAnsiTheme="majorHAnsi"/>
+      <w:rFonts w:asciiTheme="majorHAnsi" w:hAnsiTheme="majorHAnsi" w:cs="Arial"/>
       <w:bCs/>
       <w:i/>
       <w:sz w:val="24"/>
       <w:szCs w:val="26"/>
     </w:rPr>
   </w:style>
-  <w:style w:type="paragraph" w:styleId="Heading4">
+  <w:style w:type="paragraph" w:styleId="Titre4">
     <w:name w:val="heading 4"/>
     <w:basedOn w:val="Normal"/>
     <w:next w:val="Normal"/>
@@ -12057,7 +12003,7 @@
       <w:szCs w:val="28"/>
     </w:rPr>
   </w:style>
-  <w:style w:type="paragraph" w:styleId="Heading5">
+  <w:style w:type="paragraph" w:styleId="Titre5">
     <w:name w:val="heading 5"/>
     <w:basedOn w:val="Normal"/>
     <w:next w:val="Normal"/>
@@ -12081,7 +12027,7 @@
       <w:szCs w:val="26"/>
     </w:rPr>
   </w:style>
-  <w:style w:type="paragraph" w:styleId="Heading6">
+  <w:style w:type="paragraph" w:styleId="Titre6">
     <w:name w:val="heading 6"/>
     <w:basedOn w:val="Normal"/>
     <w:next w:val="Normal"/>
@@ -12103,7 +12049,7 @@
       <w:szCs w:val="22"/>
     </w:rPr>
   </w:style>
-  <w:style w:type="paragraph" w:styleId="Heading7">
+  <w:style w:type="paragraph" w:styleId="Titre7">
     <w:name w:val="heading 7"/>
     <w:basedOn w:val="Normal"/>
     <w:next w:val="Normal"/>
@@ -12121,7 +12067,7 @@
       <w:rFonts w:asciiTheme="majorHAnsi" w:hAnsiTheme="majorHAnsi"/>
     </w:rPr>
   </w:style>
-  <w:style w:type="paragraph" w:styleId="Heading8">
+  <w:style w:type="paragraph" w:styleId="Titre8">
     <w:name w:val="heading 8"/>
     <w:basedOn w:val="Normal"/>
     <w:next w:val="Normal"/>
@@ -12141,7 +12087,7 @@
       <w:iCs/>
     </w:rPr>
   </w:style>
-  <w:style w:type="paragraph" w:styleId="Heading9">
+  <w:style w:type="paragraph" w:styleId="Titre9">
     <w:name w:val="heading 9"/>
     <w:basedOn w:val="Normal"/>
     <w:next w:val="Normal"/>
@@ -12156,18 +12102,18 @@
       <w:outlineLvl w:val="8"/>
     </w:pPr>
     <w:rPr>
-      <w:rFonts w:cs="Arial" w:asciiTheme="majorHAnsi" w:hAnsiTheme="majorHAnsi"/>
+      <w:rFonts w:asciiTheme="majorHAnsi" w:hAnsiTheme="majorHAnsi" w:cs="Arial"/>
       <w:sz w:val="22"/>
       <w:szCs w:val="22"/>
     </w:rPr>
   </w:style>
-  <w:style w:type="character" w:styleId="DefaultParagraphFont" w:default="1">
+  <w:style w:type="character" w:default="1" w:styleId="Policepardfaut">
     <w:name w:val="Default Paragraph Font"/>
     <w:uiPriority w:val="1"/>
     <w:semiHidden/>
     <w:unhideWhenUsed/>
   </w:style>
-  <w:style w:type="table" w:styleId="TableNormal" w:default="1">
+  <w:style w:type="table" w:default="1" w:styleId="TableauNormal">
     <w:name w:val="Normal Table"/>
     <w:uiPriority w:val="99"/>
     <w:semiHidden/>
@@ -12182,13 +12128,13 @@
       </w:tblCellMar>
     </w:tblPr>
   </w:style>
-  <w:style w:type="numbering" w:styleId="NoList" w:default="1">
+  <w:style w:type="numbering" w:default="1" w:styleId="Aucuneliste">
     <w:name w:val="No List"/>
     <w:uiPriority w:val="99"/>
     <w:semiHidden/>
     <w:unhideWhenUsed/>
   </w:style>
-  <w:style w:type="paragraph" w:styleId="Header">
+  <w:style w:type="paragraph" w:styleId="En-tte">
     <w:name w:val="header"/>
     <w:basedOn w:val="Normal"/>
     <w:semiHidden/>
@@ -12200,7 +12146,7 @@
       </w:tabs>
     </w:pPr>
   </w:style>
-  <w:style w:type="paragraph" w:styleId="Footer">
+  <w:style w:type="paragraph" w:styleId="Pieddepage">
     <w:name w:val="footer"/>
     <w:basedOn w:val="Normal"/>
     <w:semiHidden/>
@@ -12212,29 +12158,29 @@
       </w:tabs>
     </w:pPr>
   </w:style>
-  <w:style w:type="table" w:styleId="TableGrid">
+  <w:style w:type="table" w:styleId="Grilledutableau">
     <w:name w:val="Table Grid"/>
-    <w:basedOn w:val="TableNormal"/>
+    <w:basedOn w:val="TableauNormal"/>
     <w:semiHidden/>
     <w:rsid w:val="00AE282D"/>
     <w:tblPr>
       <w:tblBorders>
-        <w:top w:val="single" w:color="auto" w:sz="4" w:space="0"/>
-        <w:left w:val="single" w:color="auto" w:sz="4" w:space="0"/>
-        <w:bottom w:val="single" w:color="auto" w:sz="4" w:space="0"/>
-        <w:right w:val="single" w:color="auto" w:sz="4" w:space="0"/>
-        <w:insideH w:val="single" w:color="auto" w:sz="4" w:space="0"/>
-        <w:insideV w:val="single" w:color="auto" w:sz="4" w:space="0"/>
+        <w:top w:val="single" w:sz="4" w:space="0" w:color="auto"/>
+        <w:left w:val="single" w:sz="4" w:space="0" w:color="auto"/>
+        <w:bottom w:val="single" w:sz="4" w:space="0" w:color="auto"/>
+        <w:right w:val="single" w:sz="4" w:space="0" w:color="auto"/>
+        <w:insideH w:val="single" w:sz="4" w:space="0" w:color="auto"/>
+        <w:insideV w:val="single" w:sz="4" w:space="0" w:color="auto"/>
       </w:tblBorders>
     </w:tblPr>
   </w:style>
-  <w:style w:type="character" w:styleId="PageNumber">
+  <w:style w:type="character" w:styleId="Numrodepage">
     <w:name w:val="page number"/>
-    <w:basedOn w:val="DefaultParagraphFont"/>
+    <w:basedOn w:val="Policepardfaut"/>
     <w:semiHidden/>
     <w:rsid w:val="005E6192"/>
   </w:style>
-  <w:style w:type="paragraph" w:styleId="Titrecentr" w:customStyle="1">
+  <w:style w:type="paragraph" w:customStyle="1" w:styleId="Titrecentr">
     <w:name w:val="Titre centré"/>
     <w:basedOn w:val="Normal"/>
     <w:rsid w:val="00AA4393"/>
@@ -12248,7 +12194,7 @@
       <w:sz w:val="64"/>
     </w:rPr>
   </w:style>
-  <w:style w:type="paragraph" w:styleId="Puce" w:customStyle="1">
+  <w:style w:type="paragraph" w:customStyle="1" w:styleId="Puce">
     <w:name w:val="Puce"/>
     <w:basedOn w:val="Normal"/>
     <w:rsid w:val="009B6FDC"/>
@@ -12259,10 +12205,10 @@
       <w:spacing w:line="360" w:lineRule="auto"/>
     </w:pPr>
   </w:style>
-  <w:style w:type="paragraph" w:styleId="BodyText">
+  <w:style w:type="paragraph" w:styleId="Corpsdetexte">
     <w:name w:val="Body Text"/>
     <w:basedOn w:val="Normal"/>
-    <w:link w:val="BodyTextChar"/>
+    <w:link w:val="CorpsdetexteCar"/>
     <w:rsid w:val="008E53F9"/>
     <w:pPr>
       <w:tabs>
@@ -12273,7 +12219,7 @@
       <w:jc w:val="both"/>
     </w:pPr>
   </w:style>
-  <w:style w:type="paragraph" w:styleId="Retraitnormal1" w:customStyle="1">
+  <w:style w:type="paragraph" w:customStyle="1" w:styleId="Retraitnormal1">
     <w:name w:val="Retrait normal1"/>
     <w:basedOn w:val="Normal"/>
     <w:rsid w:val="00310160"/>
@@ -12283,7 +12229,7 @@
       </w:numPr>
     </w:pPr>
   </w:style>
-  <w:style w:type="paragraph" w:styleId="Gras" w:customStyle="1">
+  <w:style w:type="paragraph" w:customStyle="1" w:styleId="Gras">
     <w:name w:val="Gras"/>
     <w:basedOn w:val="Normal"/>
     <w:rsid w:val="009B6FDC"/>
@@ -12294,7 +12240,7 @@
       <w:b/>
     </w:rPr>
   </w:style>
-  <w:style w:type="paragraph" w:styleId="Italique" w:customStyle="1">
+  <w:style w:type="paragraph" w:customStyle="1" w:styleId="Italique">
     <w:name w:val="Italique"/>
     <w:basedOn w:val="Normal"/>
     <w:rsid w:val="009B6FDC"/>
@@ -12305,7 +12251,7 @@
       <w:i/>
     </w:rPr>
   </w:style>
-  <w:style w:type="paragraph" w:styleId="Soulign" w:customStyle="1">
+  <w:style w:type="paragraph" w:customStyle="1" w:styleId="Soulign">
     <w:name w:val="Souligné"/>
     <w:basedOn w:val="Normal"/>
     <w:rsid w:val="009B6FDC"/>
@@ -12316,7 +12262,7 @@
       <w:u w:val="single"/>
     </w:rPr>
   </w:style>
-  <w:style w:type="paragraph" w:styleId="ETML" w:customStyle="1">
+  <w:style w:type="paragraph" w:customStyle="1" w:styleId="ETML">
     <w:name w:val="ETML"/>
     <w:basedOn w:val="Normal"/>
     <w:rsid w:val="00C90570"/>
@@ -12325,7 +12271,7 @@
       <w:sz w:val="28"/>
     </w:rPr>
   </w:style>
-  <w:style w:type="paragraph" w:styleId="-Pieddepage" w:customStyle="1">
+  <w:style w:type="paragraph" w:customStyle="1" w:styleId="-Pieddepage">
     <w:name w:val="-Pied de page"/>
     <w:basedOn w:val="Normal"/>
     <w:semiHidden/>
@@ -12334,7 +12280,7 @@
       <w:sz w:val="16"/>
     </w:rPr>
   </w:style>
-  <w:style w:type="paragraph" w:styleId="TM1" w:customStyle="1">
+  <w:style w:type="paragraph" w:customStyle="1" w:styleId="TM1">
     <w:name w:val="TM1"/>
     <w:basedOn w:val="Normal"/>
     <w:link w:val="TM1Car"/>
@@ -12346,7 +12292,7 @@
       <w:sz w:val="28"/>
     </w:rPr>
   </w:style>
-  <w:style w:type="paragraph" w:styleId="TOC1">
+  <w:style w:type="paragraph" w:styleId="TM10">
     <w:name w:val="toc 1"/>
     <w:basedOn w:val="Normal"/>
     <w:next w:val="Normal"/>
@@ -12362,7 +12308,7 @@
       <w:caps/>
     </w:rPr>
   </w:style>
-  <w:style w:type="paragraph" w:styleId="TOC2">
+  <w:style w:type="paragraph" w:styleId="TM2">
     <w:name w:val="toc 2"/>
     <w:basedOn w:val="Normal"/>
     <w:next w:val="Normal"/>
@@ -12376,7 +12322,7 @@
       <w:smallCaps/>
     </w:rPr>
   </w:style>
-  <w:style w:type="paragraph" w:styleId="TOC3">
+  <w:style w:type="paragraph" w:styleId="TM3">
     <w:name w:val="toc 3"/>
     <w:basedOn w:val="Normal"/>
     <w:next w:val="Normal"/>
@@ -12391,7 +12337,7 @@
       <w:iCs/>
     </w:rPr>
   </w:style>
-  <w:style w:type="paragraph" w:styleId="TOC4">
+  <w:style w:type="paragraph" w:styleId="TM4">
     <w:name w:val="toc 4"/>
     <w:basedOn w:val="Normal"/>
     <w:next w:val="Normal"/>
@@ -12406,9 +12352,9 @@
       <w:szCs w:val="18"/>
     </w:rPr>
   </w:style>
-  <w:style w:type="character" w:styleId="TM1Car" w:customStyle="1">
+  <w:style w:type="character" w:customStyle="1" w:styleId="TM1Car">
     <w:name w:val="TM1 Car"/>
-    <w:basedOn w:val="DefaultParagraphFont"/>
+    <w:basedOn w:val="Policepardfaut"/>
     <w:link w:val="TM1"/>
     <w:rsid w:val="007F30AE"/>
     <w:rPr>
@@ -12420,9 +12366,9 @@
       <w:lang w:val="fr-FR" w:eastAsia="fr-FR" w:bidi="ar-SA"/>
     </w:rPr>
   </w:style>
-  <w:style w:type="character" w:styleId="Hyperlink">
+  <w:style w:type="character" w:styleId="Lienhypertexte">
     <w:name w:val="Hyperlink"/>
-    <w:basedOn w:val="DefaultParagraphFont"/>
+    <w:basedOn w:val="Policepardfaut"/>
     <w:uiPriority w:val="99"/>
     <w:rsid w:val="00932149"/>
     <w:rPr>
@@ -12430,10 +12376,10 @@
       <w:u w:val="single"/>
     </w:rPr>
   </w:style>
-  <w:style w:type="paragraph" w:styleId="BalloonText">
+  <w:style w:type="paragraph" w:styleId="Textedebulles">
     <w:name w:val="Balloon Text"/>
     <w:basedOn w:val="Normal"/>
-    <w:link w:val="BalloonTextChar"/>
+    <w:link w:val="TextedebullesCar"/>
     <w:rsid w:val="00B64C66"/>
     <w:rPr>
       <w:rFonts w:ascii="Tahoma" w:hAnsi="Tahoma" w:cs="Tahoma"/>
@@ -12441,10 +12387,10 @@
       <w:szCs w:val="16"/>
     </w:rPr>
   </w:style>
-  <w:style w:type="character" w:styleId="BalloonTextChar" w:customStyle="1">
-    <w:name w:val="Balloon Text Char"/>
-    <w:basedOn w:val="DefaultParagraphFont"/>
-    <w:link w:val="BalloonText"/>
+  <w:style w:type="character" w:customStyle="1" w:styleId="TextedebullesCar">
+    <w:name w:val="Texte de bulles Car"/>
+    <w:basedOn w:val="Policepardfaut"/>
+    <w:link w:val="Textedebulles"/>
     <w:rsid w:val="00B64C66"/>
     <w:rPr>
       <w:rFonts w:ascii="Tahoma" w:hAnsi="Tahoma" w:cs="Tahoma"/>
@@ -12453,7 +12399,7 @@
       <w:lang w:val="fr-FR" w:eastAsia="fr-FR"/>
     </w:rPr>
   </w:style>
-  <w:style w:type="paragraph" w:styleId="paragraphe1" w:customStyle="1">
+  <w:style w:type="paragraph" w:customStyle="1" w:styleId="paragraphe1">
     <w:name w:val="paragraphe1"/>
     <w:basedOn w:val="Normal"/>
     <w:rsid w:val="00753A51"/>
@@ -12465,7 +12411,7 @@
       <w:iCs/>
     </w:rPr>
   </w:style>
-  <w:style w:type="paragraph" w:styleId="paragraphe2" w:customStyle="1">
+  <w:style w:type="paragraph" w:customStyle="1" w:styleId="paragraphe2">
     <w:name w:val="paragraphe2"/>
     <w:basedOn w:val="Normal"/>
     <w:link w:val="paragraphe2Car"/>
@@ -12475,18 +12421,18 @@
       <w:jc w:val="both"/>
     </w:pPr>
   </w:style>
-  <w:style w:type="character" w:styleId="paragraphe2Car" w:customStyle="1">
+  <w:style w:type="character" w:customStyle="1" w:styleId="paragraphe2Car">
     <w:name w:val="paragraphe2 Car"/>
-    <w:basedOn w:val="DefaultParagraphFont"/>
+    <w:basedOn w:val="Policepardfaut"/>
     <w:link w:val="paragraphe2"/>
     <w:rsid w:val="00753A51"/>
     <w:rPr>
       <w:rFonts w:asciiTheme="minorHAnsi" w:hAnsiTheme="minorHAnsi"/>
     </w:rPr>
   </w:style>
-  <w:style w:type="character" w:styleId="Strong">
+  <w:style w:type="character" w:styleId="lev">
     <w:name w:val="Strong"/>
-    <w:basedOn w:val="DefaultParagraphFont"/>
+    <w:basedOn w:val="Policepardfaut"/>
     <w:qFormat/>
     <w:rsid w:val="0037071E"/>
     <w:rPr>
@@ -12494,26 +12440,26 @@
       <w:bCs/>
     </w:rPr>
   </w:style>
-  <w:style w:type="paragraph" w:styleId="BodyTextIndent">
+  <w:style w:type="paragraph" w:styleId="Retraitcorpsdetexte">
     <w:name w:val="Body Text Indent"/>
-    <w:basedOn w:val="BodyText"/>
-    <w:link w:val="BodyTextIndentChar"/>
+    <w:basedOn w:val="Corpsdetexte"/>
+    <w:link w:val="RetraitcorpsdetexteCar"/>
     <w:rsid w:val="00AA4393"/>
     <w:pPr>
       <w:ind w:left="1134"/>
       <w:contextualSpacing/>
     </w:pPr>
   </w:style>
-  <w:style w:type="character" w:styleId="BodyTextIndentChar" w:customStyle="1">
-    <w:name w:val="Body Text Indent Char"/>
-    <w:basedOn w:val="DefaultParagraphFont"/>
-    <w:link w:val="BodyTextIndent"/>
+  <w:style w:type="character" w:customStyle="1" w:styleId="RetraitcorpsdetexteCar">
+    <w:name w:val="Retrait corps de texte Car"/>
+    <w:basedOn w:val="Policepardfaut"/>
+    <w:link w:val="Retraitcorpsdetexte"/>
     <w:rsid w:val="00AA4393"/>
   </w:style>
-  <w:style w:type="paragraph" w:styleId="BodyTextIndent3">
+  <w:style w:type="paragraph" w:styleId="Retraitcorpsdetexte3">
     <w:name w:val="Body Text Indent 3"/>
-    <w:basedOn w:val="BodyText"/>
-    <w:link w:val="BodyTextIndent3Char"/>
+    <w:basedOn w:val="Corpsdetexte"/>
+    <w:link w:val="Retraitcorpsdetexte3Car"/>
     <w:rsid w:val="00AA4393"/>
     <w:pPr>
       <w:ind w:left="1814"/>
@@ -12522,32 +12468,32 @@
       <w:szCs w:val="16"/>
     </w:rPr>
   </w:style>
-  <w:style w:type="character" w:styleId="BodyTextIndent3Char" w:customStyle="1">
-    <w:name w:val="Body Text Indent 3 Char"/>
-    <w:basedOn w:val="DefaultParagraphFont"/>
-    <w:link w:val="BodyTextIndent3"/>
+  <w:style w:type="character" w:customStyle="1" w:styleId="Retraitcorpsdetexte3Car">
+    <w:name w:val="Retrait corps de texte 3 Car"/>
+    <w:basedOn w:val="Policepardfaut"/>
+    <w:link w:val="Retraitcorpsdetexte3"/>
     <w:rsid w:val="00AA4393"/>
     <w:rPr>
       <w:szCs w:val="16"/>
     </w:rPr>
   </w:style>
-  <w:style w:type="paragraph" w:styleId="Title">
+  <w:style w:type="paragraph" w:styleId="Titre">
     <w:name w:val="Title"/>
     <w:basedOn w:val="Normal"/>
     <w:next w:val="Normal"/>
-    <w:link w:val="TitleChar"/>
+    <w:link w:val="TitreCar"/>
     <w:qFormat/>
     <w:rsid w:val="000E7483"/>
     <w:pPr>
       <w:pBdr>
-        <w:bottom w:val="single" w:color="4F81BD" w:themeColor="accent1" w:sz="8" w:space="4"/>
+        <w:bottom w:val="single" w:sz="8" w:space="4" w:color="4F81BD" w:themeColor="accent1"/>
       </w:pBdr>
       <w:spacing w:after="300"/>
       <w:contextualSpacing/>
       <w:jc w:val="center"/>
     </w:pPr>
     <w:rPr>
-      <w:rFonts w:asciiTheme="majorHAnsi" w:hAnsiTheme="majorHAnsi" w:eastAsiaTheme="majorEastAsia" w:cstheme="majorBidi"/>
+      <w:rFonts w:asciiTheme="majorHAnsi" w:eastAsiaTheme="majorEastAsia" w:hAnsiTheme="majorHAnsi" w:cstheme="majorBidi"/>
       <w:color w:val="17365D" w:themeColor="text2" w:themeShade="BF"/>
       <w:spacing w:val="5"/>
       <w:kern w:val="28"/>
@@ -12555,13 +12501,13 @@
       <w:szCs w:val="52"/>
     </w:rPr>
   </w:style>
-  <w:style w:type="character" w:styleId="TitleChar" w:customStyle="1">
-    <w:name w:val="Title Char"/>
-    <w:basedOn w:val="DefaultParagraphFont"/>
-    <w:link w:val="Title"/>
+  <w:style w:type="character" w:customStyle="1" w:styleId="TitreCar">
+    <w:name w:val="Titre Car"/>
+    <w:basedOn w:val="Policepardfaut"/>
+    <w:link w:val="Titre"/>
     <w:rsid w:val="000E7483"/>
     <w:rPr>
-      <w:rFonts w:asciiTheme="majorHAnsi" w:hAnsiTheme="majorHAnsi" w:eastAsiaTheme="majorEastAsia" w:cstheme="majorBidi"/>
+      <w:rFonts w:asciiTheme="majorHAnsi" w:eastAsiaTheme="majorEastAsia" w:hAnsiTheme="majorHAnsi" w:cstheme="majorBidi"/>
       <w:color w:val="17365D" w:themeColor="text2" w:themeShade="BF"/>
       <w:spacing w:val="5"/>
       <w:kern w:val="28"/>
@@ -12569,9 +12515,9 @@
       <w:szCs w:val="52"/>
     </w:rPr>
   </w:style>
-  <w:style w:type="paragraph" w:styleId="Informations" w:customStyle="1">
+  <w:style w:type="paragraph" w:customStyle="1" w:styleId="Informations">
     <w:name w:val="Informations"/>
-    <w:basedOn w:val="BodyTextIndent"/>
+    <w:basedOn w:val="Retraitcorpsdetexte"/>
     <w:qFormat/>
     <w:rsid w:val="00645760"/>
     <w:pPr>
@@ -12582,7 +12528,7 @@
       <w:sz w:val="16"/>
     </w:rPr>
   </w:style>
-  <w:style w:type="paragraph" w:styleId="TOC5">
+  <w:style w:type="paragraph" w:styleId="TM5">
     <w:name w:val="toc 5"/>
     <w:basedOn w:val="Normal"/>
     <w:next w:val="Normal"/>
@@ -12597,7 +12543,7 @@
       <w:szCs w:val="18"/>
     </w:rPr>
   </w:style>
-  <w:style w:type="paragraph" w:styleId="TOC6">
+  <w:style w:type="paragraph" w:styleId="TM6">
     <w:name w:val="toc 6"/>
     <w:basedOn w:val="Normal"/>
     <w:next w:val="Normal"/>
@@ -12612,7 +12558,7 @@
       <w:szCs w:val="18"/>
     </w:rPr>
   </w:style>
-  <w:style w:type="paragraph" w:styleId="TOC7">
+  <w:style w:type="paragraph" w:styleId="TM7">
     <w:name w:val="toc 7"/>
     <w:basedOn w:val="Normal"/>
     <w:next w:val="Normal"/>
@@ -12627,7 +12573,7 @@
       <w:szCs w:val="18"/>
     </w:rPr>
   </w:style>
-  <w:style w:type="paragraph" w:styleId="TOC8">
+  <w:style w:type="paragraph" w:styleId="TM8">
     <w:name w:val="toc 8"/>
     <w:basedOn w:val="Normal"/>
     <w:next w:val="Normal"/>
@@ -12642,7 +12588,7 @@
       <w:szCs w:val="18"/>
     </w:rPr>
   </w:style>
-  <w:style w:type="paragraph" w:styleId="TOC9">
+  <w:style w:type="paragraph" w:styleId="TM9">
     <w:name w:val="toc 9"/>
     <w:basedOn w:val="Normal"/>
     <w:next w:val="Normal"/>
@@ -12657,34 +12603,34 @@
       <w:szCs w:val="18"/>
     </w:rPr>
   </w:style>
-  <w:style w:type="paragraph" w:styleId="NoteHeading">
+  <w:style w:type="paragraph" w:styleId="Titredenote">
     <w:name w:val="Note Heading"/>
     <w:basedOn w:val="Normal"/>
     <w:next w:val="Normal"/>
-    <w:link w:val="NoteHeadingChar"/>
+    <w:link w:val="TitredenoteCar"/>
     <w:rsid w:val="00AA4393"/>
     <w:rPr>
       <w:rFonts w:asciiTheme="majorHAnsi" w:hAnsiTheme="majorHAnsi"/>
     </w:rPr>
   </w:style>
-  <w:style w:type="character" w:styleId="BodyTextChar" w:customStyle="1">
-    <w:name w:val="Body Text Char"/>
-    <w:basedOn w:val="DefaultParagraphFont"/>
-    <w:link w:val="BodyText"/>
+  <w:style w:type="character" w:customStyle="1" w:styleId="CorpsdetexteCar">
+    <w:name w:val="Corps de texte Car"/>
+    <w:basedOn w:val="Policepardfaut"/>
+    <w:link w:val="Corpsdetexte"/>
     <w:rsid w:val="00AA4393"/>
   </w:style>
-  <w:style w:type="character" w:styleId="NoteHeadingChar" w:customStyle="1">
-    <w:name w:val="Note Heading Char"/>
-    <w:basedOn w:val="DefaultParagraphFont"/>
-    <w:link w:val="NoteHeading"/>
+  <w:style w:type="character" w:customStyle="1" w:styleId="TitredenoteCar">
+    <w:name w:val="Titre de note Car"/>
+    <w:basedOn w:val="Policepardfaut"/>
+    <w:link w:val="Titredenote"/>
     <w:rsid w:val="00AA4393"/>
     <w:rPr>
       <w:rFonts w:asciiTheme="majorHAnsi" w:hAnsiTheme="majorHAnsi"/>
     </w:rPr>
   </w:style>
-  <w:style w:type="character" w:styleId="UnresolvedMention">
+  <w:style w:type="character" w:styleId="Mentionnonrsolue">
     <w:name w:val="Unresolved Mention"/>
-    <w:basedOn w:val="DefaultParagraphFont"/>
+    <w:basedOn w:val="Policepardfaut"/>
     <w:uiPriority w:val="99"/>
     <w:semiHidden/>
     <w:unhideWhenUsed/>
@@ -12694,9 +12640,9 @@
       <w:shd w:val="clear" w:color="auto" w:fill="E1DFDD"/>
     </w:rPr>
   </w:style>
-  <w:style w:type="character" w:styleId="FollowedHyperlink">
+  <w:style w:type="character" w:styleId="Lienhypertextesuivivisit">
     <w:name w:val="FollowedHyperlink"/>
-    <w:basedOn w:val="DefaultParagraphFont"/>
+    <w:basedOn w:val="Policepardfaut"/>
     <w:semiHidden/>
     <w:unhideWhenUsed/>
     <w:rsid w:val="00C96CDB"/>
@@ -12995,6 +12941,15 @@
 </file>
 
 <file path=customXml/item1.xml><?xml version="1.0" encoding="utf-8"?>
+<?mso-contentType ?>
+<FormTemplates xmlns="http://schemas.microsoft.com/sharepoint/v3/contenttype/forms">
+  <Display>DocumentLibraryForm</Display>
+  <Edit>DocumentLibraryForm</Edit>
+  <New>DocumentLibraryForm</New>
+</FormTemplates>
+</file>
+
+<file path=customXml/item2.xml><?xml version="1.0" encoding="utf-8"?>
 <ct:contentTypeSchema xmlns:ct="http://schemas.microsoft.com/office/2006/metadata/contentType" xmlns:ma="http://schemas.microsoft.com/office/2006/metadata/properties/metaAttributes" ct:_="" ma:_="" ma:contentTypeName="Document" ma:contentTypeID="0x010100D4F20F00DBE2EE49BE9523363A2DF18B" ma:contentTypeVersion="12" ma:contentTypeDescription="Crée un document." ma:contentTypeScope="" ma:versionID="639d73f4102342ea5827bef35c3f6364">
   <xsd:schema xmlns:xsd="http://www.w3.org/2001/XMLSchema" xmlns:xs="http://www.w3.org/2001/XMLSchema" xmlns:p="http://schemas.microsoft.com/office/2006/metadata/properties" xmlns:ns2="99ffe1f3-7857-457f-add0-5bdef636f38d" xmlns:ns3="be0d3259-a7ce-4623-88ec-81594dfcbc1c" targetNamespace="http://schemas.microsoft.com/office/2006/metadata/properties" ma:root="true" ma:fieldsID="5659632b042fad9d4f53e6cdfaad22a5" ns2:_="" ns3:_="">
     <xsd:import namespace="99ffe1f3-7857-457f-add0-5bdef636f38d"/>
@@ -13195,20 +13150,7 @@
 </ct:contentTypeSchema>
 </file>
 
-<file path=customXml/item2.xml><?xml version="1.0" encoding="utf-8"?>
-<?mso-contentType ?>
-<FormTemplates xmlns="http://schemas.microsoft.com/sharepoint/v3/contenttype/forms">
-  <Display>DocumentLibraryForm</Display>
-  <Edit>DocumentLibraryForm</Edit>
-  <New>DocumentLibraryForm</New>
-</FormTemplates>
-</file>
-
 <file path=customXml/item3.xml><?xml version="1.0" encoding="utf-8"?>
-<b:Sources xmlns:b="http://schemas.openxmlformats.org/officeDocument/2006/bibliography" xmlns="http://schemas.openxmlformats.org/officeDocument/2006/bibliography" SelectedStyle="\APA.XSL" StyleName="APA"/>
-</file>
-
-<file path=customXml/item4.xml><?xml version="1.0" encoding="utf-8"?>
 <p:properties xmlns:p="http://schemas.microsoft.com/office/2006/metadata/properties" xmlns:xsi="http://www.w3.org/2001/XMLSchema-instance" xmlns:pc="http://schemas.microsoft.com/office/infopath/2007/PartnerControls">
   <documentManagement>
     <TaxCatchAll xmlns="be0d3259-a7ce-4623-88ec-81594dfcbc1c" xsi:nil="true"/>
@@ -13219,11 +13161,11 @@
 </p:properties>
 </file>
 
-<file path=customXml/itemProps1.xml><?xml version="1.0" encoding="utf-8"?>
-<ds:datastoreItem xmlns:ds="http://schemas.openxmlformats.org/officeDocument/2006/customXml" ds:itemID="{25615BC8-515D-443C-BEF1-1538658A4BEF}"/>
+<file path=customXml/item4.xml><?xml version="1.0" encoding="utf-8"?>
+<b:Sources xmlns:b="http://schemas.openxmlformats.org/officeDocument/2006/bibliography" xmlns="http://schemas.openxmlformats.org/officeDocument/2006/bibliography" SelectedStyle="\APA.XSL" StyleName="APA"/>
 </file>
 
-<file path=customXml/itemProps2.xml><?xml version="1.0" encoding="utf-8"?>
+<file path=customXml/itemProps1.xml><?xml version="1.0" encoding="utf-8"?>
 <ds:datastoreItem xmlns:ds="http://schemas.openxmlformats.org/officeDocument/2006/customXml" ds:itemID="{DF8E7934-3F3A-4F32-A7D4-1B248DBE707D}">
   <ds:schemaRefs>
     <ds:schemaRef ds:uri="http://schemas.microsoft.com/sharepoint/v3/contenttype/forms"/>
@@ -13231,19 +13173,40 @@
 </ds:datastoreItem>
 </file>
 
+<file path=customXml/itemProps2.xml><?xml version="1.0" encoding="utf-8"?>
+<ds:datastoreItem xmlns:ds="http://schemas.openxmlformats.org/officeDocument/2006/customXml" ds:itemID="{25615BC8-515D-443C-BEF1-1538658A4BEF}">
+  <ds:schemaRefs>
+    <ds:schemaRef ds:uri="http://schemas.microsoft.com/office/2006/metadata/contentType"/>
+    <ds:schemaRef ds:uri="http://schemas.microsoft.com/office/2006/metadata/properties/metaAttributes"/>
+    <ds:schemaRef ds:uri="http://www.w3.org/2001/XMLSchema"/>
+    <ds:schemaRef ds:uri="http://schemas.microsoft.com/office/2006/metadata/properties"/>
+    <ds:schemaRef ds:uri="99ffe1f3-7857-457f-add0-5bdef636f38d"/>
+    <ds:schemaRef ds:uri="be0d3259-a7ce-4623-88ec-81594dfcbc1c"/>
+    <ds:schemaRef ds:uri="http://schemas.microsoft.com/office/2006/documentManagement/types"/>
+    <ds:schemaRef ds:uri="http://schemas.microsoft.com/office/infopath/2007/PartnerControls"/>
+    <ds:schemaRef ds:uri="http://schemas.openxmlformats.org/package/2006/metadata/core-properties"/>
+    <ds:schemaRef ds:uri="http://purl.org/dc/elements/1.1/"/>
+    <ds:schemaRef ds:uri="http://purl.org/dc/terms/"/>
+    <ds:schemaRef ds:uri="http://schemas.microsoft.com/internal/obd"/>
+  </ds:schemaRefs>
+</ds:datastoreItem>
+</file>
+
 <file path=customXml/itemProps3.xml><?xml version="1.0" encoding="utf-8"?>
+<ds:datastoreItem xmlns:ds="http://schemas.openxmlformats.org/officeDocument/2006/customXml" ds:itemID="{4181FC95-92B5-446F-AE57-E4A44C8C450C}">
+  <ds:schemaRefs>
+    <ds:schemaRef ds:uri="http://schemas.microsoft.com/office/2006/metadata/properties"/>
+    <ds:schemaRef ds:uri="http://schemas.microsoft.com/office/infopath/2007/PartnerControls"/>
+    <ds:schemaRef ds:uri="be0d3259-a7ce-4623-88ec-81594dfcbc1c"/>
+    <ds:schemaRef ds:uri="99ffe1f3-7857-457f-add0-5bdef636f38d"/>
+  </ds:schemaRefs>
+</ds:datastoreItem>
+</file>
+
+<file path=customXml/itemProps4.xml><?xml version="1.0" encoding="utf-8"?>
 <ds:datastoreItem xmlns:ds="http://schemas.openxmlformats.org/officeDocument/2006/customXml" ds:itemID="{C8C35155-3E6A-4058-B6E4-303717845E3B}">
   <ds:schemaRefs>
     <ds:schemaRef ds:uri="http://schemas.openxmlformats.org/officeDocument/2006/bibliography"/>
   </ds:schemaRefs>
 </ds:datastoreItem>
-</file>
-
-<file path=customXml/itemProps4.xml><?xml version="1.0" encoding="utf-8"?>
-<ds:datastoreItem xmlns:ds="http://schemas.openxmlformats.org/officeDocument/2006/customXml" ds:itemID="{4181FC95-92B5-446F-AE57-E4A44C8C450C}">
-  <ds:schemaRefs>
-    <ds:schemaRef ds:uri="http://schemas.microsoft.com/office/2006/metadata/properties"/>
-    <ds:schemaRef ds:uri="http://schemas.microsoft.com/office/infopath/2007/PartnerControls"/>
-  </ds:schemaRefs>
-</ds:datastoreItem>
 </file>